--- a/labmanual/WA101-01.docx
+++ b/labmanual/WA101-01.docx
@@ -1,74 +1,70 @@
 
 <file path=word/document.xml><?xml version="1.0" encoding="utf-8"?>
-<w:document xmlns:wpc="http://schemas.microsoft.com/office/word/2010/wordprocessingCanvas" xmlns:mo="http://schemas.microsoft.com/office/mac/office/2008/main" xmlns:mc="http://schemas.openxmlformats.org/markup-compatibility/2006" xmlns:mv="urn:schemas-microsoft-com:mac:vml" xmlns:o="urn:schemas-microsoft-com:office:office" xmlns:r="http://schemas.openxmlformats.org/officeDocument/2006/relationships" xmlns:m="http://schemas.openxmlformats.org/officeDocument/2006/math" xmlns:v="urn:schemas-microsoft-com:vml" xmlns:wp14="http://schemas.microsoft.com/office/word/2010/wordprocessingDrawing" xmlns:wp="http://schemas.openxmlformats.org/drawingml/2006/wordprocessingDrawing" xmlns:w10="urn:schemas-microsoft-com:office:word" xmlns:w="http://schemas.openxmlformats.org/wordprocessingml/2006/main" xmlns:w14="http://schemas.microsoft.com/office/word/2010/wordml" xmlns:w15="http://schemas.microsoft.com/office/word/2012/wordml" xmlns:wpg="http://schemas.microsoft.com/office/word/2010/wordprocessingGroup" xmlns:wpi="http://schemas.microsoft.com/office/word/2010/wordprocessingInk" xmlns:wne="http://schemas.microsoft.com/office/word/2006/wordml" xmlns:wps="http://schemas.microsoft.com/office/word/2010/wordprocessingShape" mc:Ignorable="w14 w15 wp14">
+<w:document xmlns:wpc="http://schemas.microsoft.com/office/word/2010/wordprocessingCanvas" xmlns:mc="http://schemas.openxmlformats.org/markup-compatibility/2006" xmlns:o="urn:schemas-microsoft-com:office:office" xmlns:r="http://schemas.openxmlformats.org/officeDocument/2006/relationships" xmlns:m="http://schemas.openxmlformats.org/officeDocument/2006/math" xmlns:v="urn:schemas-microsoft-com:vml" xmlns:wp14="http://schemas.microsoft.com/office/word/2010/wordprocessingDrawing" xmlns:wp="http://schemas.openxmlformats.org/drawingml/2006/wordprocessingDrawing" xmlns:w10="urn:schemas-microsoft-com:office:word" xmlns:w="http://schemas.openxmlformats.org/wordprocessingml/2006/main" xmlns:w14="http://schemas.microsoft.com/office/word/2010/wordml" xmlns:w15="http://schemas.microsoft.com/office/word/2012/wordml" xmlns:wpg="http://schemas.microsoft.com/office/word/2010/wordprocessingGroup" xmlns:wpi="http://schemas.microsoft.com/office/word/2010/wordprocessingInk" xmlns:wne="http://schemas.microsoft.com/office/word/2006/wordml" xmlns:wps="http://schemas.microsoft.com/office/word/2010/wordprocessingShape" mc:Ignorable="w14 w15 wp14">
   <w:body>
     <w:p>
       <w:pPr>
         <w:pStyle w:val="Heading1"/>
       </w:pPr>
-      <w:r>
-        <w:t xml:space="preserve">Chapter 1: </w:t>
-      </w:r>
-      <w:r>
-        <w:t xml:space="preserve">Tour of WICED </w:t>
-      </w:r>
-      <w:r>
-        <w:t>WiFi</w:t>
-      </w:r>
-    </w:p>
-    <w:p>
-      <w:pPr>
-        <w:pStyle w:val="Heading2"/>
-      </w:pPr>
-      <w:r>
-        <w:t>Objective</w:t>
-      </w:r>
-    </w:p>
-    <w:p>
-      <w:r>
-        <w:t xml:space="preserve">After </w:t>
-      </w:r>
-      <w:r>
-        <w:t xml:space="preserve">completing </w:t>
-      </w:r>
-      <w:r>
-        <w:t>chapter 1 you shou</w:t>
-      </w:r>
-      <w:r>
-        <w:t xml:space="preserve">ld understand a top level view of </w:t>
-      </w:r>
-      <w:r>
-        <w:t>all of the components of the WICED ecosystem including the chips, modules, software, documentation, support infrastructure and development kits.  You should have WICED install</w:t>
-      </w:r>
-      <w:r>
-        <w:t>ed and working on your computer.  In addition</w:t>
-      </w:r>
-      <w:r>
-        <w:t>,</w:t>
-      </w:r>
-      <w:r>
-        <w:t xml:space="preserve"> you will ha</w:t>
-      </w:r>
-      <w:r>
-        <w:t xml:space="preserve">ve completed your first project, </w:t>
-      </w:r>
-      <w:r>
-        <w:t>successfully programmed and verified its functionality.</w:t>
-      </w:r>
-    </w:p>
-    <w:p>
-      <w:pPr>
-        <w:pStyle w:val="Heading2"/>
-      </w:pPr>
-      <w:r>
-        <w:t>Time</w:t>
-      </w:r>
-      <w:r>
-        <w:t>: 2</w:t>
-      </w:r>
       <w:bookmarkStart w:id="0" w:name="_GoBack"/>
       <w:bookmarkEnd w:id="0"/>
       <w:r>
+        <w:t xml:space="preserve">Chapter 1: </w:t>
+      </w:r>
+      <w:r>
+        <w:t xml:space="preserve">Tour of WICED </w:t>
+      </w:r>
+      <w:proofErr w:type="spellStart"/>
+      <w:r>
+        <w:t>WiFi</w:t>
+      </w:r>
+      <w:proofErr w:type="spellEnd"/>
+    </w:p>
+    <w:p>
+      <w:pPr>
+        <w:pStyle w:val="Heading2"/>
+      </w:pPr>
+      <w:r>
+        <w:t>Objective</w:t>
+      </w:r>
+    </w:p>
+    <w:p>
+      <w:r>
+        <w:t xml:space="preserve">After </w:t>
+      </w:r>
+      <w:r>
+        <w:t xml:space="preserve">completing </w:t>
+      </w:r>
+      <w:r>
+        <w:t>chapter 1 you shou</w:t>
+      </w:r>
+      <w:r>
+        <w:t xml:space="preserve">ld understand a top level view of </w:t>
+      </w:r>
+      <w:r>
+        <w:t>all of the components of the WICED ecosystem including the chips, modules, software, documentation, support infrastructure and development kits.  You should have WICED install</w:t>
+      </w:r>
+      <w:r>
+        <w:t>ed and working on your computer</w:t>
+      </w:r>
+      <w:r>
+        <w:t xml:space="preserve"> and should understand how to program an existing project into a kit</w:t>
+      </w:r>
+      <w:r>
+        <w:t>.</w:t>
+      </w:r>
+    </w:p>
+    <w:p>
+      <w:pPr>
+        <w:pStyle w:val="Heading2"/>
+      </w:pPr>
+      <w:r>
+        <w:t>Time</w:t>
+      </w:r>
+      <w:r>
+        <w:t>: 2</w:t>
+      </w:r>
+      <w:r>
         <w:t xml:space="preserve"> Hours</w:t>
       </w:r>
     </w:p>
@@ -88,7 +84,15 @@
         <w:t xml:space="preserve">Tour of </w:t>
       </w:r>
       <w:r>
-        <w:t>WiFi SDK</w:t>
+        <w:t xml:space="preserve">WICED </w:t>
+      </w:r>
+      <w:proofErr w:type="spellStart"/>
+      <w:r>
+        <w:t>WiFi</w:t>
+      </w:r>
+      <w:proofErr w:type="spellEnd"/>
+      <w:r>
+        <w:t xml:space="preserve"> SDK</w:t>
       </w:r>
     </w:p>
     <w:p>
@@ -100,51 +104,726 @@
       </w:r>
     </w:p>
     <w:p>
+      <w:r>
+        <w:t xml:space="preserve">The WICED </w:t>
+      </w:r>
+      <w:proofErr w:type="spellStart"/>
+      <w:r>
+        <w:t>WiFi</w:t>
+      </w:r>
+      <w:proofErr w:type="spellEnd"/>
+      <w:r>
+        <w:t xml:space="preserve"> SDK is based on Eclipse. Currently, the IDE is different for </w:t>
+      </w:r>
+      <w:proofErr w:type="spellStart"/>
+      <w:r>
+        <w:t>WiFi</w:t>
+      </w:r>
+      <w:proofErr w:type="spellEnd"/>
+      <w:r>
+        <w:t xml:space="preserve"> and Bluetooth although both are based on Eclipse. We will be using the </w:t>
+      </w:r>
+      <w:proofErr w:type="spellStart"/>
+      <w:r>
+        <w:t>WiFi</w:t>
+      </w:r>
+      <w:proofErr w:type="spellEnd"/>
+      <w:r>
+        <w:t xml:space="preserve"> SDK version 3.7.0-3. However, starting with WICED Studio 4.0, there will be a single IDE for both </w:t>
+      </w:r>
+      <w:proofErr w:type="spellStart"/>
+      <w:r>
+        <w:t>WiFi</w:t>
+      </w:r>
+      <w:proofErr w:type="spellEnd"/>
+      <w:r>
+        <w:t xml:space="preserve"> and Bluetooth.</w:t>
+      </w:r>
+    </w:p>
+    <w:p>
+      <w:r>
+        <w:t xml:space="preserve">The Eclipse software is by default installed in </w:t>
+      </w:r>
+      <w:r>
+        <w:rPr>
+          <w:i/>
+        </w:rPr>
+        <w:t>C:\Program Files (x86)\WICED</w:t>
+      </w:r>
+      <w:r>
+        <w:t xml:space="preserve">, but the actual SDK </w:t>
+      </w:r>
+      <w:r>
+        <w:t>workspace</w:t>
+      </w:r>
+      <w:r>
+        <w:t xml:space="preserve"> will be located in </w:t>
+      </w:r>
+      <w:r>
+        <w:rPr>
+          <w:i/>
+        </w:rPr>
+        <w:t>C:\Users\&lt;UserName&gt;\My Documents\WICED</w:t>
+      </w:r>
+      <w:r>
+        <w:rPr>
+          <w:i/>
+        </w:rPr>
+        <w:t>\WICED-SDK-&lt;version&gt;</w:t>
+      </w:r>
+      <w:r>
+        <w:rPr>
+          <w:i/>
+        </w:rPr>
+        <w:t>\WICED-SDK</w:t>
+      </w:r>
+      <w:r>
+        <w:t xml:space="preserve">. </w:t>
+      </w:r>
+      <w:r>
+        <w:t>This is where you will typically create your projects.</w:t>
+      </w:r>
+      <w:r>
+        <w:t xml:space="preserve"> Note that a new set of SDK files is created for each version of the SDK so if you install a newer version your projects will still be available in the old location – you have to copy them over manually if you want to access them in the new SDK.</w:t>
+      </w:r>
+    </w:p>
+    <w:p>
+      <w:r>
+        <w:t>Once installed, the SDK will show up in Windows under Start &gt; All Programs &gt; Broadcom &gt; WICED IDE. When you first open the program, you will see a window that looks like this:</w:t>
+      </w:r>
+    </w:p>
+    <w:p>
+      <w:pPr>
+        <w:jc w:val="center"/>
+      </w:pPr>
+      <w:r>
+        <w:rPr>
+          <w:noProof/>
+        </w:rPr>
+        <w:lastRenderedPageBreak/>
+        <w:drawing>
+          <wp:inline distT="0" distB="0" distL="0" distR="0" wp14:anchorId="283E36E9" wp14:editId="6D74EFCC">
+            <wp:extent cx="4340351" cy="3255264"/>
+            <wp:effectExtent l="0" t="0" r="3175" b="2540"/>
+            <wp:docPr id="1" name="Picture 1"/>
+            <wp:cNvGraphicFramePr>
+              <a:graphicFrameLocks xmlns:a="http://schemas.openxmlformats.org/drawingml/2006/main" noChangeAspect="1"/>
+            </wp:cNvGraphicFramePr>
+            <a:graphic xmlns:a="http://schemas.openxmlformats.org/drawingml/2006/main">
+              <a:graphicData uri="http://schemas.openxmlformats.org/drawingml/2006/picture">
+                <pic:pic xmlns:pic="http://schemas.openxmlformats.org/drawingml/2006/picture">
+                  <pic:nvPicPr>
+                    <pic:cNvPr id="1" name=""/>
+                    <pic:cNvPicPr/>
+                  </pic:nvPicPr>
+                  <pic:blipFill>
+                    <a:blip r:embed="rId8"/>
+                    <a:stretch>
+                      <a:fillRect/>
+                    </a:stretch>
+                  </pic:blipFill>
+                  <pic:spPr>
+                    <a:xfrm>
+                      <a:off x="0" y="0"/>
+                      <a:ext cx="4363630" cy="3272723"/>
+                    </a:xfrm>
+                    <a:prstGeom prst="rect">
+                      <a:avLst/>
+                    </a:prstGeom>
+                  </pic:spPr>
+                </pic:pic>
+              </a:graphicData>
+            </a:graphic>
+          </wp:inline>
+        </w:drawing>
+      </w:r>
+    </w:p>
+    <w:p>
+      <w:r>
+        <w:t>The major windows are:</w:t>
+      </w:r>
+    </w:p>
+    <w:p>
+      <w:pPr>
+        <w:pStyle w:val="ListParagraph"/>
+        <w:numPr>
+          <w:ilvl w:val="0"/>
+          <w:numId w:val="25"/>
+        </w:numPr>
+      </w:pPr>
+      <w:r>
+        <w:t xml:space="preserve">File </w:t>
+      </w:r>
+      <w:r>
+        <w:t>Editor</w:t>
+      </w:r>
+    </w:p>
+    <w:p>
+      <w:pPr>
+        <w:pStyle w:val="ListParagraph"/>
+        <w:numPr>
+          <w:ilvl w:val="0"/>
+          <w:numId w:val="25"/>
+        </w:numPr>
+      </w:pPr>
+      <w:r>
+        <w:t>Project Explorer</w:t>
+      </w:r>
+    </w:p>
+    <w:p>
+      <w:pPr>
+        <w:pStyle w:val="ListParagraph"/>
+        <w:numPr>
+          <w:ilvl w:val="0"/>
+          <w:numId w:val="25"/>
+        </w:numPr>
+      </w:pPr>
+      <w:r>
+        <w:t>Make Target</w:t>
+      </w:r>
+    </w:p>
+    <w:p>
+      <w:pPr>
+        <w:pStyle w:val="ListParagraph"/>
+        <w:numPr>
+          <w:ilvl w:val="0"/>
+          <w:numId w:val="25"/>
+        </w:numPr>
+      </w:pPr>
+      <w:r>
+        <w:t>Console</w:t>
+      </w:r>
+    </w:p>
+    <w:p>
+      <w:pPr>
+        <w:pStyle w:val="ListParagraph"/>
+        <w:numPr>
+          <w:ilvl w:val="0"/>
+          <w:numId w:val="25"/>
+        </w:numPr>
+      </w:pPr>
+      <w:r>
+        <w:t>Help</w:t>
+      </w:r>
+    </w:p>
+    <w:p>
+      <w:r>
+        <w:t>If you close a window unintentionally, you can restore the original set of windows using the following procedure:</w:t>
+      </w:r>
+    </w:p>
+    <w:p>
+      <w:pPr>
+        <w:pStyle w:val="ListParagraph"/>
+        <w:numPr>
+          <w:ilvl w:val="0"/>
+          <w:numId w:val="26"/>
+        </w:numPr>
+      </w:pPr>
+      <w:r>
+        <w:t xml:space="preserve">Select </w:t>
+      </w:r>
+      <w:r>
+        <w:t>Window &gt; Reset Perspective</w:t>
+      </w:r>
+    </w:p>
+    <w:p>
+      <w:pPr>
+        <w:pStyle w:val="ListParagraph"/>
+        <w:numPr>
+          <w:ilvl w:val="1"/>
+          <w:numId w:val="26"/>
+        </w:numPr>
+      </w:pPr>
+      <w:r>
+        <w:t xml:space="preserve">Note: the perspective shown is </w:t>
+      </w:r>
+      <w:r>
+        <w:rPr>
+          <w:i/>
+        </w:rPr>
+        <w:t>C/C++</w:t>
+      </w:r>
+      <w:r>
+        <w:rPr>
+          <w:i/>
+        </w:rPr>
+        <w:t>.</w:t>
+      </w:r>
+      <w:r>
+        <w:t xml:space="preserve"> You can open other perspectives by clicking the icon near the top right corner of the screen or by using Window &gt; Open perspective.</w:t>
+      </w:r>
+    </w:p>
+    <w:p>
+      <w:pPr>
+        <w:pStyle w:val="ListParagraph"/>
+        <w:numPr>
+          <w:ilvl w:val="0"/>
+          <w:numId w:val="26"/>
+        </w:numPr>
+      </w:pPr>
+      <w:r>
+        <w:t>Click on the Make Target tab in the upper right window</w:t>
+      </w:r>
+    </w:p>
+    <w:p>
+      <w:pPr>
+        <w:pStyle w:val="ListParagraph"/>
+        <w:numPr>
+          <w:ilvl w:val="0"/>
+          <w:numId w:val="26"/>
+        </w:numPr>
+      </w:pPr>
+      <w:r>
+        <w:t>Click on the Console tab in the bottom window</w:t>
+      </w:r>
+    </w:p>
+    <w:p>
+      <w:pPr>
+        <w:pStyle w:val="ListParagraph"/>
+        <w:numPr>
+          <w:ilvl w:val="0"/>
+          <w:numId w:val="26"/>
+        </w:numPr>
+      </w:pPr>
+      <w:r>
+        <w:t xml:space="preserve">Select </w:t>
+      </w:r>
+      <w:r>
+        <w:t>Window &gt; Show View &gt; Other… &gt; Help &gt; Help</w:t>
+      </w:r>
+    </w:p>
+    <w:p>
+      <w:pPr>
+        <w:pStyle w:val="ListParagraph"/>
+        <w:numPr>
+          <w:ilvl w:val="0"/>
+          <w:numId w:val="26"/>
+        </w:numPr>
+      </w:pPr>
+      <w:r>
+        <w:t>Drag the Help tab to the right to dock it to the side of the Output area</w:t>
+      </w:r>
+    </w:p>
+    <w:p>
       <w:pPr>
         <w:pStyle w:val="Heading4"/>
       </w:pPr>
       <w:r>
-        <w:t>Directories</w:t>
-      </w:r>
-    </w:p>
-    <w:p>
+        <w:t>Project Explorer</w:t>
+      </w:r>
+    </w:p>
+    <w:p>
+      <w:r>
+        <w:t>If you expand WICED-SDK from the Project Explorer wi</w:t>
+      </w:r>
+      <w:r>
+        <w:t xml:space="preserve">ndow you will see the following: </w:t>
+      </w:r>
+    </w:p>
+    <w:p>
+      <w:pPr>
+        <w:jc w:val="center"/>
+      </w:pPr>
+      <w:r>
+        <w:rPr>
+          <w:noProof/>
+        </w:rPr>
+        <w:lastRenderedPageBreak/>
+        <w:drawing>
+          <wp:inline distT="0" distB="0" distL="0" distR="0" wp14:anchorId="11369B86" wp14:editId="60FBA90B">
+            <wp:extent cx="2029996" cy="2812995"/>
+            <wp:effectExtent l="0" t="0" r="8890" b="6985"/>
+            <wp:docPr id="2" name="Picture 2"/>
+            <wp:cNvGraphicFramePr>
+              <a:graphicFrameLocks xmlns:a="http://schemas.openxmlformats.org/drawingml/2006/main" noChangeAspect="1"/>
+            </wp:cNvGraphicFramePr>
+            <a:graphic xmlns:a="http://schemas.openxmlformats.org/drawingml/2006/main">
+              <a:graphicData uri="http://schemas.openxmlformats.org/drawingml/2006/picture">
+                <pic:pic xmlns:pic="http://schemas.openxmlformats.org/drawingml/2006/picture">
+                  <pic:nvPicPr>
+                    <pic:cNvPr id="1" name=""/>
+                    <pic:cNvPicPr/>
+                  </pic:nvPicPr>
+                  <pic:blipFill>
+                    <a:blip r:embed="rId9"/>
+                    <a:stretch>
+                      <a:fillRect/>
+                    </a:stretch>
+                  </pic:blipFill>
+                  <pic:spPr>
+                    <a:xfrm>
+                      <a:off x="0" y="0"/>
+                      <a:ext cx="2039127" cy="2825649"/>
+                    </a:xfrm>
+                    <a:prstGeom prst="rect">
+                      <a:avLst/>
+                    </a:prstGeom>
+                  </pic:spPr>
+                </pic:pic>
+              </a:graphicData>
+            </a:graphic>
+          </wp:inline>
+        </w:drawing>
+      </w:r>
+    </w:p>
+    <w:p>
+      <w:r>
+        <w:t xml:space="preserve">Note: you can access these files from Windows explorer at: </w:t>
+      </w:r>
+      <w:r>
+        <w:rPr>
+          <w:i/>
+        </w:rPr>
+        <w:t>C:\Users\&lt;UserName&gt;\My Documents\WICED\WICED-SDK-&lt;version&gt;\WICED-SDK</w:t>
+      </w:r>
+    </w:p>
+    <w:p>
+      <w:r>
+        <w:t>The README.txt file provides basic information about the SDK. This file is open by default in the editor window when the SDK is first opened. Other folders of interest in the Project Explorer are:</w:t>
+      </w:r>
+    </w:p>
+    <w:p>
+      <w:pPr>
+        <w:pStyle w:val="Heading5"/>
+      </w:pPr>
       <w:r>
         <w:t>App</w:t>
       </w:r>
-    </w:p>
-    <w:p>
+      <w:r>
+        <w:t>s</w:t>
+      </w:r>
+    </w:p>
+    <w:p>
+      <w:r>
+        <w:t xml:space="preserve">The apps </w:t>
+      </w:r>
+      <w:r>
+        <w:t>folder</w:t>
+      </w:r>
+      <w:r>
+        <w:t xml:space="preserve"> is where the projects reside. The SDK includes a wealth of example projects. These are broken into </w:t>
+      </w:r>
+      <w:r>
+        <w:t xml:space="preserve">categories by </w:t>
+      </w:r>
+      <w:r>
+        <w:t xml:space="preserve">folder </w:t>
+      </w:r>
+      <w:r>
+        <w:t>name. A few of the useful ones are:</w:t>
+      </w:r>
+    </w:p>
+    <w:p>
+      <w:pPr>
+        <w:pStyle w:val="ListParagraph"/>
+        <w:numPr>
+          <w:ilvl w:val="0"/>
+          <w:numId w:val="27"/>
+        </w:numPr>
+      </w:pPr>
+      <w:r>
+        <w:t xml:space="preserve">Snip: These are short examples that typically demonstrate one feature such as how to use GPIOs, or how to scan for </w:t>
+      </w:r>
+      <w:proofErr w:type="spellStart"/>
+      <w:r>
+        <w:t>WiFi</w:t>
+      </w:r>
+      <w:proofErr w:type="spellEnd"/>
+      <w:r>
+        <w:t xml:space="preserve"> networks.</w:t>
+      </w:r>
+    </w:p>
+    <w:p>
+      <w:pPr>
+        <w:pStyle w:val="ListParagraph"/>
+        <w:numPr>
+          <w:ilvl w:val="1"/>
+          <w:numId w:val="27"/>
+        </w:numPr>
+      </w:pPr>
+      <w:proofErr w:type="spellStart"/>
+      <w:proofErr w:type="gramStart"/>
+      <w:r>
+        <w:t>snip.gpio</w:t>
+      </w:r>
+      <w:proofErr w:type="spellEnd"/>
+      <w:proofErr w:type="gramEnd"/>
+      <w:r>
+        <w:t xml:space="preserve"> demonstrates reading buttons and blinking LEDs.</w:t>
+      </w:r>
+    </w:p>
+    <w:p>
+      <w:pPr>
+        <w:pStyle w:val="ListParagraph"/>
+        <w:numPr>
+          <w:ilvl w:val="1"/>
+          <w:numId w:val="27"/>
+        </w:numPr>
+      </w:pPr>
+      <w:proofErr w:type="spellStart"/>
+      <w:proofErr w:type="gramStart"/>
+      <w:r>
+        <w:t>snip.scan</w:t>
+      </w:r>
+      <w:proofErr w:type="spellEnd"/>
+      <w:proofErr w:type="gramEnd"/>
+      <w:r>
+        <w:t xml:space="preserve"> will scan for </w:t>
+      </w:r>
+      <w:proofErr w:type="spellStart"/>
+      <w:r>
+        <w:t>WiFi</w:t>
+      </w:r>
+      <w:proofErr w:type="spellEnd"/>
+      <w:r>
+        <w:t xml:space="preserve"> access points every 5 seconds and will display the results to a terminal window.</w:t>
+      </w:r>
+    </w:p>
+    <w:p>
+      <w:pPr>
+        <w:pStyle w:val="ListParagraph"/>
+        <w:numPr>
+          <w:ilvl w:val="0"/>
+          <w:numId w:val="27"/>
+        </w:numPr>
+      </w:pPr>
+      <w:r>
+        <w:t xml:space="preserve">Demo: These are more complex, complete demonstrations such as a Bluetooth to </w:t>
+      </w:r>
+      <w:proofErr w:type="spellStart"/>
+      <w:r>
+        <w:t>WiFi</w:t>
+      </w:r>
+      <w:proofErr w:type="spellEnd"/>
+      <w:r>
+        <w:t xml:space="preserve"> Bridge, or temperate control and report application.</w:t>
+      </w:r>
+    </w:p>
+    <w:p>
+      <w:pPr>
+        <w:pStyle w:val="ListParagraph"/>
+        <w:numPr>
+          <w:ilvl w:val="0"/>
+          <w:numId w:val="27"/>
+        </w:numPr>
+      </w:pPr>
+      <w:r>
+        <w:t xml:space="preserve">Test: These are test and utility programs such as a console that allows you to scan for and connect to </w:t>
+      </w:r>
+      <w:proofErr w:type="spellStart"/>
+      <w:r>
+        <w:t>WiFi</w:t>
+      </w:r>
+      <w:proofErr w:type="spellEnd"/>
+      <w:r>
+        <w:t xml:space="preserve"> access points.</w:t>
+      </w:r>
+    </w:p>
+    <w:p>
+      <w:pPr>
+        <w:pStyle w:val="ListParagraph"/>
+        <w:numPr>
+          <w:ilvl w:val="1"/>
+          <w:numId w:val="27"/>
+        </w:numPr>
+      </w:pPr>
+      <w:proofErr w:type="spellStart"/>
+      <w:proofErr w:type="gramStart"/>
+      <w:r>
+        <w:t>test.console</w:t>
+      </w:r>
+      <w:proofErr w:type="spellEnd"/>
+      <w:proofErr w:type="gramEnd"/>
+      <w:r>
+        <w:t xml:space="preserve"> will provide a console application on a terminal window. Type “help” in the console for a list of all supported commands.</w:t>
+      </w:r>
+    </w:p>
+    <w:p>
+      <w:pPr>
+        <w:pStyle w:val="Heading5"/>
+      </w:pPr>
       <w:r>
         <w:t>Doc</w:t>
       </w:r>
     </w:p>
     <w:p>
       <w:r>
+        <w:t xml:space="preserve">The doc </w:t>
+      </w:r>
+      <w:r>
+        <w:t xml:space="preserve">folder </w:t>
+      </w:r>
+      <w:r>
+        <w:t xml:space="preserve">contains various documentation. Of particular interest is the API.html file which documents all of the WICED API functions. It is usually easier to use that file if you open it in a web browser of your choice rather than from inside the SDK. The </w:t>
+      </w:r>
+      <w:r>
+        <w:t>first window you will see when you open the API.html file is shown below.</w:t>
+      </w:r>
+    </w:p>
+    <w:p>
+      <w:pPr>
+        <w:jc w:val="center"/>
+      </w:pPr>
+      <w:r>
+        <w:rPr>
+          <w:noProof/>
+        </w:rPr>
+        <w:lastRenderedPageBreak/>
+        <w:drawing>
+          <wp:inline distT="0" distB="0" distL="0" distR="0" wp14:anchorId="4065301D" wp14:editId="19C81E3F">
+            <wp:extent cx="4414810" cy="3404027"/>
+            <wp:effectExtent l="0" t="0" r="5080" b="6350"/>
+            <wp:docPr id="3" name="Picture 3"/>
+            <wp:cNvGraphicFramePr>
+              <a:graphicFrameLocks xmlns:a="http://schemas.openxmlformats.org/drawingml/2006/main" noChangeAspect="1"/>
+            </wp:cNvGraphicFramePr>
+            <a:graphic xmlns:a="http://schemas.openxmlformats.org/drawingml/2006/main">
+              <a:graphicData uri="http://schemas.openxmlformats.org/drawingml/2006/picture">
+                <pic:pic xmlns:pic="http://schemas.openxmlformats.org/drawingml/2006/picture">
+                  <pic:nvPicPr>
+                    <pic:cNvPr id="1" name=""/>
+                    <pic:cNvPicPr/>
+                  </pic:nvPicPr>
+                  <pic:blipFill>
+                    <a:blip r:embed="rId10"/>
+                    <a:stretch>
+                      <a:fillRect/>
+                    </a:stretch>
+                  </pic:blipFill>
+                  <pic:spPr>
+                    <a:xfrm>
+                      <a:off x="0" y="0"/>
+                      <a:ext cx="4425856" cy="3412544"/>
+                    </a:xfrm>
+                    <a:prstGeom prst="rect">
+                      <a:avLst/>
+                    </a:prstGeom>
+                  </pic:spPr>
+                </pic:pic>
+              </a:graphicData>
+            </a:graphic>
+          </wp:inline>
+        </w:drawing>
+      </w:r>
+    </w:p>
+    <w:p>
+      <w:pPr>
+        <w:pStyle w:val="Heading5"/>
+      </w:pPr>
+      <w:r>
         <w:t>Platform</w:t>
       </w:r>
-    </w:p>
-    <w:p>
+      <w:r>
+        <w:t>s</w:t>
+      </w:r>
+    </w:p>
+    <w:p>
+      <w:r>
+        <w:t xml:space="preserve">The platforms </w:t>
+      </w:r>
+      <w:r>
+        <w:t xml:space="preserve">folder </w:t>
+      </w:r>
+      <w:r>
+        <w:t xml:space="preserve">contains information on kit (i.e. hardware platform). These files are necessary in order to program a given project into the hardware you are using. </w:t>
+      </w:r>
+      <w:r>
+        <w:t xml:space="preserve">That is, the platform name provided in the make target must match one of the platforms in the platforms folder. </w:t>
+      </w:r>
+      <w:r>
+        <w:t xml:space="preserve">In our case, the kit we are using is called BCM94343W_AVN. That isn’t installed by default so we will have to copy in the platform files before using it. You can even create platform files for custom hardware that you design. We’ll discuss the platforms </w:t>
+      </w:r>
+      <w:r>
+        <w:t xml:space="preserve">folder </w:t>
+      </w:r>
+      <w:r>
+        <w:t>in more detail in chapter 2.</w:t>
+      </w:r>
+    </w:p>
+    <w:p>
+      <w:pPr>
+        <w:pStyle w:val="Heading5"/>
+      </w:pPr>
       <w:r>
         <w:t>Libraries</w:t>
       </w:r>
     </w:p>
     <w:p>
       <w:r>
+        <w:t xml:space="preserve">The libraries </w:t>
+      </w:r>
+      <w:r>
+        <w:t xml:space="preserve">folder </w:t>
+      </w:r>
+      <w:r>
+        <w:t xml:space="preserve">contains </w:t>
+      </w:r>
+      <w:r>
+        <w:t xml:space="preserve">various </w:t>
+      </w:r>
+      <w:r>
+        <w:t xml:space="preserve">sets of library function files. For example, there are libraries for </w:t>
+      </w:r>
+      <w:r>
+        <w:t>working with file systems (in the filesystems</w:t>
+      </w:r>
+      <w:r>
+        <w:t xml:space="preserve"> folder) and for using U8G graphics LCDs (in the graphics </w:t>
+      </w:r>
+      <w:r>
+        <w:t>folder</w:t>
+      </w:r>
+      <w:r>
+        <w:t>). We will discuss the libraries folder in more detail in chapter 4.</w:t>
+      </w:r>
+    </w:p>
+    <w:p>
+      <w:pPr>
+        <w:pStyle w:val="Heading5"/>
+      </w:pPr>
+      <w:r>
         <w:t>Resources</w:t>
       </w:r>
     </w:p>
     <w:p>
       <w:r>
-        <w:t>Tools?</w:t>
-      </w:r>
-    </w:p>
-    <w:p>
-      <w:r>
-        <w:t>Include?</w:t>
-      </w:r>
-    </w:p>
-    <w:p>
-      <w:r>
-        <w:t>Build?</w:t>
+        <w:t xml:space="preserve">The resources folder is where you store files that are required by your application. For example, if your application contains a web server, the html files for the server would be in the resources folder under </w:t>
+      </w:r>
+      <w:r>
+        <w:rPr>
+          <w:i/>
+        </w:rPr>
+        <w:t>apps\</w:t>
+      </w:r>
+      <w:proofErr w:type="spellStart"/>
+      <w:r>
+        <w:rPr>
+          <w:i/>
+        </w:rPr>
+        <w:t>https_server</w:t>
+      </w:r>
+      <w:proofErr w:type="spellEnd"/>
+      <w:r>
+        <w:t>.</w:t>
+      </w:r>
+    </w:p>
+    <w:p>
+      <w:pPr>
+        <w:pStyle w:val="Heading4"/>
+      </w:pPr>
+      <w:r>
+        <w:t>Make Target</w:t>
+      </w:r>
+    </w:p>
+    <w:p>
+      <w:r>
+        <w:t xml:space="preserve">The Make Targets are how you program and run your application. </w:t>
+      </w:r>
+      <w:r>
+        <w:t>The make target will be explained in more detail in chapter 2.</w:t>
+      </w:r>
+      <w:r>
+        <w:t xml:space="preserve"> </w:t>
       </w:r>
     </w:p>
     <w:p>
@@ -162,32 +841,198 @@
       </w:r>
     </w:p>
     <w:p>
+      <w:pPr>
+        <w:pStyle w:val="Heading4"/>
+      </w:pPr>
       <w:r>
         <w:t>In the SDK</w:t>
       </w:r>
     </w:p>
     <w:p>
       <w:r>
+        <w:t xml:space="preserve">As discussed previously, the doc folder in the SDK contains various documents such as the API guide. That folder also contains other documents such as the QSG (Quick Start Guide), how to use DCT (Device </w:t>
+      </w:r>
+      <w:r>
+        <w:lastRenderedPageBreak/>
+        <w:t>Configuration Tables), FLAC (Free Lossless Audio Compression), and OTA (Over the Air) Updates. The list of files in the doc directory is:</w:t>
+      </w:r>
+    </w:p>
+    <w:p>
+      <w:pPr>
+        <w:jc w:val="center"/>
+      </w:pPr>
+      <w:r>
+        <w:rPr>
+          <w:noProof/>
+        </w:rPr>
+        <w:drawing>
+          <wp:inline distT="0" distB="0" distL="0" distR="0" wp14:anchorId="0F94D9F7" wp14:editId="74AD03E7">
+            <wp:extent cx="1976487" cy="1907540"/>
+            <wp:effectExtent l="0" t="0" r="5080" b="0"/>
+            <wp:docPr id="4" name="Picture 4"/>
+            <wp:cNvGraphicFramePr>
+              <a:graphicFrameLocks xmlns:a="http://schemas.openxmlformats.org/drawingml/2006/main" noChangeAspect="1"/>
+            </wp:cNvGraphicFramePr>
+            <a:graphic xmlns:a="http://schemas.openxmlformats.org/drawingml/2006/main">
+              <a:graphicData uri="http://schemas.openxmlformats.org/drawingml/2006/picture">
+                <pic:pic xmlns:pic="http://schemas.openxmlformats.org/drawingml/2006/picture">
+                  <pic:nvPicPr>
+                    <pic:cNvPr id="1" name=""/>
+                    <pic:cNvPicPr/>
+                  </pic:nvPicPr>
+                  <pic:blipFill>
+                    <a:blip r:embed="rId11"/>
+                    <a:stretch>
+                      <a:fillRect/>
+                    </a:stretch>
+                  </pic:blipFill>
+                  <pic:spPr>
+                    <a:xfrm>
+                      <a:off x="0" y="0"/>
+                      <a:ext cx="1984273" cy="1915055"/>
+                    </a:xfrm>
+                    <a:prstGeom prst="rect">
+                      <a:avLst/>
+                    </a:prstGeom>
+                  </pic:spPr>
+                </pic:pic>
+              </a:graphicData>
+            </a:graphic>
+          </wp:inline>
+        </w:drawing>
+      </w:r>
+    </w:p>
+    <w:p>
+      <w:r>
+        <w:t>Each of the files in the doc folder can be accessed either from within the SDK or from Windows explorer.</w:t>
+      </w:r>
+    </w:p>
+    <w:p>
+      <w:pPr>
+        <w:pStyle w:val="Heading4"/>
+      </w:pPr>
+      <w:r>
         <w:t>On the Web</w:t>
       </w:r>
     </w:p>
     <w:p>
-      <w:pPr>
-        <w:pStyle w:val="Heading3"/>
-      </w:pPr>
-      <w:r>
-        <w:t>Tour of the Web</w:t>
-      </w:r>
-      <w:r>
-        <w:t>site</w:t>
-      </w:r>
-    </w:p>
-    <w:p>
-      <w:pPr>
-        <w:pStyle w:val="Heading4"/>
-      </w:pPr>
-      <w:r>
-        <w:t>Forum</w:t>
+      <w:hyperlink r:id="rId12" w:history="1">
+        <w:r>
+          <w:rPr>
+            <w:rStyle w:val="Hyperlink"/>
+          </w:rPr>
+          <w:t>www.cypress.com</w:t>
+        </w:r>
+      </w:hyperlink>
+      <w:r>
+        <w:t xml:space="preserve"> &gt; Design Support &gt; WICED Software will take you to the following site (the direct link is </w:t>
+      </w:r>
+      <w:hyperlink r:id="rId13" w:history="1">
+        <w:r>
+          <w:rPr>
+            <w:rStyle w:val="Hyperlink"/>
+          </w:rPr>
+          <w:t>https://community.cypress.com/welcome</w:t>
+        </w:r>
+      </w:hyperlink>
+      <w:r>
+        <w:t>):</w:t>
+      </w:r>
+    </w:p>
+    <w:p>
+      <w:pPr>
+        <w:jc w:val="center"/>
+      </w:pPr>
+      <w:r>
+        <w:rPr>
+          <w:noProof/>
+        </w:rPr>
+        <w:drawing>
+          <wp:inline distT="0" distB="0" distL="0" distR="0" wp14:anchorId="3E508544" wp14:editId="734FCFEA">
+            <wp:extent cx="4193194" cy="4107180"/>
+            <wp:effectExtent l="0" t="0" r="0" b="7620"/>
+            <wp:docPr id="7" name="Picture 7"/>
+            <wp:cNvGraphicFramePr>
+              <a:graphicFrameLocks xmlns:a="http://schemas.openxmlformats.org/drawingml/2006/main" noChangeAspect="1"/>
+            </wp:cNvGraphicFramePr>
+            <a:graphic xmlns:a="http://schemas.openxmlformats.org/drawingml/2006/main">
+              <a:graphicData uri="http://schemas.openxmlformats.org/drawingml/2006/picture">
+                <pic:pic xmlns:pic="http://schemas.openxmlformats.org/drawingml/2006/picture">
+                  <pic:nvPicPr>
+                    <pic:cNvPr id="1" name=""/>
+                    <pic:cNvPicPr/>
+                  </pic:nvPicPr>
+                  <pic:blipFill>
+                    <a:blip r:embed="rId14"/>
+                    <a:stretch>
+                      <a:fillRect/>
+                    </a:stretch>
+                  </pic:blipFill>
+                  <pic:spPr>
+                    <a:xfrm>
+                      <a:off x="0" y="0"/>
+                      <a:ext cx="4194213" cy="4108178"/>
+                    </a:xfrm>
+                    <a:prstGeom prst="rect">
+                      <a:avLst/>
+                    </a:prstGeom>
+                  </pic:spPr>
+                </pic:pic>
+              </a:graphicData>
+            </a:graphic>
+          </wp:inline>
+        </w:drawing>
+      </w:r>
+    </w:p>
+    <w:p>
+      <w:r>
+        <w:t>Clicking on WICED Wi-Fi will take you to the community page as shown below. From this page, you can download the SDK, purchase kits, search for answers, ask questions, etc.</w:t>
+      </w:r>
+    </w:p>
+    <w:p>
+      <w:pPr>
+        <w:jc w:val="center"/>
+      </w:pPr>
+      <w:r>
+        <w:rPr>
+          <w:noProof/>
+        </w:rPr>
+        <w:lastRenderedPageBreak/>
+        <w:drawing>
+          <wp:inline distT="0" distB="0" distL="0" distR="0" wp14:anchorId="5EEBD922" wp14:editId="5EB1E6C5">
+            <wp:extent cx="4433648" cy="4885540"/>
+            <wp:effectExtent l="0" t="0" r="5080" b="0"/>
+            <wp:docPr id="6" name="Picture 6"/>
+            <wp:cNvGraphicFramePr>
+              <a:graphicFrameLocks xmlns:a="http://schemas.openxmlformats.org/drawingml/2006/main" noChangeAspect="1"/>
+            </wp:cNvGraphicFramePr>
+            <a:graphic xmlns:a="http://schemas.openxmlformats.org/drawingml/2006/main">
+              <a:graphicData uri="http://schemas.openxmlformats.org/drawingml/2006/picture">
+                <pic:pic xmlns:pic="http://schemas.openxmlformats.org/drawingml/2006/picture">
+                  <pic:nvPicPr>
+                    <pic:cNvPr id="1" name=""/>
+                    <pic:cNvPicPr/>
+                  </pic:nvPicPr>
+                  <pic:blipFill>
+                    <a:blip r:embed="rId15"/>
+                    <a:stretch>
+                      <a:fillRect/>
+                    </a:stretch>
+                  </pic:blipFill>
+                  <pic:spPr>
+                    <a:xfrm>
+                      <a:off x="0" y="0"/>
+                      <a:ext cx="4440573" cy="4893171"/>
+                    </a:xfrm>
+                    <a:prstGeom prst="rect">
+                      <a:avLst/>
+                    </a:prstGeom>
+                  </pic:spPr>
+                </pic:pic>
+              </a:graphicData>
+            </a:graphic>
+          </wp:inline>
+        </w:drawing>
       </w:r>
     </w:p>
     <w:p>
@@ -356,7 +1201,7 @@
             <w:tcW w:w="1361" w:type="dxa"/>
           </w:tcPr>
           <w:p>
-            <w:hyperlink r:id="rId6" w:history="1">
+            <w:hyperlink r:id="rId16" w:history="1">
               <w:r>
                 <w:rPr>
                   <w:rStyle w:val="Hyperlink"/>
@@ -372,7 +1217,15 @@
           </w:tcPr>
           <w:p>
             <w:r>
-              <w:t>54 Mbits/s</w:t>
+              <w:t xml:space="preserve">54 </w:t>
+            </w:r>
+            <w:proofErr w:type="spellStart"/>
+            <w:r>
+              <w:t>Mbits</w:t>
+            </w:r>
+            <w:proofErr w:type="spellEnd"/>
+            <w:r>
+              <w:t>/s</w:t>
             </w:r>
           </w:p>
         </w:tc>
@@ -417,7 +1270,7 @@
             <w:tcW w:w="1361" w:type="dxa"/>
           </w:tcPr>
           <w:p>
-            <w:hyperlink r:id="rId7" w:history="1">
+            <w:hyperlink r:id="rId17" w:history="1">
               <w:r>
                 <w:rPr>
                   <w:rStyle w:val="Hyperlink"/>
@@ -433,7 +1286,15 @@
           </w:tcPr>
           <w:p>
             <w:r>
-              <w:t>11 Mbits/s</w:t>
+              <w:t xml:space="preserve">11 </w:t>
+            </w:r>
+            <w:proofErr w:type="spellStart"/>
+            <w:r>
+              <w:t>Mbits</w:t>
+            </w:r>
+            <w:proofErr w:type="spellEnd"/>
+            <w:r>
+              <w:t>/s</w:t>
             </w:r>
           </w:p>
         </w:tc>
@@ -478,7 +1339,7 @@
             <w:tcW w:w="1361" w:type="dxa"/>
           </w:tcPr>
           <w:p>
-            <w:hyperlink r:id="rId8" w:history="1">
+            <w:hyperlink r:id="rId18" w:history="1">
               <w:r>
                 <w:rPr>
                   <w:rStyle w:val="Hyperlink"/>
@@ -494,7 +1355,15 @@
           </w:tcPr>
           <w:p>
             <w:r>
-              <w:t>54 Mbits/s</w:t>
+              <w:t xml:space="preserve">54 </w:t>
+            </w:r>
+            <w:proofErr w:type="spellStart"/>
+            <w:r>
+              <w:t>Mbits</w:t>
+            </w:r>
+            <w:proofErr w:type="spellEnd"/>
+            <w:r>
+              <w:t>/s</w:t>
             </w:r>
           </w:p>
         </w:tc>
@@ -539,7 +1408,7 @@
             <w:tcW w:w="1361" w:type="dxa"/>
           </w:tcPr>
           <w:p>
-            <w:hyperlink r:id="rId9" w:history="1">
+            <w:hyperlink r:id="rId19" w:history="1">
               <w:r>
                 <w:rPr>
                   <w:rStyle w:val="Hyperlink"/>
@@ -555,7 +1424,15 @@
           </w:tcPr>
           <w:p>
             <w:r>
-              <w:t>600 Mbits/s</w:t>
+              <w:t xml:space="preserve">600 </w:t>
+            </w:r>
+            <w:proofErr w:type="spellStart"/>
+            <w:r>
+              <w:t>Mbits</w:t>
+            </w:r>
+            <w:proofErr w:type="spellEnd"/>
+            <w:r>
+              <w:t>/s</w:t>
             </w:r>
           </w:p>
         </w:tc>
@@ -600,7 +1477,7 @@
             <w:tcW w:w="1361" w:type="dxa"/>
           </w:tcPr>
           <w:p>
-            <w:hyperlink r:id="rId10" w:history="1">
+            <w:hyperlink r:id="rId20" w:history="1">
               <w:r>
                 <w:rPr>
                   <w:rStyle w:val="Hyperlink"/>
@@ -669,20 +1546,44 @@
     </w:p>
     <w:p>
       <w:r>
+        <w:rPr>
+          <w:highlight w:val="yellow"/>
+        </w:rPr>
+        <w:t>TBD</w:t>
+      </w:r>
+    </w:p>
+    <w:p>
+      <w:r>
         <w:t>4390x (43907, 43903, 4390)</w:t>
       </w:r>
     </w:p>
     <w:p>
       <w:r>
+        <w:rPr>
+          <w:highlight w:val="yellow"/>
+        </w:rPr>
+        <w:t>TBD</w:t>
+      </w:r>
+    </w:p>
+    <w:p>
+      <w:r>
         <w:t>43362 + 43364</w:t>
       </w:r>
     </w:p>
     <w:p>
+      <w:r>
+        <w:rPr>
+          <w:highlight w:val="yellow"/>
+        </w:rPr>
+        <w:lastRenderedPageBreak/>
+        <w:t>TBD</w:t>
+      </w:r>
+    </w:p>
+    <w:p>
       <w:pPr>
         <w:pStyle w:val="Heading3"/>
       </w:pPr>
       <w:r>
-        <w:lastRenderedPageBreak/>
         <w:t xml:space="preserve">Tour of </w:t>
       </w:r>
       <w:r>
@@ -717,23 +1618,163 @@
         <w:pStyle w:val="Heading4"/>
       </w:pPr>
       <w:r>
-        <w:t xml:space="preserve">Broadcomm </w:t>
-      </w:r>
-      <w:r>
-        <w:t xml:space="preserve">Eval </w:t>
-      </w:r>
-      <w:r>
-        <w:t>K</w:t>
-      </w:r>
-      <w:r>
-        <w:t>its</w:t>
-      </w:r>
-    </w:p>
+        <w:rPr>
+          <w:noProof/>
+        </w:rPr>
+        <w:drawing>
+          <wp:anchor distT="0" distB="0" distL="114300" distR="114300" simplePos="0" relativeHeight="251658240" behindDoc="1" locked="0" layoutInCell="1" allowOverlap="1" wp14:anchorId="19B616BE" wp14:editId="4F606DC6">
+            <wp:simplePos x="0" y="0"/>
+            <wp:positionH relativeFrom="column">
+              <wp:posOffset>3511550</wp:posOffset>
+            </wp:positionH>
+            <wp:positionV relativeFrom="paragraph">
+              <wp:posOffset>33655</wp:posOffset>
+            </wp:positionV>
+            <wp:extent cx="2295144" cy="1508760"/>
+            <wp:effectExtent l="0" t="0" r="0" b="0"/>
+            <wp:wrapTight wrapText="bothSides">
+              <wp:wrapPolygon edited="0">
+                <wp:start x="0" y="0"/>
+                <wp:lineTo x="0" y="21273"/>
+                <wp:lineTo x="21337" y="21273"/>
+                <wp:lineTo x="21337" y="0"/>
+                <wp:lineTo x="0" y="0"/>
+              </wp:wrapPolygon>
+            </wp:wrapTight>
+            <wp:docPr id="11" name="Picture 11"/>
+            <wp:cNvGraphicFramePr>
+              <a:graphicFrameLocks xmlns:a="http://schemas.openxmlformats.org/drawingml/2006/main" noChangeAspect="1"/>
+            </wp:cNvGraphicFramePr>
+            <a:graphic xmlns:a="http://schemas.openxmlformats.org/drawingml/2006/main">
+              <a:graphicData uri="http://schemas.openxmlformats.org/drawingml/2006/picture">
+                <pic:pic xmlns:pic="http://schemas.openxmlformats.org/drawingml/2006/picture">
+                  <pic:nvPicPr>
+                    <pic:cNvPr id="1" name=""/>
+                    <pic:cNvPicPr/>
+                  </pic:nvPicPr>
+                  <pic:blipFill>
+                    <a:blip r:embed="rId21">
+                      <a:extLst>
+                        <a:ext uri="{28A0092B-C50C-407E-A947-70E740481C1C}">
+                          <a14:useLocalDpi xmlns:a14="http://schemas.microsoft.com/office/drawing/2010/main" val="0"/>
+                        </a:ext>
+                      </a:extLst>
+                    </a:blip>
+                    <a:stretch>
+                      <a:fillRect/>
+                    </a:stretch>
+                  </pic:blipFill>
+                  <pic:spPr>
+                    <a:xfrm>
+                      <a:off x="0" y="0"/>
+                      <a:ext cx="2295144" cy="1508760"/>
+                    </a:xfrm>
+                    <a:prstGeom prst="rect">
+                      <a:avLst/>
+                    </a:prstGeom>
+                  </pic:spPr>
+                </pic:pic>
+              </a:graphicData>
+            </a:graphic>
+            <wp14:sizeRelH relativeFrom="margin">
+              <wp14:pctWidth>0</wp14:pctWidth>
+            </wp14:sizeRelH>
+            <wp14:sizeRelV relativeFrom="margin">
+              <wp14:pctHeight>0</wp14:pctHeight>
+            </wp14:sizeRelV>
+          </wp:anchor>
+        </w:drawing>
+      </w:r>
+      <w:hyperlink r:id="rId22" w:history="1">
+        <w:r>
+          <w:rPr>
+            <w:rStyle w:val="Hyperlink"/>
+          </w:rPr>
+          <w:t xml:space="preserve">Cypress </w:t>
+        </w:r>
+        <w:r>
+          <w:rPr>
+            <w:rStyle w:val="Hyperlink"/>
+          </w:rPr>
+          <w:t>BCM94343WWCD1_EVB Evaluation and Development Kit</w:t>
+        </w:r>
+      </w:hyperlink>
+    </w:p>
+    <w:p>
+      <w:pPr>
+        <w:pStyle w:val="ListParagraph"/>
+        <w:numPr>
+          <w:ilvl w:val="0"/>
+          <w:numId w:val="29"/>
+        </w:numPr>
+      </w:pPr>
+      <w:r>
+        <w:t>WiFi + BLE combo kit (BCM4343W)</w:t>
+      </w:r>
+    </w:p>
+    <w:p>
+      <w:pPr>
+        <w:pStyle w:val="ListParagraph"/>
+        <w:numPr>
+          <w:ilvl w:val="0"/>
+          <w:numId w:val="29"/>
+        </w:numPr>
+      </w:pPr>
+      <w:r>
+        <w:t>512kB Flash, 128kB SRAM, 8Mb SPI Flash</w:t>
+      </w:r>
+    </w:p>
+    <w:p>
+      <w:pPr>
+        <w:pStyle w:val="ListParagraph"/>
+        <w:numPr>
+          <w:ilvl w:val="0"/>
+          <w:numId w:val="29"/>
+        </w:numPr>
+      </w:pPr>
+      <w:r>
+        <w:t>2</w:t>
+      </w:r>
+      <w:r>
+        <w:t xml:space="preserve"> User Button</w:t>
+      </w:r>
+      <w:r>
+        <w:t>s</w:t>
+      </w:r>
+      <w:r>
+        <w:t>, 2 User LEDs</w:t>
+      </w:r>
+    </w:p>
+    <w:p>
+      <w:pPr>
+        <w:pStyle w:val="ListParagraph"/>
+        <w:numPr>
+          <w:ilvl w:val="0"/>
+          <w:numId w:val="29"/>
+        </w:numPr>
+      </w:pPr>
+      <w:r>
+        <w:t>Thermistor</w:t>
+      </w:r>
+    </w:p>
+    <w:p>
+      <w:pPr>
+        <w:pStyle w:val="ListParagraph"/>
+        <w:numPr>
+          <w:ilvl w:val="0"/>
+          <w:numId w:val="29"/>
+        </w:numPr>
+      </w:pPr>
+      <w:r>
+        <w:t>USB JTAG Programmer/Debugger</w:t>
+      </w:r>
+    </w:p>
+    <w:p/>
     <w:p>
       <w:pPr>
         <w:pStyle w:val="Heading4"/>
       </w:pPr>
-      <w:hyperlink r:id="rId11" w:history="1">
+      <w:hyperlink r:id="rId23" w:history="1">
         <w:r>
           <w:rPr>
             <w:rStyle w:val="Hyperlink"/>
@@ -744,23 +1785,61 @@
           <w:rPr>
             <w:rStyle w:val="Hyperlink"/>
           </w:rPr>
-          <w:t xml:space="preserve"> Cloud Connected Kits</w:t>
+          <w:t xml:space="preserve"> </w:t>
+        </w:r>
+        <w:r>
+          <w:rPr>
+            <w:rStyle w:val="Hyperlink"/>
+          </w:rPr>
+          <w:t>BCM4343</w:t>
+        </w:r>
+        <w:r>
+          <w:rPr>
+            <w:rStyle w:val="Hyperlink"/>
+          </w:rPr>
+          <w:t>W</w:t>
+        </w:r>
+        <w:r>
+          <w:rPr>
+            <w:rStyle w:val="Hyperlink"/>
+          </w:rPr>
+          <w:t xml:space="preserve"> IoT Starter Kit</w:t>
         </w:r>
       </w:hyperlink>
     </w:p>
     <w:p>
+      <w:pPr>
+        <w:pStyle w:val="ListParagraph"/>
+        <w:numPr>
+          <w:ilvl w:val="0"/>
+          <w:numId w:val="29"/>
+        </w:numPr>
+      </w:pPr>
       <w:r>
         <w:rPr>
-          <w:rFonts w:ascii="Helvetica" w:eastAsiaTheme="minorHAnsi" w:hAnsi="Helvetica" w:cs="Helvetica"/>
           <w:noProof/>
-          <w:sz w:val="24"/>
-          <w:szCs w:val="24"/>
         </w:rPr>
         <w:drawing>
-          <wp:inline distT="0" distB="0" distL="0" distR="0" wp14:anchorId="04D9DF60" wp14:editId="1605A77F">
-            <wp:extent cx="5335270" cy="5995035"/>
+          <wp:anchor distT="0" distB="0" distL="114300" distR="114300" simplePos="0" relativeHeight="251659264" behindDoc="1" locked="0" layoutInCell="1" allowOverlap="1" wp14:anchorId="41603027" wp14:editId="7CFED6BC">
+            <wp:simplePos x="0" y="0"/>
+            <wp:positionH relativeFrom="column">
+              <wp:posOffset>3565525</wp:posOffset>
+            </wp:positionH>
+            <wp:positionV relativeFrom="paragraph">
+              <wp:posOffset>3810</wp:posOffset>
+            </wp:positionV>
+            <wp:extent cx="2190750" cy="1530350"/>
             <wp:effectExtent l="0" t="0" r="0" b="0"/>
-            <wp:docPr id="68" name="Picture 68"/>
+            <wp:wrapTight wrapText="bothSides">
+              <wp:wrapPolygon edited="0">
+                <wp:start x="0" y="0"/>
+                <wp:lineTo x="0" y="21241"/>
+                <wp:lineTo x="21412" y="21241"/>
+                <wp:lineTo x="21412" y="0"/>
+                <wp:lineTo x="0" y="0"/>
+              </wp:wrapPolygon>
+            </wp:wrapTight>
+            <wp:docPr id="8" name="Picture 8" descr="Image for "/>
             <wp:cNvGraphicFramePr>
               <a:graphicFrameLocks xmlns:a="http://schemas.openxmlformats.org/drawingml/2006/main" noChangeAspect="1"/>
             </wp:cNvGraphicFramePr>
@@ -768,13 +1847,1075 @@
               <a:graphicData uri="http://schemas.openxmlformats.org/drawingml/2006/picture">
                 <pic:pic xmlns:pic="http://schemas.openxmlformats.org/drawingml/2006/picture">
                   <pic:nvPicPr>
-                    <pic:cNvPr id="0" name="Picture 9"/>
+                    <pic:cNvPr id="0" name="Picture 7" descr="Image for "/>
+                    <pic:cNvPicPr>
+                      <a:picLocks noChangeAspect="1" noChangeArrowheads="1"/>
+                    </pic:cNvPicPr>
+                  </pic:nvPicPr>
+                  <pic:blipFill rotWithShape="1">
+                    <a:blip r:embed="rId24">
+                      <a:extLst>
+                        <a:ext uri="{28A0092B-C50C-407E-A947-70E740481C1C}">
+                          <a14:useLocalDpi xmlns:a14="http://schemas.microsoft.com/office/drawing/2010/main" val="0"/>
+                        </a:ext>
+                      </a:extLst>
+                    </a:blip>
+                    <a:srcRect l="5492" t="14058" r="5034" b="13528"/>
+                    <a:stretch/>
+                  </pic:blipFill>
+                  <pic:spPr bwMode="auto">
+                    <a:xfrm>
+                      <a:off x="0" y="0"/>
+                      <a:ext cx="2190750" cy="1530350"/>
+                    </a:xfrm>
+                    <a:prstGeom prst="rect">
+                      <a:avLst/>
+                    </a:prstGeom>
+                    <a:noFill/>
+                    <a:ln>
+                      <a:noFill/>
+                    </a:ln>
+                    <a:extLst>
+                      <a:ext uri="{53640926-AAD7-44D8-BBD7-CCE9431645EC}">
+                        <a14:shadowObscured xmlns:a14="http://schemas.microsoft.com/office/drawing/2010/main"/>
+                      </a:ext>
+                    </a:extLst>
+                  </pic:spPr>
+                </pic:pic>
+              </a:graphicData>
+            </a:graphic>
+            <wp14:sizeRelH relativeFrom="margin">
+              <wp14:pctWidth>0</wp14:pctWidth>
+            </wp14:sizeRelH>
+            <wp14:sizeRelV relativeFrom="margin">
+              <wp14:pctHeight>0</wp14:pctHeight>
+            </wp14:sizeRelV>
+          </wp:anchor>
+        </w:drawing>
+      </w:r>
+      <w:r>
+        <w:t>WiFi + BLE combo kit</w:t>
+      </w:r>
+      <w:r>
+        <w:t xml:space="preserve"> (BCM4343W)</w:t>
+      </w:r>
+    </w:p>
+    <w:p>
+      <w:pPr>
+        <w:pStyle w:val="ListParagraph"/>
+        <w:numPr>
+          <w:ilvl w:val="0"/>
+          <w:numId w:val="29"/>
+        </w:numPr>
+      </w:pPr>
+      <w:r>
+        <w:t>512</w:t>
+      </w:r>
+      <w:r>
+        <w:t>k</w:t>
+      </w:r>
+      <w:r>
+        <w:t>B Flash, 128</w:t>
+      </w:r>
+      <w:r>
+        <w:t>k</w:t>
+      </w:r>
+      <w:r>
+        <w:t>B SRAM, 8Mb SPI Flash</w:t>
+      </w:r>
+    </w:p>
+    <w:p>
+      <w:pPr>
+        <w:pStyle w:val="ListParagraph"/>
+        <w:numPr>
+          <w:ilvl w:val="0"/>
+          <w:numId w:val="29"/>
+        </w:numPr>
+      </w:pPr>
+      <w:r>
+        <w:t>1 User Button, 2 User LEDs</w:t>
+      </w:r>
+    </w:p>
+    <w:p>
+      <w:pPr>
+        <w:pStyle w:val="ListParagraph"/>
+        <w:numPr>
+          <w:ilvl w:val="0"/>
+          <w:numId w:val="29"/>
+        </w:numPr>
+      </w:pPr>
+      <w:r>
+        <w:t>Ambient Light Sensor</w:t>
+      </w:r>
+    </w:p>
+    <w:p>
+      <w:pPr>
+        <w:pStyle w:val="ListParagraph"/>
+        <w:numPr>
+          <w:ilvl w:val="0"/>
+          <w:numId w:val="29"/>
+        </w:numPr>
+      </w:pPr>
+      <w:r>
+        <w:t>Arduino Compatible Headers</w:t>
+      </w:r>
+    </w:p>
+    <w:p>
+      <w:pPr>
+        <w:pStyle w:val="ListParagraph"/>
+        <w:numPr>
+          <w:ilvl w:val="0"/>
+          <w:numId w:val="29"/>
+        </w:numPr>
+      </w:pPr>
+      <w:r>
+        <w:t>USB JTAG Programmer/Debugger</w:t>
+      </w:r>
+    </w:p>
+    <w:p/>
+    <w:p/>
+    <w:p>
+      <w:pPr>
+        <w:pStyle w:val="Heading4"/>
+        <w:rPr>
+          <w:rStyle w:val="Hyperlink"/>
+        </w:rPr>
+      </w:pPr>
+      <w:r>
+        <w:rPr>
+          <w:noProof/>
+        </w:rPr>
+        <w:drawing>
+          <wp:anchor distT="0" distB="0" distL="114300" distR="114300" simplePos="0" relativeHeight="251660288" behindDoc="1" locked="0" layoutInCell="1" allowOverlap="1" wp14:anchorId="4DF91E16" wp14:editId="27D850C5">
+            <wp:simplePos x="0" y="0"/>
+            <wp:positionH relativeFrom="column">
+              <wp:posOffset>3699510</wp:posOffset>
+            </wp:positionH>
+            <wp:positionV relativeFrom="paragraph">
+              <wp:posOffset>86995</wp:posOffset>
+            </wp:positionV>
+            <wp:extent cx="1739900" cy="1346200"/>
+            <wp:effectExtent l="0" t="0" r="0" b="6350"/>
+            <wp:wrapTight wrapText="bothSides">
+              <wp:wrapPolygon edited="0">
+                <wp:start x="0" y="0"/>
+                <wp:lineTo x="0" y="21396"/>
+                <wp:lineTo x="21285" y="21396"/>
+                <wp:lineTo x="21285" y="0"/>
+                <wp:lineTo x="0" y="0"/>
+              </wp:wrapPolygon>
+            </wp:wrapTight>
+            <wp:docPr id="9" name="Picture 9"/>
+            <wp:cNvGraphicFramePr>
+              <a:graphicFrameLocks xmlns:a="http://schemas.openxmlformats.org/drawingml/2006/main" noChangeAspect="1"/>
+            </wp:cNvGraphicFramePr>
+            <a:graphic xmlns:a="http://schemas.openxmlformats.org/drawingml/2006/main">
+              <a:graphicData uri="http://schemas.openxmlformats.org/drawingml/2006/picture">
+                <pic:pic xmlns:pic="http://schemas.openxmlformats.org/drawingml/2006/picture">
+                  <pic:nvPicPr>
+                    <pic:cNvPr id="1" name=""/>
+                    <pic:cNvPicPr/>
+                  </pic:nvPicPr>
+                  <pic:blipFill>
+                    <a:blip r:embed="rId25" cstate="print">
+                      <a:extLst>
+                        <a:ext uri="{28A0092B-C50C-407E-A947-70E740481C1C}">
+                          <a14:useLocalDpi xmlns:a14="http://schemas.microsoft.com/office/drawing/2010/main" val="0"/>
+                        </a:ext>
+                      </a:extLst>
+                    </a:blip>
+                    <a:stretch>
+                      <a:fillRect/>
+                    </a:stretch>
+                  </pic:blipFill>
+                  <pic:spPr>
+                    <a:xfrm>
+                      <a:off x="0" y="0"/>
+                      <a:ext cx="1739900" cy="1346200"/>
+                    </a:xfrm>
+                    <a:prstGeom prst="rect">
+                      <a:avLst/>
+                    </a:prstGeom>
+                  </pic:spPr>
+                </pic:pic>
+              </a:graphicData>
+            </a:graphic>
+            <wp14:sizeRelH relativeFrom="margin">
+              <wp14:pctWidth>0</wp14:pctWidth>
+            </wp14:sizeRelH>
+            <wp14:sizeRelV relativeFrom="margin">
+              <wp14:pctHeight>0</wp14:pctHeight>
+            </wp14:sizeRelV>
+          </wp:anchor>
+        </w:drawing>
+      </w:r>
+      <w:hyperlink r:id="rId26" w:history="1">
+        <w:proofErr w:type="spellStart"/>
+        <w:r>
+          <w:rPr>
+            <w:rStyle w:val="Hyperlink"/>
+          </w:rPr>
+          <w:t>Ad</w:t>
+        </w:r>
+        <w:r>
+          <w:rPr>
+            <w:rStyle w:val="Hyperlink"/>
+          </w:rPr>
+          <w:t>a</w:t>
+        </w:r>
+        <w:r>
+          <w:rPr>
+            <w:rStyle w:val="Hyperlink"/>
+          </w:rPr>
+          <w:t>frui</w:t>
+        </w:r>
+        <w:r>
+          <w:rPr>
+            <w:rStyle w:val="Hyperlink"/>
+          </w:rPr>
+          <w:t>t</w:t>
+        </w:r>
+        <w:proofErr w:type="spellEnd"/>
+        <w:r>
+          <w:rPr>
+            <w:rStyle w:val="Hyperlink"/>
+          </w:rPr>
+          <w:t xml:space="preserve"> Fe</w:t>
+        </w:r>
+        <w:r>
+          <w:rPr>
+            <w:rStyle w:val="Hyperlink"/>
+          </w:rPr>
+          <w:t>a</w:t>
+        </w:r>
+        <w:r>
+          <w:rPr>
+            <w:rStyle w:val="Hyperlink"/>
+          </w:rPr>
+          <w:t>ther</w:t>
+        </w:r>
+      </w:hyperlink>
+    </w:p>
+    <w:p>
+      <w:pPr>
+        <w:pStyle w:val="ListParagraph"/>
+        <w:numPr>
+          <w:ilvl w:val="0"/>
+          <w:numId w:val="30"/>
+        </w:numPr>
+      </w:pPr>
+      <w:r>
+        <w:t>WiFi kit</w:t>
+      </w:r>
+      <w:r>
+        <w:t xml:space="preserve"> (BCM43362)</w:t>
+      </w:r>
+    </w:p>
+    <w:p>
+      <w:pPr>
+        <w:pStyle w:val="ListParagraph"/>
+        <w:numPr>
+          <w:ilvl w:val="0"/>
+          <w:numId w:val="30"/>
+        </w:numPr>
+      </w:pPr>
+      <w:r>
+        <w:t>128kB Flash, 16kB SRAM, 16Mb SPI Flash</w:t>
+      </w:r>
+    </w:p>
+    <w:p>
+      <w:pPr>
+        <w:pStyle w:val="ListParagraph"/>
+        <w:numPr>
+          <w:ilvl w:val="0"/>
+          <w:numId w:val="30"/>
+        </w:numPr>
+      </w:pPr>
+      <w:r>
+        <w:t>Programmable using Arduino IDE</w:t>
+      </w:r>
+    </w:p>
+    <w:p>
+      <w:pPr>
+        <w:pStyle w:val="ListParagraph"/>
+        <w:numPr>
+          <w:ilvl w:val="0"/>
+          <w:numId w:val="30"/>
+        </w:numPr>
+      </w:pPr>
+      <w:r>
+        <w:t>USB Bootloader</w:t>
+      </w:r>
+    </w:p>
+    <w:p/>
+    <w:p/>
+    <w:p>
+      <w:pPr>
+        <w:pStyle w:val="Heading4"/>
+        <w:rPr>
+          <w:rStyle w:val="Hyperlink"/>
+        </w:rPr>
+      </w:pPr>
+      <w:r>
+        <w:fldChar w:fldCharType="begin"/>
+      </w:r>
+      <w:r>
+        <w:instrText xml:space="preserve"> HYPERLINK "https://www.electricimp.com/platform/" </w:instrText>
+      </w:r>
+      <w:r>
+        <w:fldChar w:fldCharType="separate"/>
+      </w:r>
+      <w:r>
+        <w:rPr>
+          <w:rStyle w:val="Hyperlink"/>
+        </w:rPr>
+        <w:t>Electric Imp</w:t>
+      </w:r>
+    </w:p>
+    <w:p>
+      <w:pPr>
+        <w:pStyle w:val="ListParagraph"/>
+        <w:numPr>
+          <w:ilvl w:val="0"/>
+          <w:numId w:val="33"/>
+        </w:numPr>
+      </w:pPr>
+      <w:r>
+        <w:rPr>
+          <w:rFonts w:asciiTheme="majorHAnsi" w:eastAsiaTheme="majorEastAsia" w:hAnsiTheme="majorHAnsi" w:cstheme="majorBidi"/>
+          <w:i/>
+          <w:iCs/>
+          <w:color w:val="2E74B5" w:themeColor="accent1" w:themeShade="BF"/>
+        </w:rPr>
+        <w:fldChar w:fldCharType="end"/>
+      </w:r>
+      <w:r>
+        <w:t xml:space="preserve">WiFi kit </w:t>
+      </w:r>
+      <w:r>
+        <w:t>(</w:t>
+      </w:r>
+      <w:r>
+        <w:t xml:space="preserve">IMP003- </w:t>
+      </w:r>
+      <w:r>
+        <w:t>BCM43362</w:t>
+      </w:r>
+      <w:r>
+        <w:t>, IMP005 – BCM43907</w:t>
+      </w:r>
+      <w:r>
+        <w:t>)</w:t>
+      </w:r>
+    </w:p>
+    <w:p>
+      <w:pPr>
+        <w:pStyle w:val="ListParagraph"/>
+        <w:numPr>
+          <w:ilvl w:val="0"/>
+          <w:numId w:val="33"/>
+        </w:numPr>
+      </w:pPr>
+      <w:r>
+        <w:t>Programmable using imp IDE</w:t>
+      </w:r>
+    </w:p>
+    <w:p>
+      <w:pPr>
+        <w:pStyle w:val="Heading4"/>
+      </w:pPr>
+    </w:p>
+    <w:p>
+      <w:pPr>
+        <w:pStyle w:val="Heading4"/>
+      </w:pPr>
+    </w:p>
+    <w:p>
+      <w:pPr>
+        <w:pStyle w:val="Heading4"/>
+      </w:pPr>
+    </w:p>
+    <w:p>
+      <w:pPr>
+        <w:pStyle w:val="Heading4"/>
+      </w:pPr>
+    </w:p>
+    <w:p>
+      <w:pPr>
+        <w:pStyle w:val="Heading4"/>
+      </w:pPr>
+    </w:p>
+    <w:p>
+      <w:pPr>
+        <w:pStyle w:val="Heading4"/>
+      </w:pPr>
+    </w:p>
+    <w:p>
+      <w:pPr>
+        <w:pStyle w:val="Heading4"/>
+      </w:pPr>
+    </w:p>
+    <w:p>
+      <w:pPr>
+        <w:pStyle w:val="Heading4"/>
+        <w:rPr>
+          <w:rStyle w:val="Hyperlink"/>
+        </w:rPr>
+      </w:pPr>
+      <w:hyperlink r:id="rId27" w:history="1">
+        <w:proofErr w:type="spellStart"/>
+        <w:r>
+          <w:rPr>
+            <w:rStyle w:val="Hyperlink"/>
+          </w:rPr>
+          <w:t>In</w:t>
+        </w:r>
+        <w:r>
+          <w:rPr>
+            <w:rStyle w:val="Hyperlink"/>
+          </w:rPr>
+          <w:t>v</w:t>
+        </w:r>
+        <w:r>
+          <w:rPr>
+            <w:rStyle w:val="Hyperlink"/>
+          </w:rPr>
+          <w:t>en</w:t>
+        </w:r>
+        <w:r>
+          <w:rPr>
+            <w:rStyle w:val="Hyperlink"/>
+          </w:rPr>
+          <w:t>t</w:t>
+        </w:r>
+        <w:r>
+          <w:rPr>
+            <w:rStyle w:val="Hyperlink"/>
+          </w:rPr>
+          <w:t>ek</w:t>
+        </w:r>
+        <w:proofErr w:type="spellEnd"/>
+      </w:hyperlink>
+    </w:p>
+    <w:p>
+      <w:r>
+        <w:t>ISM43362-M3G-EVB</w:t>
+      </w:r>
+    </w:p>
+    <w:p>
+      <w:pPr>
+        <w:pStyle w:val="ListParagraph"/>
+        <w:numPr>
+          <w:ilvl w:val="0"/>
+          <w:numId w:val="32"/>
+        </w:numPr>
+      </w:pPr>
+      <w:r>
+        <w:t>WiFi Kit (BCM43362)</w:t>
+      </w:r>
+    </w:p>
+    <w:p>
+      <w:pPr>
+        <w:pStyle w:val="ListParagraph"/>
+        <w:numPr>
+          <w:ilvl w:val="0"/>
+          <w:numId w:val="32"/>
+        </w:numPr>
+      </w:pPr>
+      <w:r>
+        <w:t>2 User Buttons, 2 User LEDs</w:t>
+      </w:r>
+    </w:p>
+    <w:p>
+      <w:pPr>
+        <w:pStyle w:val="ListParagraph"/>
+        <w:numPr>
+          <w:ilvl w:val="0"/>
+          <w:numId w:val="32"/>
+        </w:numPr>
+      </w:pPr>
+      <w:r>
+        <w:t>Thermistor</w:t>
+      </w:r>
+    </w:p>
+    <w:p>
+      <w:pPr>
+        <w:pStyle w:val="ListParagraph"/>
+        <w:numPr>
+          <w:ilvl w:val="0"/>
+          <w:numId w:val="32"/>
+        </w:numPr>
+      </w:pPr>
+      <w:r>
+        <w:t>USB JTAG Programmer/Debugger</w:t>
+      </w:r>
+    </w:p>
+    <w:p>
+      <w:r>
+        <w:rPr>
+          <w:noProof/>
+        </w:rPr>
+        <w:drawing>
+          <wp:anchor distT="0" distB="0" distL="114300" distR="114300" simplePos="0" relativeHeight="251661312" behindDoc="1" locked="0" layoutInCell="1" allowOverlap="1" wp14:anchorId="5A802C2C" wp14:editId="1D7557D8">
+            <wp:simplePos x="0" y="0"/>
+            <wp:positionH relativeFrom="column">
+              <wp:posOffset>3511550</wp:posOffset>
+            </wp:positionH>
+            <wp:positionV relativeFrom="paragraph">
+              <wp:posOffset>8890</wp:posOffset>
+            </wp:positionV>
+            <wp:extent cx="2029968" cy="1261872"/>
+            <wp:effectExtent l="0" t="0" r="8890" b="0"/>
+            <wp:wrapTight wrapText="bothSides">
+              <wp:wrapPolygon edited="0">
+                <wp:start x="0" y="0"/>
+                <wp:lineTo x="0" y="21198"/>
+                <wp:lineTo x="21492" y="21198"/>
+                <wp:lineTo x="21492" y="0"/>
+                <wp:lineTo x="0" y="0"/>
+              </wp:wrapPolygon>
+            </wp:wrapTight>
+            <wp:docPr id="12" name="Picture 12"/>
+            <wp:cNvGraphicFramePr>
+              <a:graphicFrameLocks xmlns:a="http://schemas.openxmlformats.org/drawingml/2006/main" noChangeAspect="1"/>
+            </wp:cNvGraphicFramePr>
+            <a:graphic xmlns:a="http://schemas.openxmlformats.org/drawingml/2006/main">
+              <a:graphicData uri="http://schemas.openxmlformats.org/drawingml/2006/picture">
+                <pic:pic xmlns:pic="http://schemas.openxmlformats.org/drawingml/2006/picture">
+                  <pic:nvPicPr>
+                    <pic:cNvPr id="1" name=""/>
+                    <pic:cNvPicPr/>
+                  </pic:nvPicPr>
+                  <pic:blipFill>
+                    <a:blip r:embed="rId28" cstate="print">
+                      <a:extLst>
+                        <a:ext uri="{28A0092B-C50C-407E-A947-70E740481C1C}">
+                          <a14:useLocalDpi xmlns:a14="http://schemas.microsoft.com/office/drawing/2010/main" val="0"/>
+                        </a:ext>
+                      </a:extLst>
+                    </a:blip>
+                    <a:stretch>
+                      <a:fillRect/>
+                    </a:stretch>
+                  </pic:blipFill>
+                  <pic:spPr>
+                    <a:xfrm>
+                      <a:off x="0" y="0"/>
+                      <a:ext cx="2029968" cy="1261872"/>
+                    </a:xfrm>
+                    <a:prstGeom prst="rect">
+                      <a:avLst/>
+                    </a:prstGeom>
+                  </pic:spPr>
+                </pic:pic>
+              </a:graphicData>
+            </a:graphic>
+            <wp14:sizeRelH relativeFrom="margin">
+              <wp14:pctWidth>0</wp14:pctWidth>
+            </wp14:sizeRelH>
+            <wp14:sizeRelV relativeFrom="margin">
+              <wp14:pctHeight>0</wp14:pctHeight>
+            </wp14:sizeRelV>
+          </wp:anchor>
+        </w:drawing>
+      </w:r>
+      <w:r>
+        <w:t>ISM43340-M4G-EVB</w:t>
+      </w:r>
+    </w:p>
+    <w:p>
+      <w:pPr>
+        <w:pStyle w:val="ListParagraph"/>
+        <w:numPr>
+          <w:ilvl w:val="0"/>
+          <w:numId w:val="32"/>
+        </w:numPr>
+      </w:pPr>
+      <w:r>
+        <w:t xml:space="preserve">WiFi &amp; Bluetooth Combo </w:t>
+      </w:r>
+      <w:r>
+        <w:t>Kit (BCM433</w:t>
+      </w:r>
+      <w:r>
+        <w:t>40</w:t>
+      </w:r>
+      <w:r>
+        <w:t>)</w:t>
+      </w:r>
+    </w:p>
+    <w:p>
+      <w:pPr>
+        <w:pStyle w:val="ListParagraph"/>
+        <w:numPr>
+          <w:ilvl w:val="0"/>
+          <w:numId w:val="32"/>
+        </w:numPr>
+      </w:pPr>
+      <w:r>
+        <w:t>2 User Buttons, 2 User LEDs</w:t>
+      </w:r>
+    </w:p>
+    <w:p>
+      <w:pPr>
+        <w:pStyle w:val="ListParagraph"/>
+        <w:numPr>
+          <w:ilvl w:val="0"/>
+          <w:numId w:val="32"/>
+        </w:numPr>
+      </w:pPr>
+      <w:r>
+        <w:t>Thermistor</w:t>
+      </w:r>
+    </w:p>
+    <w:p>
+      <w:pPr>
+        <w:pStyle w:val="ListParagraph"/>
+        <w:numPr>
+          <w:ilvl w:val="0"/>
+          <w:numId w:val="32"/>
+        </w:numPr>
+      </w:pPr>
+      <w:r>
+        <w:t>USB JTAG Programmer/Debugger</w:t>
+      </w:r>
+    </w:p>
+    <w:p>
+      <w:r>
+        <w:t>ISM43341-M4G-EVB</w:t>
+      </w:r>
+    </w:p>
+    <w:p>
+      <w:pPr>
+        <w:pStyle w:val="ListParagraph"/>
+        <w:numPr>
+          <w:ilvl w:val="0"/>
+          <w:numId w:val="34"/>
+        </w:numPr>
+      </w:pPr>
+      <w:r>
+        <w:t>WiFi, Bluetooth, NFC Combo (BCM43341)</w:t>
+      </w:r>
+    </w:p>
+    <w:p>
+      <w:pPr>
+        <w:pStyle w:val="ListParagraph"/>
+        <w:numPr>
+          <w:ilvl w:val="0"/>
+          <w:numId w:val="34"/>
+        </w:numPr>
+      </w:pPr>
+      <w:r>
+        <w:t>2 User Buttons, 2 User LEDs</w:t>
+      </w:r>
+    </w:p>
+    <w:p>
+      <w:pPr>
+        <w:pStyle w:val="ListParagraph"/>
+        <w:numPr>
+          <w:ilvl w:val="0"/>
+          <w:numId w:val="34"/>
+        </w:numPr>
+      </w:pPr>
+      <w:r>
+        <w:rPr>
+          <w:noProof/>
+        </w:rPr>
+        <w:drawing>
+          <wp:anchor distT="0" distB="0" distL="114300" distR="114300" simplePos="0" relativeHeight="251663360" behindDoc="1" locked="0" layoutInCell="1" allowOverlap="1" wp14:anchorId="28F14E5A" wp14:editId="7B31EFEC">
+            <wp:simplePos x="0" y="0"/>
+            <wp:positionH relativeFrom="column">
+              <wp:posOffset>3778250</wp:posOffset>
+            </wp:positionH>
+            <wp:positionV relativeFrom="paragraph">
+              <wp:posOffset>142875</wp:posOffset>
+            </wp:positionV>
+            <wp:extent cx="1522730" cy="1304925"/>
+            <wp:effectExtent l="0" t="0" r="1270" b="9525"/>
+            <wp:wrapTight wrapText="bothSides">
+              <wp:wrapPolygon edited="0">
+                <wp:start x="0" y="0"/>
+                <wp:lineTo x="0" y="21442"/>
+                <wp:lineTo x="21348" y="21442"/>
+                <wp:lineTo x="21348" y="0"/>
+                <wp:lineTo x="0" y="0"/>
+              </wp:wrapPolygon>
+            </wp:wrapTight>
+            <wp:docPr id="14" name="Picture 14"/>
+            <wp:cNvGraphicFramePr>
+              <a:graphicFrameLocks xmlns:a="http://schemas.openxmlformats.org/drawingml/2006/main" noChangeAspect="1"/>
+            </wp:cNvGraphicFramePr>
+            <a:graphic xmlns:a="http://schemas.openxmlformats.org/drawingml/2006/main">
+              <a:graphicData uri="http://schemas.openxmlformats.org/drawingml/2006/picture">
+                <pic:pic xmlns:pic="http://schemas.openxmlformats.org/drawingml/2006/picture">
+                  <pic:nvPicPr>
+                    <pic:cNvPr id="1" name=""/>
+                    <pic:cNvPicPr/>
+                  </pic:nvPicPr>
+                  <pic:blipFill>
+                    <a:blip r:embed="rId29" cstate="print">
+                      <a:extLst>
+                        <a:ext uri="{28A0092B-C50C-407E-A947-70E740481C1C}">
+                          <a14:useLocalDpi xmlns:a14="http://schemas.microsoft.com/office/drawing/2010/main" val="0"/>
+                        </a:ext>
+                      </a:extLst>
+                    </a:blip>
+                    <a:stretch>
+                      <a:fillRect/>
+                    </a:stretch>
+                  </pic:blipFill>
+                  <pic:spPr>
+                    <a:xfrm>
+                      <a:off x="0" y="0"/>
+                      <a:ext cx="1522730" cy="1304925"/>
+                    </a:xfrm>
+                    <a:prstGeom prst="rect">
+                      <a:avLst/>
+                    </a:prstGeom>
+                  </pic:spPr>
+                </pic:pic>
+              </a:graphicData>
+            </a:graphic>
+            <wp14:sizeRelH relativeFrom="margin">
+              <wp14:pctWidth>0</wp14:pctWidth>
+            </wp14:sizeRelH>
+            <wp14:sizeRelV relativeFrom="margin">
+              <wp14:pctHeight>0</wp14:pctHeight>
+            </wp14:sizeRelV>
+          </wp:anchor>
+        </w:drawing>
+      </w:r>
+      <w:r>
+        <w:t>Thermistor</w:t>
+      </w:r>
+    </w:p>
+    <w:p>
+      <w:pPr>
+        <w:pStyle w:val="ListParagraph"/>
+        <w:numPr>
+          <w:ilvl w:val="0"/>
+          <w:numId w:val="34"/>
+        </w:numPr>
+      </w:pPr>
+      <w:r>
+        <w:t>USB JTAG Programmer/Debugger</w:t>
+      </w:r>
+    </w:p>
+    <w:p>
+      <w:pPr>
+        <w:rPr>
+          <w:noProof/>
+        </w:rPr>
+      </w:pPr>
+      <w:r>
+        <w:t>ISMART Arduino Shield</w:t>
+      </w:r>
+      <w:r>
+        <w:rPr>
+          <w:noProof/>
+        </w:rPr>
+        <w:t xml:space="preserve"> </w:t>
+      </w:r>
+    </w:p>
+    <w:p>
+      <w:pPr>
+        <w:pStyle w:val="ListParagraph"/>
+        <w:numPr>
+          <w:ilvl w:val="0"/>
+          <w:numId w:val="34"/>
+        </w:numPr>
+      </w:pPr>
+      <w:r>
+        <w:t xml:space="preserve">WiFi, </w:t>
+      </w:r>
+      <w:r>
+        <w:t>Bluetooth</w:t>
+      </w:r>
+      <w:r>
+        <w:t>, NFC Combo (BCM433</w:t>
+      </w:r>
+      <w:r>
+        <w:t>62)</w:t>
+      </w:r>
+    </w:p>
+    <w:p>
+      <w:pPr>
+        <w:pStyle w:val="ListParagraph"/>
+        <w:numPr>
+          <w:ilvl w:val="0"/>
+          <w:numId w:val="34"/>
+        </w:numPr>
+      </w:pPr>
+      <w:r>
+        <w:t>Arduino stackable shield</w:t>
+      </w:r>
+    </w:p>
+    <w:p>
+      <w:r>
+        <w:t>ISM43340-L77-EVB</w:t>
+      </w:r>
+    </w:p>
+    <w:p>
+      <w:pPr>
+        <w:pStyle w:val="ListParagraph"/>
+        <w:numPr>
+          <w:ilvl w:val="0"/>
+          <w:numId w:val="35"/>
+        </w:numPr>
+      </w:pPr>
+      <w:r>
+        <w:rPr>
+          <w:noProof/>
+        </w:rPr>
+        <w:drawing>
+          <wp:anchor distT="0" distB="0" distL="114300" distR="114300" simplePos="0" relativeHeight="251662336" behindDoc="1" locked="0" layoutInCell="1" allowOverlap="1" wp14:anchorId="62AF15B9" wp14:editId="3388EBEB">
+            <wp:simplePos x="0" y="0"/>
+            <wp:positionH relativeFrom="column">
+              <wp:posOffset>3441700</wp:posOffset>
+            </wp:positionH>
+            <wp:positionV relativeFrom="paragraph">
+              <wp:posOffset>8255</wp:posOffset>
+            </wp:positionV>
+            <wp:extent cx="1984248" cy="1335024"/>
+            <wp:effectExtent l="0" t="0" r="0" b="0"/>
+            <wp:wrapTight wrapText="bothSides">
+              <wp:wrapPolygon edited="0">
+                <wp:start x="0" y="0"/>
+                <wp:lineTo x="0" y="21271"/>
+                <wp:lineTo x="21365" y="21271"/>
+                <wp:lineTo x="21365" y="0"/>
+                <wp:lineTo x="0" y="0"/>
+              </wp:wrapPolygon>
+            </wp:wrapTight>
+            <wp:docPr id="13" name="Picture 13"/>
+            <wp:cNvGraphicFramePr>
+              <a:graphicFrameLocks xmlns:a="http://schemas.openxmlformats.org/drawingml/2006/main" noChangeAspect="1"/>
+            </wp:cNvGraphicFramePr>
+            <a:graphic xmlns:a="http://schemas.openxmlformats.org/drawingml/2006/main">
+              <a:graphicData uri="http://schemas.openxmlformats.org/drawingml/2006/picture">
+                <pic:pic xmlns:pic="http://schemas.openxmlformats.org/drawingml/2006/picture">
+                  <pic:nvPicPr>
+                    <pic:cNvPr id="1" name=""/>
+                    <pic:cNvPicPr/>
+                  </pic:nvPicPr>
+                  <pic:blipFill>
+                    <a:blip r:embed="rId30">
+                      <a:extLst>
+                        <a:ext uri="{28A0092B-C50C-407E-A947-70E740481C1C}">
+                          <a14:useLocalDpi xmlns:a14="http://schemas.microsoft.com/office/drawing/2010/main" val="0"/>
+                        </a:ext>
+                      </a:extLst>
+                    </a:blip>
+                    <a:stretch>
+                      <a:fillRect/>
+                    </a:stretch>
+                  </pic:blipFill>
+                  <pic:spPr>
+                    <a:xfrm>
+                      <a:off x="0" y="0"/>
+                      <a:ext cx="1984248" cy="1335024"/>
+                    </a:xfrm>
+                    <a:prstGeom prst="rect">
+                      <a:avLst/>
+                    </a:prstGeom>
+                  </pic:spPr>
+                </pic:pic>
+              </a:graphicData>
+            </a:graphic>
+            <wp14:sizeRelH relativeFrom="margin">
+              <wp14:pctWidth>0</wp14:pctWidth>
+            </wp14:sizeRelH>
+            <wp14:sizeRelV relativeFrom="margin">
+              <wp14:pctHeight>0</wp14:pctHeight>
+            </wp14:sizeRelV>
+          </wp:anchor>
+        </w:drawing>
+      </w:r>
+      <w:r>
+        <w:t>WiFi &amp; Bluetooth Combo Kit (BCM43340)</w:t>
+      </w:r>
+    </w:p>
+    <w:p>
+      <w:pPr>
+        <w:pStyle w:val="ListParagraph"/>
+        <w:numPr>
+          <w:ilvl w:val="0"/>
+          <w:numId w:val="35"/>
+        </w:numPr>
+      </w:pPr>
+      <w:r>
+        <w:t>WiFi over SDIO</w:t>
+      </w:r>
+    </w:p>
+    <w:p>
+      <w:pPr>
+        <w:pStyle w:val="ListParagraph"/>
+        <w:numPr>
+          <w:ilvl w:val="0"/>
+          <w:numId w:val="35"/>
+        </w:numPr>
+      </w:pPr>
+      <w:r>
+        <w:t>Bluetooth over UART</w:t>
+      </w:r>
+    </w:p>
+    <w:p>
+      <w:pPr>
+        <w:pStyle w:val="ListParagraph"/>
+        <w:numPr>
+          <w:ilvl w:val="0"/>
+          <w:numId w:val="35"/>
+        </w:numPr>
+      </w:pPr>
+      <w:r>
+        <w:t>Micro-SD Connector</w:t>
+      </w:r>
+    </w:p>
+    <w:p/>
+    <w:p>
+      <w:pPr>
+        <w:pStyle w:val="Heading4"/>
+      </w:pPr>
+    </w:p>
+    <w:p>
+      <w:pPr>
+        <w:pStyle w:val="Heading4"/>
+      </w:pPr>
+    </w:p>
+    <w:p>
+      <w:pPr>
+        <w:pStyle w:val="Heading4"/>
+      </w:pPr>
+    </w:p>
+    <w:p>
+      <w:pPr>
+        <w:pStyle w:val="Heading4"/>
+        <w:rPr>
+          <w:rStyle w:val="Hyperlink"/>
+        </w:rPr>
+      </w:pPr>
+      <w:hyperlink r:id="rId31" w:history="1">
+        <w:r>
+          <w:rPr>
+            <w:rStyle w:val="Hyperlink"/>
+          </w:rPr>
+          <w:t>P</w:t>
+        </w:r>
+        <w:r>
+          <w:rPr>
+            <w:rStyle w:val="Hyperlink"/>
+          </w:rPr>
+          <w:t>a</w:t>
+        </w:r>
+        <w:r>
+          <w:rPr>
+            <w:rStyle w:val="Hyperlink"/>
+          </w:rPr>
+          <w:t>rticle</w:t>
+        </w:r>
+      </w:hyperlink>
+      <w:r>
+        <w:rPr>
+          <w:rStyle w:val="Hyperlink"/>
+        </w:rPr>
+        <w:t xml:space="preserve"> </w:t>
+      </w:r>
+      <w:hyperlink r:id="rId32" w:history="1">
+        <w:r>
+          <w:rPr>
+            <w:rStyle w:val="Hyperlink"/>
+          </w:rPr>
+          <w:t>P</w:t>
+        </w:r>
+        <w:r>
+          <w:rPr>
+            <w:rStyle w:val="Hyperlink"/>
+          </w:rPr>
+          <w:t>h</w:t>
+        </w:r>
+        <w:r>
+          <w:rPr>
+            <w:rStyle w:val="Hyperlink"/>
+          </w:rPr>
+          <w:t>oto</w:t>
+        </w:r>
+        <w:r>
+          <w:rPr>
+            <w:rStyle w:val="Hyperlink"/>
+          </w:rPr>
+          <w:t>n</w:t>
+        </w:r>
+      </w:hyperlink>
+    </w:p>
+    <w:p>
+      <w:pPr>
+        <w:pStyle w:val="ListParagraph"/>
+        <w:numPr>
+          <w:ilvl w:val="0"/>
+          <w:numId w:val="30"/>
+        </w:numPr>
+      </w:pPr>
+      <w:r>
+        <w:t>WiFi kit</w:t>
+      </w:r>
+      <w:r>
+        <w:t xml:space="preserve"> (BCM43362)</w:t>
+      </w:r>
+    </w:p>
+    <w:p>
+      <w:pPr>
+        <w:pStyle w:val="ListParagraph"/>
+        <w:numPr>
+          <w:ilvl w:val="0"/>
+          <w:numId w:val="30"/>
+        </w:numPr>
+      </w:pPr>
+      <w:r>
+        <w:rPr>
+          <w:rFonts w:ascii="Helvetica" w:hAnsi="Helvetica" w:cs="Helvetica"/>
+          <w:noProof/>
+          <w:sz w:val="24"/>
+          <w:szCs w:val="24"/>
+        </w:rPr>
+        <w:drawing>
+          <wp:anchor distT="0" distB="0" distL="114300" distR="114300" simplePos="0" relativeHeight="251664384" behindDoc="1" locked="0" layoutInCell="1" allowOverlap="1" wp14:anchorId="39B7AAB3" wp14:editId="6B44803D">
+            <wp:simplePos x="0" y="0"/>
+            <wp:positionH relativeFrom="column">
+              <wp:posOffset>3671570</wp:posOffset>
+            </wp:positionH>
+            <wp:positionV relativeFrom="paragraph">
+              <wp:posOffset>8255</wp:posOffset>
+            </wp:positionV>
+            <wp:extent cx="1814195" cy="1358900"/>
+            <wp:effectExtent l="0" t="0" r="0" b="0"/>
+            <wp:wrapTight wrapText="bothSides">
+              <wp:wrapPolygon edited="0">
+                <wp:start x="0" y="303"/>
+                <wp:lineTo x="0" y="21196"/>
+                <wp:lineTo x="8619" y="21196"/>
+                <wp:lineTo x="21320" y="20591"/>
+                <wp:lineTo x="21320" y="13929"/>
+                <wp:lineTo x="17011" y="10598"/>
+                <wp:lineTo x="17464" y="5450"/>
+                <wp:lineTo x="8619" y="303"/>
+                <wp:lineTo x="0" y="303"/>
+              </wp:wrapPolygon>
+            </wp:wrapTight>
+            <wp:docPr id="69" name="Picture 69"/>
+            <wp:cNvGraphicFramePr>
+              <a:graphicFrameLocks xmlns:a="http://schemas.openxmlformats.org/drawingml/2006/main" noChangeAspect="1"/>
+            </wp:cNvGraphicFramePr>
+            <a:graphic xmlns:a="http://schemas.openxmlformats.org/drawingml/2006/main">
+              <a:graphicData uri="http://schemas.openxmlformats.org/drawingml/2006/picture">
+                <pic:pic xmlns:pic="http://schemas.openxmlformats.org/drawingml/2006/picture">
+                  <pic:nvPicPr>
+                    <pic:cNvPr id="0" name="Picture 11"/>
                     <pic:cNvPicPr>
                       <a:picLocks noChangeAspect="1" noChangeArrowheads="1"/>
                     </pic:cNvPicPr>
                   </pic:nvPicPr>
                   <pic:blipFill>
-                    <a:blip r:embed="rId12">
+                    <a:blip r:embed="rId33" cstate="print">
                       <a:extLst>
                         <a:ext uri="{28A0092B-C50C-407E-A947-70E740481C1C}">
                           <a14:useLocalDpi xmlns:a14="http://schemas.microsoft.com/office/drawing/2010/main" val="0"/>
@@ -789,7 +2930,7 @@
                   <pic:spPr bwMode="auto">
                     <a:xfrm>
                       <a:off x="0" y="0"/>
-                      <a:ext cx="5335270" cy="5995035"/>
+                      <a:ext cx="1814195" cy="1358900"/>
                     </a:xfrm>
                     <a:prstGeom prst="rect">
                       <a:avLst/>
@@ -802,36 +2943,56 @@
                 </pic:pic>
               </a:graphicData>
             </a:graphic>
-          </wp:inline>
+            <wp14:sizeRelH relativeFrom="margin">
+              <wp14:pctWidth>0</wp14:pctWidth>
+            </wp14:sizeRelH>
+            <wp14:sizeRelV relativeFrom="margin">
+              <wp14:pctHeight>0</wp14:pctHeight>
+            </wp14:sizeRelV>
+          </wp:anchor>
         </w:drawing>
       </w:r>
-    </w:p>
+      <w:r>
+        <w:t>1M</w:t>
+      </w:r>
+      <w:r>
+        <w:t>B Flash, 128kB SRAM</w:t>
+      </w:r>
+    </w:p>
+    <w:p/>
+    <w:p/>
+    <w:p/>
+    <w:p/>
+    <w:p/>
     <w:p>
       <w:pPr>
         <w:pStyle w:val="Heading4"/>
       </w:pPr>
-      <w:hyperlink r:id="rId13" w:history="1">
-        <w:r>
-          <w:rPr>
-            <w:rStyle w:val="Hyperlink"/>
-          </w:rPr>
-          <w:t>Adafruit Feather</w:t>
-        </w:r>
-      </w:hyperlink>
-    </w:p>
-    <w:p>
       <w:r>
         <w:rPr>
-          <w:rFonts w:ascii="Helvetica" w:eastAsiaTheme="minorHAnsi" w:hAnsi="Helvetica" w:cs="Helvetica"/>
           <w:noProof/>
-          <w:sz w:val="24"/>
-          <w:szCs w:val="24"/>
         </w:rPr>
         <w:drawing>
-          <wp:inline distT="0" distB="0" distL="0" distR="0" wp14:anchorId="64D0984B" wp14:editId="4919BAA5">
-            <wp:extent cx="2957830" cy="2218690"/>
-            <wp:effectExtent l="0" t="0" r="0" b="0"/>
-            <wp:docPr id="67" name="Picture 67"/>
+          <wp:anchor distT="0" distB="0" distL="114300" distR="114300" simplePos="0" relativeHeight="251665408" behindDoc="1" locked="0" layoutInCell="1" allowOverlap="1" wp14:anchorId="567ACC2F" wp14:editId="0C1BD855">
+            <wp:simplePos x="0" y="0"/>
+            <wp:positionH relativeFrom="column">
+              <wp:posOffset>3092450</wp:posOffset>
+            </wp:positionH>
+            <wp:positionV relativeFrom="paragraph">
+              <wp:posOffset>0</wp:posOffset>
+            </wp:positionV>
+            <wp:extent cx="2221992" cy="1865376"/>
+            <wp:effectExtent l="0" t="0" r="6985" b="1905"/>
+            <wp:wrapTight wrapText="bothSides">
+              <wp:wrapPolygon edited="0">
+                <wp:start x="0" y="0"/>
+                <wp:lineTo x="0" y="21401"/>
+                <wp:lineTo x="21483" y="21401"/>
+                <wp:lineTo x="21483" y="0"/>
+                <wp:lineTo x="0" y="0"/>
+              </wp:wrapPolygon>
+            </wp:wrapTight>
+            <wp:docPr id="10" name="Picture 10"/>
             <wp:cNvGraphicFramePr>
               <a:graphicFrameLocks xmlns:a="http://schemas.openxmlformats.org/drawingml/2006/main" noChangeAspect="1"/>
             </wp:cNvGraphicFramePr>
@@ -839,171 +3000,188 @@
               <a:graphicData uri="http://schemas.openxmlformats.org/drawingml/2006/picture">
                 <pic:pic xmlns:pic="http://schemas.openxmlformats.org/drawingml/2006/picture">
                   <pic:nvPicPr>
-                    <pic:cNvPr id="0" name="Picture 7"/>
-                    <pic:cNvPicPr>
-                      <a:picLocks noChangeAspect="1" noChangeArrowheads="1"/>
-                    </pic:cNvPicPr>
+                    <pic:cNvPr id="1" name=""/>
+                    <pic:cNvPicPr/>
                   </pic:nvPicPr>
                   <pic:blipFill>
-                    <a:blip r:embed="rId14" cstate="print">
+                    <a:blip r:embed="rId34" cstate="print">
                       <a:extLst>
                         <a:ext uri="{28A0092B-C50C-407E-A947-70E740481C1C}">
                           <a14:useLocalDpi xmlns:a14="http://schemas.microsoft.com/office/drawing/2010/main" val="0"/>
                         </a:ext>
                       </a:extLst>
                     </a:blip>
-                    <a:srcRect/>
                     <a:stretch>
                       <a:fillRect/>
                     </a:stretch>
                   </pic:blipFill>
-                  <pic:spPr bwMode="auto">
+                  <pic:spPr>
                     <a:xfrm>
                       <a:off x="0" y="0"/>
-                      <a:ext cx="2957830" cy="2218690"/>
+                      <a:ext cx="2221992" cy="1865376"/>
                     </a:xfrm>
                     <a:prstGeom prst="rect">
                       <a:avLst/>
                     </a:prstGeom>
-                    <a:noFill/>
-                    <a:ln>
-                      <a:noFill/>
-                    </a:ln>
                   </pic:spPr>
                 </pic:pic>
               </a:graphicData>
             </a:graphic>
-          </wp:inline>
+            <wp14:sizeRelH relativeFrom="margin">
+              <wp14:pctWidth>0</wp14:pctWidth>
+            </wp14:sizeRelH>
+            <wp14:sizeRelV relativeFrom="margin">
+              <wp14:pctHeight>0</wp14:pctHeight>
+            </wp14:sizeRelV>
+          </wp:anchor>
         </w:drawing>
       </w:r>
-    </w:p>
-    <w:p>
-      <w:pPr>
-        <w:pStyle w:val="Heading4"/>
-      </w:pPr>
-      <w:hyperlink r:id="rId15" w:history="1">
+      <w:proofErr w:type="spellStart"/>
+      <w:r>
+        <w:t>SparkFun</w:t>
+      </w:r>
+      <w:proofErr w:type="spellEnd"/>
+      <w:r>
+        <w:t xml:space="preserve"> with Particle Photon Module</w:t>
+      </w:r>
+    </w:p>
+    <w:p>
+      <w:pPr>
+        <w:pStyle w:val="ListParagraph"/>
+        <w:numPr>
+          <w:ilvl w:val="0"/>
+          <w:numId w:val="31"/>
+        </w:numPr>
+      </w:pPr>
+      <w:r>
+        <w:t>WiFi kit (BCM43362)</w:t>
+      </w:r>
+    </w:p>
+    <w:p>
+      <w:pPr>
+        <w:pStyle w:val="ListParagraph"/>
+        <w:numPr>
+          <w:ilvl w:val="0"/>
+          <w:numId w:val="31"/>
+        </w:numPr>
+      </w:pPr>
+      <w:r>
+        <w:t>1MB Flash, 128kB SRAM</w:t>
+      </w:r>
+    </w:p>
+    <w:p>
+      <w:pPr>
+        <w:pStyle w:val="ListParagraph"/>
+        <w:numPr>
+          <w:ilvl w:val="0"/>
+          <w:numId w:val="31"/>
+        </w:numPr>
+      </w:pPr>
+      <w:r>
+        <w:t>Arduino Compatible Headers</w:t>
+      </w:r>
+    </w:p>
+    <w:p/>
+    <w:p/>
+    <w:p/>
+    <w:p/>
+    <w:p>
+      <w:pPr>
+        <w:pStyle w:val="Heading2"/>
+      </w:pPr>
+      <w:r>
+        <w:t>Exercise(s)</w:t>
+      </w:r>
+    </w:p>
+    <w:p>
+      <w:pPr>
+        <w:pStyle w:val="Heading3"/>
+      </w:pPr>
+      <w:r>
+        <w:t>Create a forum account</w:t>
+      </w:r>
+    </w:p>
+    <w:p>
+      <w:pPr>
+        <w:pStyle w:val="ListParagraph"/>
+        <w:numPr>
+          <w:ilvl w:val="0"/>
+          <w:numId w:val="38"/>
+        </w:numPr>
+      </w:pPr>
+      <w:r>
+        <w:t xml:space="preserve">Go to </w:t>
+      </w:r>
+      <w:hyperlink r:id="rId35" w:history="1">
         <w:r>
           <w:rPr>
             <w:rStyle w:val="Hyperlink"/>
           </w:rPr>
-          <w:t>Electric Imp</w:t>
+          <w:t>https://community.cypress.com/welcome</w:t>
         </w:r>
       </w:hyperlink>
-    </w:p>
-    <w:p>
-      <w:hyperlink r:id="rId16" w:history="1">
-        <w:r>
-          <w:rPr>
-            <w:rStyle w:val="Hyperlink"/>
-          </w:rPr>
-          <w:t>https://www.electricimp.com/docs/attachments/hardware/product%20briefs/Electric_Imp_imp003_Product_Brief_02May2016.pdf</w:t>
-        </w:r>
-      </w:hyperlink>
-    </w:p>
-    <w:p>
-      <w:hyperlink r:id="rId17" w:history="1">
-        <w:r>
-          <w:rPr>
-            <w:rStyle w:val="Hyperlink"/>
-          </w:rPr>
-          <w:t>https://www.electricimp.com/docs/attachments/hardware/product%20briefs/Electric_Imp_imp005_Product_Brief_02May2016.pdf</w:t>
-        </w:r>
-      </w:hyperlink>
-    </w:p>
-    <w:p/>
-    <w:p>
-      <w:pPr>
-        <w:pStyle w:val="Heading4"/>
-      </w:pPr>
-      <w:hyperlink r:id="rId18" w:history="1">
-        <w:r>
-          <w:rPr>
-            <w:rStyle w:val="Hyperlink"/>
-          </w:rPr>
-          <w:t>Inventek</w:t>
-        </w:r>
-      </w:hyperlink>
-    </w:p>
-    <w:p>
-      <w:pPr>
-        <w:pStyle w:val="Heading4"/>
-      </w:pPr>
-      <w:hyperlink r:id="rId19" w:history="1">
-        <w:r>
-          <w:rPr>
-            <w:rStyle w:val="Hyperlink"/>
-          </w:rPr>
-          <w:t>Particle</w:t>
-        </w:r>
-      </w:hyperlink>
-    </w:p>
-    <w:p>
-      <w:hyperlink r:id="rId20" w:history="1">
-        <w:r>
-          <w:rPr>
-            <w:rStyle w:val="Hyperlink"/>
-          </w:rPr>
-          <w:t>Photon</w:t>
-        </w:r>
-      </w:hyperlink>
-    </w:p>
-    <w:p>
-      <w:r>
-        <w:rPr>
-          <w:rFonts w:ascii="Helvetica" w:eastAsiaTheme="minorHAnsi" w:hAnsi="Helvetica" w:cs="Helvetica"/>
-          <w:noProof/>
-          <w:sz w:val="24"/>
-          <w:szCs w:val="24"/>
-        </w:rPr>
-        <w:lastRenderedPageBreak/>
-        <w:drawing>
-          <wp:inline distT="0" distB="0" distL="0" distR="0" wp14:anchorId="36559E5D" wp14:editId="20719D33">
-            <wp:extent cx="5943600" cy="4458443"/>
-            <wp:effectExtent l="0" t="0" r="0" b="0"/>
-            <wp:docPr id="69" name="Picture 69"/>
-            <wp:cNvGraphicFramePr>
-              <a:graphicFrameLocks xmlns:a="http://schemas.openxmlformats.org/drawingml/2006/main" noChangeAspect="1"/>
-            </wp:cNvGraphicFramePr>
-            <a:graphic xmlns:a="http://schemas.openxmlformats.org/drawingml/2006/main">
-              <a:graphicData uri="http://schemas.openxmlformats.org/drawingml/2006/picture">
-                <pic:pic xmlns:pic="http://schemas.openxmlformats.org/drawingml/2006/picture">
-                  <pic:nvPicPr>
-                    <pic:cNvPr id="0" name="Picture 11"/>
-                    <pic:cNvPicPr>
-                      <a:picLocks noChangeAspect="1" noChangeArrowheads="1"/>
-                    </pic:cNvPicPr>
-                  </pic:nvPicPr>
-                  <pic:blipFill>
-                    <a:blip r:embed="rId21">
-                      <a:extLst>
-                        <a:ext uri="{28A0092B-C50C-407E-A947-70E740481C1C}">
-                          <a14:useLocalDpi xmlns:a14="http://schemas.microsoft.com/office/drawing/2010/main" val="0"/>
-                        </a:ext>
-                      </a:extLst>
-                    </a:blip>
-                    <a:srcRect/>
-                    <a:stretch>
-                      <a:fillRect/>
-                    </a:stretch>
-                  </pic:blipFill>
-                  <pic:spPr bwMode="auto">
-                    <a:xfrm>
-                      <a:off x="0" y="0"/>
-                      <a:ext cx="5943600" cy="4458443"/>
-                    </a:xfrm>
-                    <a:prstGeom prst="rect">
-                      <a:avLst/>
-                    </a:prstGeom>
-                    <a:noFill/>
-                    <a:ln>
-                      <a:noFill/>
-                    </a:ln>
-                  </pic:spPr>
-                </pic:pic>
-              </a:graphicData>
-            </a:graphic>
-          </wp:inline>
-        </w:drawing>
+      <w:r>
+        <w:t xml:space="preserve"> </w:t>
+      </w:r>
+    </w:p>
+    <w:p>
+      <w:pPr>
+        <w:pStyle w:val="ListParagraph"/>
+        <w:numPr>
+          <w:ilvl w:val="0"/>
+          <w:numId w:val="38"/>
+        </w:numPr>
+      </w:pPr>
+      <w:r>
+        <w:t>If you already have an account, click “Log in” from the top right corner of the page.</w:t>
+      </w:r>
+    </w:p>
+    <w:p>
+      <w:pPr>
+        <w:pStyle w:val="ListParagraph"/>
+        <w:numPr>
+          <w:ilvl w:val="0"/>
+          <w:numId w:val="38"/>
+        </w:numPr>
+      </w:pPr>
+      <w:r>
+        <w:t>If you do not have an account, click “WICED Community” from the panel on the left and sign up for an account.</w:t>
+      </w:r>
+    </w:p>
+    <w:p>
+      <w:pPr>
+        <w:pStyle w:val="ListParagraph"/>
+        <w:numPr>
+          <w:ilvl w:val="0"/>
+          <w:numId w:val="38"/>
+        </w:numPr>
+      </w:pPr>
+      <w:r>
+        <w:t>Once you are logged in, click the “WICED Wi-Fi” icon.</w:t>
+      </w:r>
+    </w:p>
+    <w:p>
+      <w:pPr>
+        <w:pStyle w:val="ListParagraph"/>
+        <w:numPr>
+          <w:ilvl w:val="0"/>
+          <w:numId w:val="38"/>
+        </w:numPr>
+      </w:pPr>
+      <w:r>
+        <w:t>Click on the “Forums” button.</w:t>
+      </w:r>
+    </w:p>
+    <w:p>
+      <w:pPr>
+        <w:pStyle w:val="ListParagraph"/>
+        <w:numPr>
+          <w:ilvl w:val="0"/>
+          <w:numId w:val="38"/>
+        </w:numPr>
+      </w:pPr>
+      <w:r>
+        <w:t>Browse the existing forum articles or search for a particular topic that interests you.</w:t>
       </w:r>
     </w:p>
     <w:p>
@@ -1011,77 +3189,26 @@
         <w:pStyle w:val="Heading3"/>
       </w:pPr>
       <w:r>
-        <w:t>Example first project</w:t>
-      </w:r>
-    </w:p>
-    <w:p>
-      <w:r>
-        <w:t>Make a new project</w:t>
-      </w:r>
-    </w:p>
-    <w:p>
-      <w:r>
-        <w:t>Copy the folder snip/gpio to be snip/arhtest</w:t>
-      </w:r>
-    </w:p>
-    <w:p>
-      <w:r>
-        <w:t>Rename gpio.c to arhtest.c</w:t>
-      </w:r>
-    </w:p>
-    <w:p>
-      <w:r>
-        <w:t>Rename gpio.mk to arhtest.mk</w:t>
-      </w:r>
-    </w:p>
-    <w:p>
-      <w:r>
-        <w:t xml:space="preserve">Edit gpio.mk </w:t>
-      </w:r>
-    </w:p>
-    <w:p>
-      <w:r>
-        <w:t>Add a make target - "make config"</w:t>
-      </w:r>
-    </w:p>
-    <w:p>
-      <w:r>
-        <w:t>Add a make target "snip.arhtest-BCM94343WWCD1 download run"</w:t>
-      </w:r>
-    </w:p>
-    <w:p>
-      <w:pPr>
-        <w:pStyle w:val="Heading2"/>
-      </w:pPr>
-      <w:r>
-        <w:t>Exercise(s)</w:t>
-      </w:r>
-    </w:p>
-    <w:p>
-      <w:pPr>
-        <w:pStyle w:val="Heading3"/>
-      </w:pPr>
-      <w:r>
-        <w:t>Redo example first project</w:t>
-      </w:r>
-    </w:p>
-    <w:p>
-      <w:pPr>
-        <w:pStyle w:val="Heading3"/>
-      </w:pPr>
-      <w:r>
-        <w:t>Create a forum account</w:t>
-      </w:r>
-    </w:p>
-    <w:p>
-      <w:pPr>
-        <w:pStyle w:val="Heading3"/>
-      </w:pPr>
-      <w:r>
         <w:t>Open the documentation</w:t>
       </w:r>
     </w:p>
+    <w:p>
+      <w:pPr>
+        <w:pStyle w:val="ListParagraph"/>
+        <w:numPr>
+          <w:ilvl w:val="0"/>
+          <w:numId w:val="39"/>
+        </w:numPr>
+      </w:pPr>
+      <w:r>
+        <w:t>Open the API.html document from the WICED SDK d</w:t>
+      </w:r>
+      <w:r>
+        <w:t>oc directory.</w:t>
+      </w:r>
+    </w:p>
     <w:sectPr>
+      <w:footerReference w:type="default" r:id="rId36"/>
       <w:pgSz w:w="12240" w:h="15840"/>
       <w:pgMar w:top="1440" w:right="1440" w:bottom="1440" w:left="1440" w:header="720" w:footer="720" w:gutter="0"/>
       <w:cols w:space="720"/>
@@ -1091,9 +3218,187 @@
 </w:document>
 </file>
 
+<file path=word/endnotes.xml><?xml version="1.0" encoding="utf-8"?>
+<w:endnotes xmlns:wpc="http://schemas.microsoft.com/office/word/2010/wordprocessingCanvas" xmlns:mc="http://schemas.openxmlformats.org/markup-compatibility/2006" xmlns:o="urn:schemas-microsoft-com:office:office" xmlns:r="http://schemas.openxmlformats.org/officeDocument/2006/relationships" xmlns:m="http://schemas.openxmlformats.org/officeDocument/2006/math" xmlns:v="urn:schemas-microsoft-com:vml" xmlns:wp14="http://schemas.microsoft.com/office/word/2010/wordprocessingDrawing" xmlns:wp="http://schemas.openxmlformats.org/drawingml/2006/wordprocessingDrawing" xmlns:w10="urn:schemas-microsoft-com:office:word" xmlns:w="http://schemas.openxmlformats.org/wordprocessingml/2006/main" xmlns:w14="http://schemas.microsoft.com/office/word/2010/wordml" xmlns:w15="http://schemas.microsoft.com/office/word/2012/wordml" xmlns:wpg="http://schemas.microsoft.com/office/word/2010/wordprocessingGroup" xmlns:wpi="http://schemas.microsoft.com/office/word/2010/wordprocessingInk" xmlns:wne="http://schemas.microsoft.com/office/word/2006/wordml" xmlns:wps="http://schemas.microsoft.com/office/word/2010/wordprocessingShape" mc:Ignorable="w14 w15 wp14">
+  <w:endnote w:type="separator" w:id="-1">
+    <w:p>
+      <w:pPr>
+        <w:spacing w:after="0" w:line="240" w:lineRule="auto"/>
+      </w:pPr>
+      <w:r>
+        <w:separator/>
+      </w:r>
+    </w:p>
+  </w:endnote>
+  <w:endnote w:type="continuationSeparator" w:id="0">
+    <w:p>
+      <w:pPr>
+        <w:spacing w:after="0" w:line="240" w:lineRule="auto"/>
+      </w:pPr>
+      <w:r>
+        <w:continuationSeparator/>
+      </w:r>
+    </w:p>
+  </w:endnote>
+</w:endnotes>
+</file>
+
+<file path=word/footer1.xml><?xml version="1.0" encoding="utf-8"?>
+<w:ftr xmlns:wpc="http://schemas.microsoft.com/office/word/2010/wordprocessingCanvas" xmlns:mc="http://schemas.openxmlformats.org/markup-compatibility/2006" xmlns:o="urn:schemas-microsoft-com:office:office" xmlns:r="http://schemas.openxmlformats.org/officeDocument/2006/relationships" xmlns:m="http://schemas.openxmlformats.org/officeDocument/2006/math" xmlns:v="urn:schemas-microsoft-com:vml" xmlns:wp14="http://schemas.microsoft.com/office/word/2010/wordprocessingDrawing" xmlns:wp="http://schemas.openxmlformats.org/drawingml/2006/wordprocessingDrawing" xmlns:w10="urn:schemas-microsoft-com:office:word" xmlns:w="http://schemas.openxmlformats.org/wordprocessingml/2006/main" xmlns:w14="http://schemas.microsoft.com/office/word/2010/wordml" xmlns:w15="http://schemas.microsoft.com/office/word/2012/wordml" xmlns:wpg="http://schemas.microsoft.com/office/word/2010/wordprocessingGroup" xmlns:wpi="http://schemas.microsoft.com/office/word/2010/wordprocessingInk" xmlns:wne="http://schemas.microsoft.com/office/word/2006/wordml" xmlns:wps="http://schemas.microsoft.com/office/word/2010/wordprocessingShape" mc:Ignorable="w14 w15 wp14">
+  <w:sdt>
+    <w:sdtPr>
+      <w:id w:val="884303515"/>
+      <w:docPartObj>
+        <w:docPartGallery w:val="Page Numbers (Bottom of Page)"/>
+        <w:docPartUnique/>
+      </w:docPartObj>
+    </w:sdtPr>
+    <w:sdtContent>
+      <w:sdt>
+        <w:sdtPr>
+          <w:id w:val="1728636285"/>
+          <w:docPartObj>
+            <w:docPartGallery w:val="Page Numbers (Top of Page)"/>
+            <w:docPartUnique/>
+          </w:docPartObj>
+        </w:sdtPr>
+        <w:sdtContent>
+          <w:p>
+            <w:pPr>
+              <w:pStyle w:val="Footer"/>
+              <w:jc w:val="center"/>
+            </w:pPr>
+            <w:r>
+              <w:t xml:space="preserve">Page </w:t>
+            </w:r>
+            <w:r>
+              <w:rPr>
+                <w:b/>
+                <w:bCs/>
+                <w:sz w:val="24"/>
+                <w:szCs w:val="24"/>
+              </w:rPr>
+              <w:fldChar w:fldCharType="begin"/>
+            </w:r>
+            <w:r>
+              <w:rPr>
+                <w:b/>
+                <w:bCs/>
+              </w:rPr>
+              <w:instrText xml:space="preserve"> PAGE </w:instrText>
+            </w:r>
+            <w:r>
+              <w:rPr>
+                <w:b/>
+                <w:bCs/>
+                <w:sz w:val="24"/>
+                <w:szCs w:val="24"/>
+              </w:rPr>
+              <w:fldChar w:fldCharType="separate"/>
+            </w:r>
+            <w:r>
+              <w:rPr>
+                <w:b/>
+                <w:bCs/>
+                <w:noProof/>
+              </w:rPr>
+              <w:t>1</w:t>
+            </w:r>
+            <w:r>
+              <w:rPr>
+                <w:b/>
+                <w:bCs/>
+                <w:sz w:val="24"/>
+                <w:szCs w:val="24"/>
+              </w:rPr>
+              <w:fldChar w:fldCharType="end"/>
+            </w:r>
+            <w:r>
+              <w:t xml:space="preserve"> of </w:t>
+            </w:r>
+            <w:r>
+              <w:rPr>
+                <w:b/>
+                <w:bCs/>
+                <w:sz w:val="24"/>
+                <w:szCs w:val="24"/>
+              </w:rPr>
+              <w:fldChar w:fldCharType="begin"/>
+            </w:r>
+            <w:r>
+              <w:rPr>
+                <w:b/>
+                <w:bCs/>
+              </w:rPr>
+              <w:instrText xml:space="preserve"> NUMPAGES  </w:instrText>
+            </w:r>
+            <w:r>
+              <w:rPr>
+                <w:b/>
+                <w:bCs/>
+                <w:sz w:val="24"/>
+                <w:szCs w:val="24"/>
+              </w:rPr>
+              <w:fldChar w:fldCharType="separate"/>
+            </w:r>
+            <w:r>
+              <w:rPr>
+                <w:b/>
+                <w:bCs/>
+                <w:noProof/>
+              </w:rPr>
+              <w:t>9</w:t>
+            </w:r>
+            <w:r>
+              <w:rPr>
+                <w:b/>
+                <w:bCs/>
+                <w:sz w:val="24"/>
+                <w:szCs w:val="24"/>
+              </w:rPr>
+              <w:fldChar w:fldCharType="end"/>
+            </w:r>
+          </w:p>
+        </w:sdtContent>
+      </w:sdt>
+    </w:sdtContent>
+  </w:sdt>
+  <w:p>
+    <w:pPr>
+      <w:pStyle w:val="Footer"/>
+    </w:pPr>
+  </w:p>
+</w:ftr>
+</file>
+
+<file path=word/footnotes.xml><?xml version="1.0" encoding="utf-8"?>
+<w:footnotes xmlns:wpc="http://schemas.microsoft.com/office/word/2010/wordprocessingCanvas" xmlns:mc="http://schemas.openxmlformats.org/markup-compatibility/2006" xmlns:o="urn:schemas-microsoft-com:office:office" xmlns:r="http://schemas.openxmlformats.org/officeDocument/2006/relationships" xmlns:m="http://schemas.openxmlformats.org/officeDocument/2006/math" xmlns:v="urn:schemas-microsoft-com:vml" xmlns:wp14="http://schemas.microsoft.com/office/word/2010/wordprocessingDrawing" xmlns:wp="http://schemas.openxmlformats.org/drawingml/2006/wordprocessingDrawing" xmlns:w10="urn:schemas-microsoft-com:office:word" xmlns:w="http://schemas.openxmlformats.org/wordprocessingml/2006/main" xmlns:w14="http://schemas.microsoft.com/office/word/2010/wordml" xmlns:w15="http://schemas.microsoft.com/office/word/2012/wordml" xmlns:wpg="http://schemas.microsoft.com/office/word/2010/wordprocessingGroup" xmlns:wpi="http://schemas.microsoft.com/office/word/2010/wordprocessingInk" xmlns:wne="http://schemas.microsoft.com/office/word/2006/wordml" xmlns:wps="http://schemas.microsoft.com/office/word/2010/wordprocessingShape" mc:Ignorable="w14 w15 wp14">
+  <w:footnote w:type="separator" w:id="-1">
+    <w:p>
+      <w:pPr>
+        <w:spacing w:after="0" w:line="240" w:lineRule="auto"/>
+      </w:pPr>
+      <w:r>
+        <w:separator/>
+      </w:r>
+    </w:p>
+  </w:footnote>
+  <w:footnote w:type="continuationSeparator" w:id="0">
+    <w:p>
+      <w:pPr>
+        <w:spacing w:after="0" w:line="240" w:lineRule="auto"/>
+      </w:pPr>
+      <w:r>
+        <w:continuationSeparator/>
+      </w:r>
+    </w:p>
+  </w:footnote>
+</w:footnotes>
+</file>
+
 <file path=word/numbering.xml><?xml version="1.0" encoding="utf-8"?>
-<w:numbering xmlns:wpc="http://schemas.microsoft.com/office/word/2010/wordprocessingCanvas" xmlns:mo="http://schemas.microsoft.com/office/mac/office/2008/main" xmlns:mc="http://schemas.openxmlformats.org/markup-compatibility/2006" xmlns:mv="urn:schemas-microsoft-com:mac:vml" xmlns:o="urn:schemas-microsoft-com:office:office" xmlns:r="http://schemas.openxmlformats.org/officeDocument/2006/relationships" xmlns:m="http://schemas.openxmlformats.org/officeDocument/2006/math" xmlns:v="urn:schemas-microsoft-com:vml" xmlns:wp14="http://schemas.microsoft.com/office/word/2010/wordprocessingDrawing" xmlns:wp="http://schemas.openxmlformats.org/drawingml/2006/wordprocessingDrawing" xmlns:w10="urn:schemas-microsoft-com:office:word" xmlns:w="http://schemas.openxmlformats.org/wordprocessingml/2006/main" xmlns:w14="http://schemas.microsoft.com/office/word/2010/wordml" xmlns:w15="http://schemas.microsoft.com/office/word/2012/wordml" xmlns:wpg="http://schemas.microsoft.com/office/word/2010/wordprocessingGroup" xmlns:wpi="http://schemas.microsoft.com/office/word/2010/wordprocessingInk" xmlns:wne="http://schemas.microsoft.com/office/word/2006/wordml" xmlns:wps="http://schemas.microsoft.com/office/word/2010/wordprocessingShape" mc:Ignorable="w14 w15 wp14">
-  <w:abstractNum w:abstractNumId="0">
+<w:numbering xmlns:wpc="http://schemas.microsoft.com/office/word/2010/wordprocessingCanvas" xmlns:mc="http://schemas.openxmlformats.org/markup-compatibility/2006" xmlns:o="urn:schemas-microsoft-com:office:office" xmlns:r="http://schemas.openxmlformats.org/officeDocument/2006/relationships" xmlns:m="http://schemas.openxmlformats.org/officeDocument/2006/math" xmlns:v="urn:schemas-microsoft-com:vml" xmlns:wp14="http://schemas.microsoft.com/office/word/2010/wordprocessingDrawing" xmlns:wp="http://schemas.openxmlformats.org/drawingml/2006/wordprocessingDrawing" xmlns:w10="urn:schemas-microsoft-com:office:word" xmlns:w="http://schemas.openxmlformats.org/wordprocessingml/2006/main" xmlns:w14="http://schemas.microsoft.com/office/word/2010/wordml" xmlns:w15="http://schemas.microsoft.com/office/word/2012/wordml" xmlns:wpg="http://schemas.microsoft.com/office/word/2010/wordprocessingGroup" xmlns:wpi="http://schemas.microsoft.com/office/word/2010/wordprocessingInk" xmlns:wne="http://schemas.microsoft.com/office/word/2006/wordml" xmlns:wps="http://schemas.microsoft.com/office/word/2010/wordprocessingShape" mc:Ignorable="w14 w15 wp14">
+  <w:abstractNum w:abstractNumId="0" w15:restartNumberingAfterBreak="0">
     <w:nsid w:val="01D61B4B"/>
     <w:multiLevelType w:val="hybridMultilevel"/>
     <w:tmpl w:val="98BE5DEC"/>
@@ -1188,7 +3493,7 @@
       </w:pPr>
     </w:lvl>
   </w:abstractNum>
-  <w:abstractNum w:abstractNumId="1">
+  <w:abstractNum w:abstractNumId="1" w15:restartNumberingAfterBreak="0">
     <w:nsid w:val="04543757"/>
     <w:multiLevelType w:val="hybridMultilevel"/>
     <w:tmpl w:val="6C4AC810"/>
@@ -1301,7 +3606,7 @@
       </w:rPr>
     </w:lvl>
   </w:abstractNum>
-  <w:abstractNum w:abstractNumId="2">
+  <w:abstractNum w:abstractNumId="2" w15:restartNumberingAfterBreak="0">
     <w:nsid w:val="0BDF127C"/>
     <w:multiLevelType w:val="hybridMultilevel"/>
     <w:tmpl w:val="680C0D0A"/>
@@ -1387,7 +3692,7 @@
       </w:pPr>
     </w:lvl>
   </w:abstractNum>
-  <w:abstractNum w:abstractNumId="3">
+  <w:abstractNum w:abstractNumId="3" w15:restartNumberingAfterBreak="0">
     <w:nsid w:val="16CF3F66"/>
     <w:multiLevelType w:val="hybridMultilevel"/>
     <w:tmpl w:val="9640A3E6"/>
@@ -1476,7 +3781,7 @@
       </w:pPr>
     </w:lvl>
   </w:abstractNum>
-  <w:abstractNum w:abstractNumId="4">
+  <w:abstractNum w:abstractNumId="4" w15:restartNumberingAfterBreak="0">
     <w:nsid w:val="19B02049"/>
     <w:multiLevelType w:val="hybridMultilevel"/>
     <w:tmpl w:val="49B88726"/>
@@ -1562,7 +3867,93 @@
       </w:pPr>
     </w:lvl>
   </w:abstractNum>
-  <w:abstractNum w:abstractNumId="5">
+  <w:abstractNum w:abstractNumId="5" w15:restartNumberingAfterBreak="0">
+    <w:nsid w:val="1C7F69CE"/>
+    <w:multiLevelType w:val="hybridMultilevel"/>
+    <w:tmpl w:val="845E9412"/>
+    <w:lvl w:ilvl="0" w:tplc="0409000F">
+      <w:start w:val="1"/>
+      <w:numFmt w:val="decimal"/>
+      <w:lvlText w:val="%1."/>
+      <w:lvlJc w:val="left"/>
+      <w:pPr>
+        <w:ind w:left="720" w:hanging="360"/>
+      </w:pPr>
+    </w:lvl>
+    <w:lvl w:ilvl="1" w:tplc="04090019" w:tentative="1">
+      <w:start w:val="1"/>
+      <w:numFmt w:val="lowerLetter"/>
+      <w:lvlText w:val="%2."/>
+      <w:lvlJc w:val="left"/>
+      <w:pPr>
+        <w:ind w:left="1440" w:hanging="360"/>
+      </w:pPr>
+    </w:lvl>
+    <w:lvl w:ilvl="2" w:tplc="0409001B" w:tentative="1">
+      <w:start w:val="1"/>
+      <w:numFmt w:val="lowerRoman"/>
+      <w:lvlText w:val="%3."/>
+      <w:lvlJc w:val="right"/>
+      <w:pPr>
+        <w:ind w:left="2160" w:hanging="180"/>
+      </w:pPr>
+    </w:lvl>
+    <w:lvl w:ilvl="3" w:tplc="0409000F" w:tentative="1">
+      <w:start w:val="1"/>
+      <w:numFmt w:val="decimal"/>
+      <w:lvlText w:val="%4."/>
+      <w:lvlJc w:val="left"/>
+      <w:pPr>
+        <w:ind w:left="2880" w:hanging="360"/>
+      </w:pPr>
+    </w:lvl>
+    <w:lvl w:ilvl="4" w:tplc="04090019" w:tentative="1">
+      <w:start w:val="1"/>
+      <w:numFmt w:val="lowerLetter"/>
+      <w:lvlText w:val="%5."/>
+      <w:lvlJc w:val="left"/>
+      <w:pPr>
+        <w:ind w:left="3600" w:hanging="360"/>
+      </w:pPr>
+    </w:lvl>
+    <w:lvl w:ilvl="5" w:tplc="0409001B" w:tentative="1">
+      <w:start w:val="1"/>
+      <w:numFmt w:val="lowerRoman"/>
+      <w:lvlText w:val="%6."/>
+      <w:lvlJc w:val="right"/>
+      <w:pPr>
+        <w:ind w:left="4320" w:hanging="180"/>
+      </w:pPr>
+    </w:lvl>
+    <w:lvl w:ilvl="6" w:tplc="0409000F" w:tentative="1">
+      <w:start w:val="1"/>
+      <w:numFmt w:val="decimal"/>
+      <w:lvlText w:val="%7."/>
+      <w:lvlJc w:val="left"/>
+      <w:pPr>
+        <w:ind w:left="5040" w:hanging="360"/>
+      </w:pPr>
+    </w:lvl>
+    <w:lvl w:ilvl="7" w:tplc="04090019" w:tentative="1">
+      <w:start w:val="1"/>
+      <w:numFmt w:val="lowerLetter"/>
+      <w:lvlText w:val="%8."/>
+      <w:lvlJc w:val="left"/>
+      <w:pPr>
+        <w:ind w:left="5760" w:hanging="360"/>
+      </w:pPr>
+    </w:lvl>
+    <w:lvl w:ilvl="8" w:tplc="0409001B" w:tentative="1">
+      <w:start w:val="1"/>
+      <w:numFmt w:val="lowerRoman"/>
+      <w:lvlText w:val="%9."/>
+      <w:lvlJc w:val="right"/>
+      <w:pPr>
+        <w:ind w:left="6480" w:hanging="180"/>
+      </w:pPr>
+    </w:lvl>
+  </w:abstractNum>
+  <w:abstractNum w:abstractNumId="6" w15:restartNumberingAfterBreak="0">
     <w:nsid w:val="1C8B3026"/>
     <w:multiLevelType w:val="hybridMultilevel"/>
     <w:tmpl w:val="A21CAFF4"/>
@@ -1648,7 +4039,7 @@
       </w:pPr>
     </w:lvl>
   </w:abstractNum>
-  <w:abstractNum w:abstractNumId="6">
+  <w:abstractNum w:abstractNumId="7" w15:restartNumberingAfterBreak="0">
     <w:nsid w:val="21696B40"/>
     <w:multiLevelType w:val="hybridMultilevel"/>
     <w:tmpl w:val="AF1E8B50"/>
@@ -1734,7 +4125,7 @@
       </w:pPr>
     </w:lvl>
   </w:abstractNum>
-  <w:abstractNum w:abstractNumId="7">
+  <w:abstractNum w:abstractNumId="8" w15:restartNumberingAfterBreak="0">
     <w:nsid w:val="22321BD4"/>
     <w:multiLevelType w:val="hybridMultilevel"/>
     <w:tmpl w:val="932461D8"/>
@@ -1847,7 +4238,7 @@
       </w:rPr>
     </w:lvl>
   </w:abstractNum>
-  <w:abstractNum w:abstractNumId="8">
+  <w:abstractNum w:abstractNumId="9" w15:restartNumberingAfterBreak="0">
     <w:nsid w:val="22E43F91"/>
     <w:multiLevelType w:val="hybridMultilevel"/>
     <w:tmpl w:val="BDC4A790"/>
@@ -1960,7 +4351,292 @@
       </w:rPr>
     </w:lvl>
   </w:abstractNum>
-  <w:abstractNum w:abstractNumId="9">
+  <w:abstractNum w:abstractNumId="10" w15:restartNumberingAfterBreak="0">
+    <w:nsid w:val="2B370790"/>
+    <w:multiLevelType w:val="hybridMultilevel"/>
+    <w:tmpl w:val="543A9C30"/>
+    <w:lvl w:ilvl="0" w:tplc="0409000F">
+      <w:start w:val="1"/>
+      <w:numFmt w:val="decimal"/>
+      <w:lvlText w:val="%1."/>
+      <w:lvlJc w:val="left"/>
+      <w:pPr>
+        <w:ind w:left="720" w:hanging="360"/>
+      </w:pPr>
+    </w:lvl>
+    <w:lvl w:ilvl="1" w:tplc="04090019" w:tentative="1">
+      <w:start w:val="1"/>
+      <w:numFmt w:val="lowerLetter"/>
+      <w:lvlText w:val="%2."/>
+      <w:lvlJc w:val="left"/>
+      <w:pPr>
+        <w:ind w:left="1440" w:hanging="360"/>
+      </w:pPr>
+    </w:lvl>
+    <w:lvl w:ilvl="2" w:tplc="0409001B" w:tentative="1">
+      <w:start w:val="1"/>
+      <w:numFmt w:val="lowerRoman"/>
+      <w:lvlText w:val="%3."/>
+      <w:lvlJc w:val="right"/>
+      <w:pPr>
+        <w:ind w:left="2160" w:hanging="180"/>
+      </w:pPr>
+    </w:lvl>
+    <w:lvl w:ilvl="3" w:tplc="0409000F" w:tentative="1">
+      <w:start w:val="1"/>
+      <w:numFmt w:val="decimal"/>
+      <w:lvlText w:val="%4."/>
+      <w:lvlJc w:val="left"/>
+      <w:pPr>
+        <w:ind w:left="2880" w:hanging="360"/>
+      </w:pPr>
+    </w:lvl>
+    <w:lvl w:ilvl="4" w:tplc="04090019" w:tentative="1">
+      <w:start w:val="1"/>
+      <w:numFmt w:val="lowerLetter"/>
+      <w:lvlText w:val="%5."/>
+      <w:lvlJc w:val="left"/>
+      <w:pPr>
+        <w:ind w:left="3600" w:hanging="360"/>
+      </w:pPr>
+    </w:lvl>
+    <w:lvl w:ilvl="5" w:tplc="0409001B" w:tentative="1">
+      <w:start w:val="1"/>
+      <w:numFmt w:val="lowerRoman"/>
+      <w:lvlText w:val="%6."/>
+      <w:lvlJc w:val="right"/>
+      <w:pPr>
+        <w:ind w:left="4320" w:hanging="180"/>
+      </w:pPr>
+    </w:lvl>
+    <w:lvl w:ilvl="6" w:tplc="0409000F" w:tentative="1">
+      <w:start w:val="1"/>
+      <w:numFmt w:val="decimal"/>
+      <w:lvlText w:val="%7."/>
+      <w:lvlJc w:val="left"/>
+      <w:pPr>
+        <w:ind w:left="5040" w:hanging="360"/>
+      </w:pPr>
+    </w:lvl>
+    <w:lvl w:ilvl="7" w:tplc="04090019" w:tentative="1">
+      <w:start w:val="1"/>
+      <w:numFmt w:val="lowerLetter"/>
+      <w:lvlText w:val="%8."/>
+      <w:lvlJc w:val="left"/>
+      <w:pPr>
+        <w:ind w:left="5760" w:hanging="360"/>
+      </w:pPr>
+    </w:lvl>
+    <w:lvl w:ilvl="8" w:tplc="0409001B" w:tentative="1">
+      <w:start w:val="1"/>
+      <w:numFmt w:val="lowerRoman"/>
+      <w:lvlText w:val="%9."/>
+      <w:lvlJc w:val="right"/>
+      <w:pPr>
+        <w:ind w:left="6480" w:hanging="180"/>
+      </w:pPr>
+    </w:lvl>
+  </w:abstractNum>
+  <w:abstractNum w:abstractNumId="11" w15:restartNumberingAfterBreak="0">
+    <w:nsid w:val="2C1D2160"/>
+    <w:multiLevelType w:val="hybridMultilevel"/>
+    <w:tmpl w:val="2966A0E8"/>
+    <w:lvl w:ilvl="0" w:tplc="0409000F">
+      <w:start w:val="1"/>
+      <w:numFmt w:val="decimal"/>
+      <w:lvlText w:val="%1."/>
+      <w:lvlJc w:val="left"/>
+      <w:pPr>
+        <w:ind w:left="720" w:hanging="360"/>
+      </w:pPr>
+    </w:lvl>
+    <w:lvl w:ilvl="1" w:tplc="04090019" w:tentative="1">
+      <w:start w:val="1"/>
+      <w:numFmt w:val="lowerLetter"/>
+      <w:lvlText w:val="%2."/>
+      <w:lvlJc w:val="left"/>
+      <w:pPr>
+        <w:ind w:left="1440" w:hanging="360"/>
+      </w:pPr>
+    </w:lvl>
+    <w:lvl w:ilvl="2" w:tplc="0409001B" w:tentative="1">
+      <w:start w:val="1"/>
+      <w:numFmt w:val="lowerRoman"/>
+      <w:lvlText w:val="%3."/>
+      <w:lvlJc w:val="right"/>
+      <w:pPr>
+        <w:ind w:left="2160" w:hanging="180"/>
+      </w:pPr>
+    </w:lvl>
+    <w:lvl w:ilvl="3" w:tplc="0409000F" w:tentative="1">
+      <w:start w:val="1"/>
+      <w:numFmt w:val="decimal"/>
+      <w:lvlText w:val="%4."/>
+      <w:lvlJc w:val="left"/>
+      <w:pPr>
+        <w:ind w:left="2880" w:hanging="360"/>
+      </w:pPr>
+    </w:lvl>
+    <w:lvl w:ilvl="4" w:tplc="04090019" w:tentative="1">
+      <w:start w:val="1"/>
+      <w:numFmt w:val="lowerLetter"/>
+      <w:lvlText w:val="%5."/>
+      <w:lvlJc w:val="left"/>
+      <w:pPr>
+        <w:ind w:left="3600" w:hanging="360"/>
+      </w:pPr>
+    </w:lvl>
+    <w:lvl w:ilvl="5" w:tplc="0409001B" w:tentative="1">
+      <w:start w:val="1"/>
+      <w:numFmt w:val="lowerRoman"/>
+      <w:lvlText w:val="%6."/>
+      <w:lvlJc w:val="right"/>
+      <w:pPr>
+        <w:ind w:left="4320" w:hanging="180"/>
+      </w:pPr>
+    </w:lvl>
+    <w:lvl w:ilvl="6" w:tplc="0409000F" w:tentative="1">
+      <w:start w:val="1"/>
+      <w:numFmt w:val="decimal"/>
+      <w:lvlText w:val="%7."/>
+      <w:lvlJc w:val="left"/>
+      <w:pPr>
+        <w:ind w:left="5040" w:hanging="360"/>
+      </w:pPr>
+    </w:lvl>
+    <w:lvl w:ilvl="7" w:tplc="04090019" w:tentative="1">
+      <w:start w:val="1"/>
+      <w:numFmt w:val="lowerLetter"/>
+      <w:lvlText w:val="%8."/>
+      <w:lvlJc w:val="left"/>
+      <w:pPr>
+        <w:ind w:left="5760" w:hanging="360"/>
+      </w:pPr>
+    </w:lvl>
+    <w:lvl w:ilvl="8" w:tplc="0409001B" w:tentative="1">
+      <w:start w:val="1"/>
+      <w:numFmt w:val="lowerRoman"/>
+      <w:lvlText w:val="%9."/>
+      <w:lvlJc w:val="right"/>
+      <w:pPr>
+        <w:ind w:left="6480" w:hanging="180"/>
+      </w:pPr>
+    </w:lvl>
+  </w:abstractNum>
+  <w:abstractNum w:abstractNumId="12" w15:restartNumberingAfterBreak="0">
+    <w:nsid w:val="2D095DAB"/>
+    <w:multiLevelType w:val="hybridMultilevel"/>
+    <w:tmpl w:val="5F2820B2"/>
+    <w:lvl w:ilvl="0" w:tplc="04090001">
+      <w:start w:val="1"/>
+      <w:numFmt w:val="bullet"/>
+      <w:lvlText w:val=""/>
+      <w:lvlJc w:val="left"/>
+      <w:pPr>
+        <w:ind w:left="720" w:hanging="360"/>
+      </w:pPr>
+      <w:rPr>
+        <w:rFonts w:ascii="Symbol" w:hAnsi="Symbol" w:hint="default"/>
+      </w:rPr>
+    </w:lvl>
+    <w:lvl w:ilvl="1" w:tplc="04090003" w:tentative="1">
+      <w:start w:val="1"/>
+      <w:numFmt w:val="bullet"/>
+      <w:lvlText w:val="o"/>
+      <w:lvlJc w:val="left"/>
+      <w:pPr>
+        <w:ind w:left="1440" w:hanging="360"/>
+      </w:pPr>
+      <w:rPr>
+        <w:rFonts w:ascii="Courier New" w:hAnsi="Courier New" w:cs="Courier New" w:hint="default"/>
+      </w:rPr>
+    </w:lvl>
+    <w:lvl w:ilvl="2" w:tplc="04090005" w:tentative="1">
+      <w:start w:val="1"/>
+      <w:numFmt w:val="bullet"/>
+      <w:lvlText w:val=""/>
+      <w:lvlJc w:val="left"/>
+      <w:pPr>
+        <w:ind w:left="2160" w:hanging="360"/>
+      </w:pPr>
+      <w:rPr>
+        <w:rFonts w:ascii="Wingdings" w:hAnsi="Wingdings" w:hint="default"/>
+      </w:rPr>
+    </w:lvl>
+    <w:lvl w:ilvl="3" w:tplc="04090001" w:tentative="1">
+      <w:start w:val="1"/>
+      <w:numFmt w:val="bullet"/>
+      <w:lvlText w:val=""/>
+      <w:lvlJc w:val="left"/>
+      <w:pPr>
+        <w:ind w:left="2880" w:hanging="360"/>
+      </w:pPr>
+      <w:rPr>
+        <w:rFonts w:ascii="Symbol" w:hAnsi="Symbol" w:hint="default"/>
+      </w:rPr>
+    </w:lvl>
+    <w:lvl w:ilvl="4" w:tplc="04090003" w:tentative="1">
+      <w:start w:val="1"/>
+      <w:numFmt w:val="bullet"/>
+      <w:lvlText w:val="o"/>
+      <w:lvlJc w:val="left"/>
+      <w:pPr>
+        <w:ind w:left="3600" w:hanging="360"/>
+      </w:pPr>
+      <w:rPr>
+        <w:rFonts w:ascii="Courier New" w:hAnsi="Courier New" w:cs="Courier New" w:hint="default"/>
+      </w:rPr>
+    </w:lvl>
+    <w:lvl w:ilvl="5" w:tplc="04090005" w:tentative="1">
+      <w:start w:val="1"/>
+      <w:numFmt w:val="bullet"/>
+      <w:lvlText w:val=""/>
+      <w:lvlJc w:val="left"/>
+      <w:pPr>
+        <w:ind w:left="4320" w:hanging="360"/>
+      </w:pPr>
+      <w:rPr>
+        <w:rFonts w:ascii="Wingdings" w:hAnsi="Wingdings" w:hint="default"/>
+      </w:rPr>
+    </w:lvl>
+    <w:lvl w:ilvl="6" w:tplc="04090001" w:tentative="1">
+      <w:start w:val="1"/>
+      <w:numFmt w:val="bullet"/>
+      <w:lvlText w:val=""/>
+      <w:lvlJc w:val="left"/>
+      <w:pPr>
+        <w:ind w:left="5040" w:hanging="360"/>
+      </w:pPr>
+      <w:rPr>
+        <w:rFonts w:ascii="Symbol" w:hAnsi="Symbol" w:hint="default"/>
+      </w:rPr>
+    </w:lvl>
+    <w:lvl w:ilvl="7" w:tplc="04090003" w:tentative="1">
+      <w:start w:val="1"/>
+      <w:numFmt w:val="bullet"/>
+      <w:lvlText w:val="o"/>
+      <w:lvlJc w:val="left"/>
+      <w:pPr>
+        <w:ind w:left="5760" w:hanging="360"/>
+      </w:pPr>
+      <w:rPr>
+        <w:rFonts w:ascii="Courier New" w:hAnsi="Courier New" w:cs="Courier New" w:hint="default"/>
+      </w:rPr>
+    </w:lvl>
+    <w:lvl w:ilvl="8" w:tplc="04090005" w:tentative="1">
+      <w:start w:val="1"/>
+      <w:numFmt w:val="bullet"/>
+      <w:lvlText w:val=""/>
+      <w:lvlJc w:val="left"/>
+      <w:pPr>
+        <w:ind w:left="6480" w:hanging="360"/>
+      </w:pPr>
+      <w:rPr>
+        <w:rFonts w:ascii="Wingdings" w:hAnsi="Wingdings" w:hint="default"/>
+      </w:rPr>
+    </w:lvl>
+  </w:abstractNum>
+  <w:abstractNum w:abstractNumId="13" w15:restartNumberingAfterBreak="0">
     <w:nsid w:val="313B4EC7"/>
     <w:multiLevelType w:val="hybridMultilevel"/>
     <w:tmpl w:val="B7EAFA64"/>
@@ -2049,7 +4725,120 @@
       </w:pPr>
     </w:lvl>
   </w:abstractNum>
-  <w:abstractNum w:abstractNumId="10">
+  <w:abstractNum w:abstractNumId="14" w15:restartNumberingAfterBreak="0">
+    <w:nsid w:val="39175D0A"/>
+    <w:multiLevelType w:val="hybridMultilevel"/>
+    <w:tmpl w:val="9AF8B910"/>
+    <w:lvl w:ilvl="0" w:tplc="C39CD25C">
+      <w:start w:val="802"/>
+      <w:numFmt w:val="bullet"/>
+      <w:lvlText w:val=""/>
+      <w:lvlJc w:val="left"/>
+      <w:pPr>
+        <w:ind w:left="720" w:hanging="360"/>
+      </w:pPr>
+      <w:rPr>
+        <w:rFonts w:ascii="Wingdings" w:eastAsiaTheme="minorHAnsi" w:hAnsi="Wingdings" w:cstheme="minorBidi" w:hint="default"/>
+      </w:rPr>
+    </w:lvl>
+    <w:lvl w:ilvl="1" w:tplc="04090003" w:tentative="1">
+      <w:start w:val="1"/>
+      <w:numFmt w:val="bullet"/>
+      <w:lvlText w:val="o"/>
+      <w:lvlJc w:val="left"/>
+      <w:pPr>
+        <w:ind w:left="1440" w:hanging="360"/>
+      </w:pPr>
+      <w:rPr>
+        <w:rFonts w:ascii="Courier New" w:hAnsi="Courier New" w:cs="Courier New" w:hint="default"/>
+      </w:rPr>
+    </w:lvl>
+    <w:lvl w:ilvl="2" w:tplc="04090005" w:tentative="1">
+      <w:start w:val="1"/>
+      <w:numFmt w:val="bullet"/>
+      <w:lvlText w:val=""/>
+      <w:lvlJc w:val="left"/>
+      <w:pPr>
+        <w:ind w:left="2160" w:hanging="360"/>
+      </w:pPr>
+      <w:rPr>
+        <w:rFonts w:ascii="Wingdings" w:hAnsi="Wingdings" w:hint="default"/>
+      </w:rPr>
+    </w:lvl>
+    <w:lvl w:ilvl="3" w:tplc="04090001" w:tentative="1">
+      <w:start w:val="1"/>
+      <w:numFmt w:val="bullet"/>
+      <w:lvlText w:val=""/>
+      <w:lvlJc w:val="left"/>
+      <w:pPr>
+        <w:ind w:left="2880" w:hanging="360"/>
+      </w:pPr>
+      <w:rPr>
+        <w:rFonts w:ascii="Symbol" w:hAnsi="Symbol" w:hint="default"/>
+      </w:rPr>
+    </w:lvl>
+    <w:lvl w:ilvl="4" w:tplc="04090003" w:tentative="1">
+      <w:start w:val="1"/>
+      <w:numFmt w:val="bullet"/>
+      <w:lvlText w:val="o"/>
+      <w:lvlJc w:val="left"/>
+      <w:pPr>
+        <w:ind w:left="3600" w:hanging="360"/>
+      </w:pPr>
+      <w:rPr>
+        <w:rFonts w:ascii="Courier New" w:hAnsi="Courier New" w:cs="Courier New" w:hint="default"/>
+      </w:rPr>
+    </w:lvl>
+    <w:lvl w:ilvl="5" w:tplc="04090005" w:tentative="1">
+      <w:start w:val="1"/>
+      <w:numFmt w:val="bullet"/>
+      <w:lvlText w:val=""/>
+      <w:lvlJc w:val="left"/>
+      <w:pPr>
+        <w:ind w:left="4320" w:hanging="360"/>
+      </w:pPr>
+      <w:rPr>
+        <w:rFonts w:ascii="Wingdings" w:hAnsi="Wingdings" w:hint="default"/>
+      </w:rPr>
+    </w:lvl>
+    <w:lvl w:ilvl="6" w:tplc="04090001" w:tentative="1">
+      <w:start w:val="1"/>
+      <w:numFmt w:val="bullet"/>
+      <w:lvlText w:val=""/>
+      <w:lvlJc w:val="left"/>
+      <w:pPr>
+        <w:ind w:left="5040" w:hanging="360"/>
+      </w:pPr>
+      <w:rPr>
+        <w:rFonts w:ascii="Symbol" w:hAnsi="Symbol" w:hint="default"/>
+      </w:rPr>
+    </w:lvl>
+    <w:lvl w:ilvl="7" w:tplc="04090003" w:tentative="1">
+      <w:start w:val="1"/>
+      <w:numFmt w:val="bullet"/>
+      <w:lvlText w:val="o"/>
+      <w:lvlJc w:val="left"/>
+      <w:pPr>
+        <w:ind w:left="5760" w:hanging="360"/>
+      </w:pPr>
+      <w:rPr>
+        <w:rFonts w:ascii="Courier New" w:hAnsi="Courier New" w:cs="Courier New" w:hint="default"/>
+      </w:rPr>
+    </w:lvl>
+    <w:lvl w:ilvl="8" w:tplc="04090005" w:tentative="1">
+      <w:start w:val="1"/>
+      <w:numFmt w:val="bullet"/>
+      <w:lvlText w:val=""/>
+      <w:lvlJc w:val="left"/>
+      <w:pPr>
+        <w:ind w:left="6480" w:hanging="360"/>
+      </w:pPr>
+      <w:rPr>
+        <w:rFonts w:ascii="Wingdings" w:hAnsi="Wingdings" w:hint="default"/>
+      </w:rPr>
+    </w:lvl>
+  </w:abstractNum>
+  <w:abstractNum w:abstractNumId="15" w15:restartNumberingAfterBreak="0">
     <w:nsid w:val="39C279C6"/>
     <w:multiLevelType w:val="hybridMultilevel"/>
     <w:tmpl w:val="0B5E56A8"/>
@@ -2135,7 +4924,233 @@
       </w:pPr>
     </w:lvl>
   </w:abstractNum>
-  <w:abstractNum w:abstractNumId="11">
+  <w:abstractNum w:abstractNumId="16" w15:restartNumberingAfterBreak="0">
+    <w:nsid w:val="3A4B210A"/>
+    <w:multiLevelType w:val="hybridMultilevel"/>
+    <w:tmpl w:val="50CE85C4"/>
+    <w:lvl w:ilvl="0" w:tplc="04090001">
+      <w:start w:val="1"/>
+      <w:numFmt w:val="bullet"/>
+      <w:lvlText w:val=""/>
+      <w:lvlJc w:val="left"/>
+      <w:pPr>
+        <w:ind w:left="720" w:hanging="360"/>
+      </w:pPr>
+      <w:rPr>
+        <w:rFonts w:ascii="Symbol" w:hAnsi="Symbol" w:hint="default"/>
+      </w:rPr>
+    </w:lvl>
+    <w:lvl w:ilvl="1" w:tplc="04090003" w:tentative="1">
+      <w:start w:val="1"/>
+      <w:numFmt w:val="bullet"/>
+      <w:lvlText w:val="o"/>
+      <w:lvlJc w:val="left"/>
+      <w:pPr>
+        <w:ind w:left="1440" w:hanging="360"/>
+      </w:pPr>
+      <w:rPr>
+        <w:rFonts w:ascii="Courier New" w:hAnsi="Courier New" w:cs="Courier New" w:hint="default"/>
+      </w:rPr>
+    </w:lvl>
+    <w:lvl w:ilvl="2" w:tplc="04090005" w:tentative="1">
+      <w:start w:val="1"/>
+      <w:numFmt w:val="bullet"/>
+      <w:lvlText w:val=""/>
+      <w:lvlJc w:val="left"/>
+      <w:pPr>
+        <w:ind w:left="2160" w:hanging="360"/>
+      </w:pPr>
+      <w:rPr>
+        <w:rFonts w:ascii="Wingdings" w:hAnsi="Wingdings" w:hint="default"/>
+      </w:rPr>
+    </w:lvl>
+    <w:lvl w:ilvl="3" w:tplc="04090001" w:tentative="1">
+      <w:start w:val="1"/>
+      <w:numFmt w:val="bullet"/>
+      <w:lvlText w:val=""/>
+      <w:lvlJc w:val="left"/>
+      <w:pPr>
+        <w:ind w:left="2880" w:hanging="360"/>
+      </w:pPr>
+      <w:rPr>
+        <w:rFonts w:ascii="Symbol" w:hAnsi="Symbol" w:hint="default"/>
+      </w:rPr>
+    </w:lvl>
+    <w:lvl w:ilvl="4" w:tplc="04090003" w:tentative="1">
+      <w:start w:val="1"/>
+      <w:numFmt w:val="bullet"/>
+      <w:lvlText w:val="o"/>
+      <w:lvlJc w:val="left"/>
+      <w:pPr>
+        <w:ind w:left="3600" w:hanging="360"/>
+      </w:pPr>
+      <w:rPr>
+        <w:rFonts w:ascii="Courier New" w:hAnsi="Courier New" w:cs="Courier New" w:hint="default"/>
+      </w:rPr>
+    </w:lvl>
+    <w:lvl w:ilvl="5" w:tplc="04090005" w:tentative="1">
+      <w:start w:val="1"/>
+      <w:numFmt w:val="bullet"/>
+      <w:lvlText w:val=""/>
+      <w:lvlJc w:val="left"/>
+      <w:pPr>
+        <w:ind w:left="4320" w:hanging="360"/>
+      </w:pPr>
+      <w:rPr>
+        <w:rFonts w:ascii="Wingdings" w:hAnsi="Wingdings" w:hint="default"/>
+      </w:rPr>
+    </w:lvl>
+    <w:lvl w:ilvl="6" w:tplc="04090001" w:tentative="1">
+      <w:start w:val="1"/>
+      <w:numFmt w:val="bullet"/>
+      <w:lvlText w:val=""/>
+      <w:lvlJc w:val="left"/>
+      <w:pPr>
+        <w:ind w:left="5040" w:hanging="360"/>
+      </w:pPr>
+      <w:rPr>
+        <w:rFonts w:ascii="Symbol" w:hAnsi="Symbol" w:hint="default"/>
+      </w:rPr>
+    </w:lvl>
+    <w:lvl w:ilvl="7" w:tplc="04090003" w:tentative="1">
+      <w:start w:val="1"/>
+      <w:numFmt w:val="bullet"/>
+      <w:lvlText w:val="o"/>
+      <w:lvlJc w:val="left"/>
+      <w:pPr>
+        <w:ind w:left="5760" w:hanging="360"/>
+      </w:pPr>
+      <w:rPr>
+        <w:rFonts w:ascii="Courier New" w:hAnsi="Courier New" w:cs="Courier New" w:hint="default"/>
+      </w:rPr>
+    </w:lvl>
+    <w:lvl w:ilvl="8" w:tplc="04090005" w:tentative="1">
+      <w:start w:val="1"/>
+      <w:numFmt w:val="bullet"/>
+      <w:lvlText w:val=""/>
+      <w:lvlJc w:val="left"/>
+      <w:pPr>
+        <w:ind w:left="6480" w:hanging="360"/>
+      </w:pPr>
+      <w:rPr>
+        <w:rFonts w:ascii="Wingdings" w:hAnsi="Wingdings" w:hint="default"/>
+      </w:rPr>
+    </w:lvl>
+  </w:abstractNum>
+  <w:abstractNum w:abstractNumId="17" w15:restartNumberingAfterBreak="0">
+    <w:nsid w:val="3D17536C"/>
+    <w:multiLevelType w:val="hybridMultilevel"/>
+    <w:tmpl w:val="4FCEE1D0"/>
+    <w:lvl w:ilvl="0" w:tplc="04090001">
+      <w:start w:val="1"/>
+      <w:numFmt w:val="bullet"/>
+      <w:lvlText w:val=""/>
+      <w:lvlJc w:val="left"/>
+      <w:pPr>
+        <w:ind w:left="720" w:hanging="360"/>
+      </w:pPr>
+      <w:rPr>
+        <w:rFonts w:ascii="Symbol" w:hAnsi="Symbol" w:hint="default"/>
+      </w:rPr>
+    </w:lvl>
+    <w:lvl w:ilvl="1" w:tplc="04090003" w:tentative="1">
+      <w:start w:val="1"/>
+      <w:numFmt w:val="bullet"/>
+      <w:lvlText w:val="o"/>
+      <w:lvlJc w:val="left"/>
+      <w:pPr>
+        <w:ind w:left="1440" w:hanging="360"/>
+      </w:pPr>
+      <w:rPr>
+        <w:rFonts w:ascii="Courier New" w:hAnsi="Courier New" w:cs="Courier New" w:hint="default"/>
+      </w:rPr>
+    </w:lvl>
+    <w:lvl w:ilvl="2" w:tplc="04090005" w:tentative="1">
+      <w:start w:val="1"/>
+      <w:numFmt w:val="bullet"/>
+      <w:lvlText w:val=""/>
+      <w:lvlJc w:val="left"/>
+      <w:pPr>
+        <w:ind w:left="2160" w:hanging="360"/>
+      </w:pPr>
+      <w:rPr>
+        <w:rFonts w:ascii="Wingdings" w:hAnsi="Wingdings" w:hint="default"/>
+      </w:rPr>
+    </w:lvl>
+    <w:lvl w:ilvl="3" w:tplc="04090001" w:tentative="1">
+      <w:start w:val="1"/>
+      <w:numFmt w:val="bullet"/>
+      <w:lvlText w:val=""/>
+      <w:lvlJc w:val="left"/>
+      <w:pPr>
+        <w:ind w:left="2880" w:hanging="360"/>
+      </w:pPr>
+      <w:rPr>
+        <w:rFonts w:ascii="Symbol" w:hAnsi="Symbol" w:hint="default"/>
+      </w:rPr>
+    </w:lvl>
+    <w:lvl w:ilvl="4" w:tplc="04090003" w:tentative="1">
+      <w:start w:val="1"/>
+      <w:numFmt w:val="bullet"/>
+      <w:lvlText w:val="o"/>
+      <w:lvlJc w:val="left"/>
+      <w:pPr>
+        <w:ind w:left="3600" w:hanging="360"/>
+      </w:pPr>
+      <w:rPr>
+        <w:rFonts w:ascii="Courier New" w:hAnsi="Courier New" w:cs="Courier New" w:hint="default"/>
+      </w:rPr>
+    </w:lvl>
+    <w:lvl w:ilvl="5" w:tplc="04090005" w:tentative="1">
+      <w:start w:val="1"/>
+      <w:numFmt w:val="bullet"/>
+      <w:lvlText w:val=""/>
+      <w:lvlJc w:val="left"/>
+      <w:pPr>
+        <w:ind w:left="4320" w:hanging="360"/>
+      </w:pPr>
+      <w:rPr>
+        <w:rFonts w:ascii="Wingdings" w:hAnsi="Wingdings" w:hint="default"/>
+      </w:rPr>
+    </w:lvl>
+    <w:lvl w:ilvl="6" w:tplc="04090001" w:tentative="1">
+      <w:start w:val="1"/>
+      <w:numFmt w:val="bullet"/>
+      <w:lvlText w:val=""/>
+      <w:lvlJc w:val="left"/>
+      <w:pPr>
+        <w:ind w:left="5040" w:hanging="360"/>
+      </w:pPr>
+      <w:rPr>
+        <w:rFonts w:ascii="Symbol" w:hAnsi="Symbol" w:hint="default"/>
+      </w:rPr>
+    </w:lvl>
+    <w:lvl w:ilvl="7" w:tplc="04090003" w:tentative="1">
+      <w:start w:val="1"/>
+      <w:numFmt w:val="bullet"/>
+      <w:lvlText w:val="o"/>
+      <w:lvlJc w:val="left"/>
+      <w:pPr>
+        <w:ind w:left="5760" w:hanging="360"/>
+      </w:pPr>
+      <w:rPr>
+        <w:rFonts w:ascii="Courier New" w:hAnsi="Courier New" w:cs="Courier New" w:hint="default"/>
+      </w:rPr>
+    </w:lvl>
+    <w:lvl w:ilvl="8" w:tplc="04090005" w:tentative="1">
+      <w:start w:val="1"/>
+      <w:numFmt w:val="bullet"/>
+      <w:lvlText w:val=""/>
+      <w:lvlJc w:val="left"/>
+      <w:pPr>
+        <w:ind w:left="6480" w:hanging="360"/>
+      </w:pPr>
+      <w:rPr>
+        <w:rFonts w:ascii="Wingdings" w:hAnsi="Wingdings" w:hint="default"/>
+      </w:rPr>
+    </w:lvl>
+  </w:abstractNum>
+  <w:abstractNum w:abstractNumId="18" w15:restartNumberingAfterBreak="0">
     <w:nsid w:val="3DA51505"/>
     <w:multiLevelType w:val="hybridMultilevel"/>
     <w:tmpl w:val="257C8FDC"/>
@@ -2221,7 +5236,7 @@
       </w:pPr>
     </w:lvl>
   </w:abstractNum>
-  <w:abstractNum w:abstractNumId="12">
+  <w:abstractNum w:abstractNumId="19" w15:restartNumberingAfterBreak="0">
     <w:nsid w:val="3EE7742C"/>
     <w:multiLevelType w:val="hybridMultilevel"/>
     <w:tmpl w:val="0DDC1E74"/>
@@ -2310,7 +5325,206 @@
       </w:pPr>
     </w:lvl>
   </w:abstractNum>
-  <w:abstractNum w:abstractNumId="13">
+  <w:abstractNum w:abstractNumId="20" w15:restartNumberingAfterBreak="0">
+    <w:nsid w:val="46E212E2"/>
+    <w:multiLevelType w:val="hybridMultilevel"/>
+    <w:tmpl w:val="4624322A"/>
+    <w:lvl w:ilvl="0" w:tplc="0409000F">
+      <w:start w:val="1"/>
+      <w:numFmt w:val="decimal"/>
+      <w:lvlText w:val="%1."/>
+      <w:lvlJc w:val="left"/>
+      <w:pPr>
+        <w:ind w:left="720" w:hanging="360"/>
+      </w:pPr>
+    </w:lvl>
+    <w:lvl w:ilvl="1" w:tplc="04090019">
+      <w:start w:val="1"/>
+      <w:numFmt w:val="lowerLetter"/>
+      <w:lvlText w:val="%2."/>
+      <w:lvlJc w:val="left"/>
+      <w:pPr>
+        <w:ind w:left="1440" w:hanging="360"/>
+      </w:pPr>
+    </w:lvl>
+    <w:lvl w:ilvl="2" w:tplc="0409001B" w:tentative="1">
+      <w:start w:val="1"/>
+      <w:numFmt w:val="lowerRoman"/>
+      <w:lvlText w:val="%3."/>
+      <w:lvlJc w:val="right"/>
+      <w:pPr>
+        <w:ind w:left="2160" w:hanging="180"/>
+      </w:pPr>
+    </w:lvl>
+    <w:lvl w:ilvl="3" w:tplc="0409000F" w:tentative="1">
+      <w:start w:val="1"/>
+      <w:numFmt w:val="decimal"/>
+      <w:lvlText w:val="%4."/>
+      <w:lvlJc w:val="left"/>
+      <w:pPr>
+        <w:ind w:left="2880" w:hanging="360"/>
+      </w:pPr>
+    </w:lvl>
+    <w:lvl w:ilvl="4" w:tplc="04090019" w:tentative="1">
+      <w:start w:val="1"/>
+      <w:numFmt w:val="lowerLetter"/>
+      <w:lvlText w:val="%5."/>
+      <w:lvlJc w:val="left"/>
+      <w:pPr>
+        <w:ind w:left="3600" w:hanging="360"/>
+      </w:pPr>
+    </w:lvl>
+    <w:lvl w:ilvl="5" w:tplc="0409001B" w:tentative="1">
+      <w:start w:val="1"/>
+      <w:numFmt w:val="lowerRoman"/>
+      <w:lvlText w:val="%6."/>
+      <w:lvlJc w:val="right"/>
+      <w:pPr>
+        <w:ind w:left="4320" w:hanging="180"/>
+      </w:pPr>
+    </w:lvl>
+    <w:lvl w:ilvl="6" w:tplc="0409000F" w:tentative="1">
+      <w:start w:val="1"/>
+      <w:numFmt w:val="decimal"/>
+      <w:lvlText w:val="%7."/>
+      <w:lvlJc w:val="left"/>
+      <w:pPr>
+        <w:ind w:left="5040" w:hanging="360"/>
+      </w:pPr>
+    </w:lvl>
+    <w:lvl w:ilvl="7" w:tplc="04090019" w:tentative="1">
+      <w:start w:val="1"/>
+      <w:numFmt w:val="lowerLetter"/>
+      <w:lvlText w:val="%8."/>
+      <w:lvlJc w:val="left"/>
+      <w:pPr>
+        <w:ind w:left="5760" w:hanging="360"/>
+      </w:pPr>
+    </w:lvl>
+    <w:lvl w:ilvl="8" w:tplc="0409001B" w:tentative="1">
+      <w:start w:val="1"/>
+      <w:numFmt w:val="lowerRoman"/>
+      <w:lvlText w:val="%9."/>
+      <w:lvlJc w:val="right"/>
+      <w:pPr>
+        <w:ind w:left="6480" w:hanging="180"/>
+      </w:pPr>
+    </w:lvl>
+  </w:abstractNum>
+  <w:abstractNum w:abstractNumId="21" w15:restartNumberingAfterBreak="0">
+    <w:nsid w:val="473638C8"/>
+    <w:multiLevelType w:val="hybridMultilevel"/>
+    <w:tmpl w:val="1A92AEBA"/>
+    <w:lvl w:ilvl="0" w:tplc="04090001">
+      <w:start w:val="1"/>
+      <w:numFmt w:val="bullet"/>
+      <w:lvlText w:val=""/>
+      <w:lvlJc w:val="left"/>
+      <w:pPr>
+        <w:ind w:left="720" w:hanging="360"/>
+      </w:pPr>
+      <w:rPr>
+        <w:rFonts w:ascii="Symbol" w:hAnsi="Symbol" w:hint="default"/>
+      </w:rPr>
+    </w:lvl>
+    <w:lvl w:ilvl="1" w:tplc="04090003" w:tentative="1">
+      <w:start w:val="1"/>
+      <w:numFmt w:val="bullet"/>
+      <w:lvlText w:val="o"/>
+      <w:lvlJc w:val="left"/>
+      <w:pPr>
+        <w:ind w:left="1440" w:hanging="360"/>
+      </w:pPr>
+      <w:rPr>
+        <w:rFonts w:ascii="Courier New" w:hAnsi="Courier New" w:cs="Courier New" w:hint="default"/>
+      </w:rPr>
+    </w:lvl>
+    <w:lvl w:ilvl="2" w:tplc="04090005" w:tentative="1">
+      <w:start w:val="1"/>
+      <w:numFmt w:val="bullet"/>
+      <w:lvlText w:val=""/>
+      <w:lvlJc w:val="left"/>
+      <w:pPr>
+        <w:ind w:left="2160" w:hanging="360"/>
+      </w:pPr>
+      <w:rPr>
+        <w:rFonts w:ascii="Wingdings" w:hAnsi="Wingdings" w:hint="default"/>
+      </w:rPr>
+    </w:lvl>
+    <w:lvl w:ilvl="3" w:tplc="04090001" w:tentative="1">
+      <w:start w:val="1"/>
+      <w:numFmt w:val="bullet"/>
+      <w:lvlText w:val=""/>
+      <w:lvlJc w:val="left"/>
+      <w:pPr>
+        <w:ind w:left="2880" w:hanging="360"/>
+      </w:pPr>
+      <w:rPr>
+        <w:rFonts w:ascii="Symbol" w:hAnsi="Symbol" w:hint="default"/>
+      </w:rPr>
+    </w:lvl>
+    <w:lvl w:ilvl="4" w:tplc="04090003" w:tentative="1">
+      <w:start w:val="1"/>
+      <w:numFmt w:val="bullet"/>
+      <w:lvlText w:val="o"/>
+      <w:lvlJc w:val="left"/>
+      <w:pPr>
+        <w:ind w:left="3600" w:hanging="360"/>
+      </w:pPr>
+      <w:rPr>
+        <w:rFonts w:ascii="Courier New" w:hAnsi="Courier New" w:cs="Courier New" w:hint="default"/>
+      </w:rPr>
+    </w:lvl>
+    <w:lvl w:ilvl="5" w:tplc="04090005" w:tentative="1">
+      <w:start w:val="1"/>
+      <w:numFmt w:val="bullet"/>
+      <w:lvlText w:val=""/>
+      <w:lvlJc w:val="left"/>
+      <w:pPr>
+        <w:ind w:left="4320" w:hanging="360"/>
+      </w:pPr>
+      <w:rPr>
+        <w:rFonts w:ascii="Wingdings" w:hAnsi="Wingdings" w:hint="default"/>
+      </w:rPr>
+    </w:lvl>
+    <w:lvl w:ilvl="6" w:tplc="04090001" w:tentative="1">
+      <w:start w:val="1"/>
+      <w:numFmt w:val="bullet"/>
+      <w:lvlText w:val=""/>
+      <w:lvlJc w:val="left"/>
+      <w:pPr>
+        <w:ind w:left="5040" w:hanging="360"/>
+      </w:pPr>
+      <w:rPr>
+        <w:rFonts w:ascii="Symbol" w:hAnsi="Symbol" w:hint="default"/>
+      </w:rPr>
+    </w:lvl>
+    <w:lvl w:ilvl="7" w:tplc="04090003" w:tentative="1">
+      <w:start w:val="1"/>
+      <w:numFmt w:val="bullet"/>
+      <w:lvlText w:val="o"/>
+      <w:lvlJc w:val="left"/>
+      <w:pPr>
+        <w:ind w:left="5760" w:hanging="360"/>
+      </w:pPr>
+      <w:rPr>
+        <w:rFonts w:ascii="Courier New" w:hAnsi="Courier New" w:cs="Courier New" w:hint="default"/>
+      </w:rPr>
+    </w:lvl>
+    <w:lvl w:ilvl="8" w:tplc="04090005" w:tentative="1">
+      <w:start w:val="1"/>
+      <w:numFmt w:val="bullet"/>
+      <w:lvlText w:val=""/>
+      <w:lvlJc w:val="left"/>
+      <w:pPr>
+        <w:ind w:left="6480" w:hanging="360"/>
+      </w:pPr>
+      <w:rPr>
+        <w:rFonts w:ascii="Wingdings" w:hAnsi="Wingdings" w:hint="default"/>
+      </w:rPr>
+    </w:lvl>
+  </w:abstractNum>
+  <w:abstractNum w:abstractNumId="22" w15:restartNumberingAfterBreak="0">
     <w:nsid w:val="4D6B48A5"/>
     <w:multiLevelType w:val="hybridMultilevel"/>
     <w:tmpl w:val="CC2EABA6"/>
@@ -2396,7 +5610,7 @@
       </w:pPr>
     </w:lvl>
   </w:abstractNum>
-  <w:abstractNum w:abstractNumId="14">
+  <w:abstractNum w:abstractNumId="23" w15:restartNumberingAfterBreak="0">
     <w:nsid w:val="4DCB17C4"/>
     <w:multiLevelType w:val="hybridMultilevel"/>
     <w:tmpl w:val="847E7E30"/>
@@ -2482,7 +5696,120 @@
       </w:pPr>
     </w:lvl>
   </w:abstractNum>
-  <w:abstractNum w:abstractNumId="15">
+  <w:abstractNum w:abstractNumId="24" w15:restartNumberingAfterBreak="0">
+    <w:nsid w:val="59153627"/>
+    <w:multiLevelType w:val="hybridMultilevel"/>
+    <w:tmpl w:val="8344363C"/>
+    <w:lvl w:ilvl="0" w:tplc="04090001">
+      <w:start w:val="1"/>
+      <w:numFmt w:val="bullet"/>
+      <w:lvlText w:val=""/>
+      <w:lvlJc w:val="left"/>
+      <w:pPr>
+        <w:ind w:left="720" w:hanging="360"/>
+      </w:pPr>
+      <w:rPr>
+        <w:rFonts w:ascii="Symbol" w:hAnsi="Symbol" w:hint="default"/>
+      </w:rPr>
+    </w:lvl>
+    <w:lvl w:ilvl="1" w:tplc="04090003" w:tentative="1">
+      <w:start w:val="1"/>
+      <w:numFmt w:val="bullet"/>
+      <w:lvlText w:val="o"/>
+      <w:lvlJc w:val="left"/>
+      <w:pPr>
+        <w:ind w:left="1440" w:hanging="360"/>
+      </w:pPr>
+      <w:rPr>
+        <w:rFonts w:ascii="Courier New" w:hAnsi="Courier New" w:cs="Courier New" w:hint="default"/>
+      </w:rPr>
+    </w:lvl>
+    <w:lvl w:ilvl="2" w:tplc="04090005" w:tentative="1">
+      <w:start w:val="1"/>
+      <w:numFmt w:val="bullet"/>
+      <w:lvlText w:val=""/>
+      <w:lvlJc w:val="left"/>
+      <w:pPr>
+        <w:ind w:left="2160" w:hanging="360"/>
+      </w:pPr>
+      <w:rPr>
+        <w:rFonts w:ascii="Wingdings" w:hAnsi="Wingdings" w:hint="default"/>
+      </w:rPr>
+    </w:lvl>
+    <w:lvl w:ilvl="3" w:tplc="04090001" w:tentative="1">
+      <w:start w:val="1"/>
+      <w:numFmt w:val="bullet"/>
+      <w:lvlText w:val=""/>
+      <w:lvlJc w:val="left"/>
+      <w:pPr>
+        <w:ind w:left="2880" w:hanging="360"/>
+      </w:pPr>
+      <w:rPr>
+        <w:rFonts w:ascii="Symbol" w:hAnsi="Symbol" w:hint="default"/>
+      </w:rPr>
+    </w:lvl>
+    <w:lvl w:ilvl="4" w:tplc="04090003" w:tentative="1">
+      <w:start w:val="1"/>
+      <w:numFmt w:val="bullet"/>
+      <w:lvlText w:val="o"/>
+      <w:lvlJc w:val="left"/>
+      <w:pPr>
+        <w:ind w:left="3600" w:hanging="360"/>
+      </w:pPr>
+      <w:rPr>
+        <w:rFonts w:ascii="Courier New" w:hAnsi="Courier New" w:cs="Courier New" w:hint="default"/>
+      </w:rPr>
+    </w:lvl>
+    <w:lvl w:ilvl="5" w:tplc="04090005" w:tentative="1">
+      <w:start w:val="1"/>
+      <w:numFmt w:val="bullet"/>
+      <w:lvlText w:val=""/>
+      <w:lvlJc w:val="left"/>
+      <w:pPr>
+        <w:ind w:left="4320" w:hanging="360"/>
+      </w:pPr>
+      <w:rPr>
+        <w:rFonts w:ascii="Wingdings" w:hAnsi="Wingdings" w:hint="default"/>
+      </w:rPr>
+    </w:lvl>
+    <w:lvl w:ilvl="6" w:tplc="04090001" w:tentative="1">
+      <w:start w:val="1"/>
+      <w:numFmt w:val="bullet"/>
+      <w:lvlText w:val=""/>
+      <w:lvlJc w:val="left"/>
+      <w:pPr>
+        <w:ind w:left="5040" w:hanging="360"/>
+      </w:pPr>
+      <w:rPr>
+        <w:rFonts w:ascii="Symbol" w:hAnsi="Symbol" w:hint="default"/>
+      </w:rPr>
+    </w:lvl>
+    <w:lvl w:ilvl="7" w:tplc="04090003" w:tentative="1">
+      <w:start w:val="1"/>
+      <w:numFmt w:val="bullet"/>
+      <w:lvlText w:val="o"/>
+      <w:lvlJc w:val="left"/>
+      <w:pPr>
+        <w:ind w:left="5760" w:hanging="360"/>
+      </w:pPr>
+      <w:rPr>
+        <w:rFonts w:ascii="Courier New" w:hAnsi="Courier New" w:cs="Courier New" w:hint="default"/>
+      </w:rPr>
+    </w:lvl>
+    <w:lvl w:ilvl="8" w:tplc="04090005" w:tentative="1">
+      <w:start w:val="1"/>
+      <w:numFmt w:val="bullet"/>
+      <w:lvlText w:val=""/>
+      <w:lvlJc w:val="left"/>
+      <w:pPr>
+        <w:ind w:left="6480" w:hanging="360"/>
+      </w:pPr>
+      <w:rPr>
+        <w:rFonts w:ascii="Wingdings" w:hAnsi="Wingdings" w:hint="default"/>
+      </w:rPr>
+    </w:lvl>
+  </w:abstractNum>
+  <w:abstractNum w:abstractNumId="25" w15:restartNumberingAfterBreak="0">
     <w:nsid w:val="5A0D7024"/>
     <w:multiLevelType w:val="hybridMultilevel"/>
     <w:tmpl w:val="D06C6D70"/>
@@ -2595,7 +5922,7 @@
       </w:rPr>
     </w:lvl>
   </w:abstractNum>
-  <w:abstractNum w:abstractNumId="16">
+  <w:abstractNum w:abstractNumId="26" w15:restartNumberingAfterBreak="0">
     <w:nsid w:val="5AB05BC1"/>
     <w:multiLevelType w:val="hybridMultilevel"/>
     <w:tmpl w:val="A43AB884"/>
@@ -2681,7 +6008,7 @@
       </w:pPr>
     </w:lvl>
   </w:abstractNum>
-  <w:abstractNum w:abstractNumId="17">
+  <w:abstractNum w:abstractNumId="27" w15:restartNumberingAfterBreak="0">
     <w:nsid w:val="5C781F7D"/>
     <w:multiLevelType w:val="hybridMultilevel"/>
     <w:tmpl w:val="64C8EB9A"/>
@@ -2770,7 +6097,120 @@
       </w:pPr>
     </w:lvl>
   </w:abstractNum>
-  <w:abstractNum w:abstractNumId="18">
+  <w:abstractNum w:abstractNumId="28" w15:restartNumberingAfterBreak="0">
+    <w:nsid w:val="5DCE6D82"/>
+    <w:multiLevelType w:val="hybridMultilevel"/>
+    <w:tmpl w:val="D4960ABA"/>
+    <w:lvl w:ilvl="0" w:tplc="04090001">
+      <w:start w:val="1"/>
+      <w:numFmt w:val="bullet"/>
+      <w:lvlText w:val=""/>
+      <w:lvlJc w:val="left"/>
+      <w:pPr>
+        <w:ind w:left="1080" w:hanging="360"/>
+      </w:pPr>
+      <w:rPr>
+        <w:rFonts w:ascii="Symbol" w:hAnsi="Symbol" w:hint="default"/>
+      </w:rPr>
+    </w:lvl>
+    <w:lvl w:ilvl="1" w:tplc="04090003" w:tentative="1">
+      <w:start w:val="1"/>
+      <w:numFmt w:val="bullet"/>
+      <w:lvlText w:val="o"/>
+      <w:lvlJc w:val="left"/>
+      <w:pPr>
+        <w:ind w:left="1800" w:hanging="360"/>
+      </w:pPr>
+      <w:rPr>
+        <w:rFonts w:ascii="Courier New" w:hAnsi="Courier New" w:cs="Courier New" w:hint="default"/>
+      </w:rPr>
+    </w:lvl>
+    <w:lvl w:ilvl="2" w:tplc="04090005" w:tentative="1">
+      <w:start w:val="1"/>
+      <w:numFmt w:val="bullet"/>
+      <w:lvlText w:val=""/>
+      <w:lvlJc w:val="left"/>
+      <w:pPr>
+        <w:ind w:left="2520" w:hanging="360"/>
+      </w:pPr>
+      <w:rPr>
+        <w:rFonts w:ascii="Wingdings" w:hAnsi="Wingdings" w:hint="default"/>
+      </w:rPr>
+    </w:lvl>
+    <w:lvl w:ilvl="3" w:tplc="04090001" w:tentative="1">
+      <w:start w:val="1"/>
+      <w:numFmt w:val="bullet"/>
+      <w:lvlText w:val=""/>
+      <w:lvlJc w:val="left"/>
+      <w:pPr>
+        <w:ind w:left="3240" w:hanging="360"/>
+      </w:pPr>
+      <w:rPr>
+        <w:rFonts w:ascii="Symbol" w:hAnsi="Symbol" w:hint="default"/>
+      </w:rPr>
+    </w:lvl>
+    <w:lvl w:ilvl="4" w:tplc="04090003" w:tentative="1">
+      <w:start w:val="1"/>
+      <w:numFmt w:val="bullet"/>
+      <w:lvlText w:val="o"/>
+      <w:lvlJc w:val="left"/>
+      <w:pPr>
+        <w:ind w:left="3960" w:hanging="360"/>
+      </w:pPr>
+      <w:rPr>
+        <w:rFonts w:ascii="Courier New" w:hAnsi="Courier New" w:cs="Courier New" w:hint="default"/>
+      </w:rPr>
+    </w:lvl>
+    <w:lvl w:ilvl="5" w:tplc="04090005" w:tentative="1">
+      <w:start w:val="1"/>
+      <w:numFmt w:val="bullet"/>
+      <w:lvlText w:val=""/>
+      <w:lvlJc w:val="left"/>
+      <w:pPr>
+        <w:ind w:left="4680" w:hanging="360"/>
+      </w:pPr>
+      <w:rPr>
+        <w:rFonts w:ascii="Wingdings" w:hAnsi="Wingdings" w:hint="default"/>
+      </w:rPr>
+    </w:lvl>
+    <w:lvl w:ilvl="6" w:tplc="04090001" w:tentative="1">
+      <w:start w:val="1"/>
+      <w:numFmt w:val="bullet"/>
+      <w:lvlText w:val=""/>
+      <w:lvlJc w:val="left"/>
+      <w:pPr>
+        <w:ind w:left="5400" w:hanging="360"/>
+      </w:pPr>
+      <w:rPr>
+        <w:rFonts w:ascii="Symbol" w:hAnsi="Symbol" w:hint="default"/>
+      </w:rPr>
+    </w:lvl>
+    <w:lvl w:ilvl="7" w:tplc="04090003" w:tentative="1">
+      <w:start w:val="1"/>
+      <w:numFmt w:val="bullet"/>
+      <w:lvlText w:val="o"/>
+      <w:lvlJc w:val="left"/>
+      <w:pPr>
+        <w:ind w:left="6120" w:hanging="360"/>
+      </w:pPr>
+      <w:rPr>
+        <w:rFonts w:ascii="Courier New" w:hAnsi="Courier New" w:cs="Courier New" w:hint="default"/>
+      </w:rPr>
+    </w:lvl>
+    <w:lvl w:ilvl="8" w:tplc="04090005" w:tentative="1">
+      <w:start w:val="1"/>
+      <w:numFmt w:val="bullet"/>
+      <w:lvlText w:val=""/>
+      <w:lvlJc w:val="left"/>
+      <w:pPr>
+        <w:ind w:left="6840" w:hanging="360"/>
+      </w:pPr>
+      <w:rPr>
+        <w:rFonts w:ascii="Wingdings" w:hAnsi="Wingdings" w:hint="default"/>
+      </w:rPr>
+    </w:lvl>
+  </w:abstractNum>
+  <w:abstractNum w:abstractNumId="29" w15:restartNumberingAfterBreak="0">
     <w:nsid w:val="60124E8B"/>
     <w:multiLevelType w:val="hybridMultilevel"/>
     <w:tmpl w:val="69B4A572"/>
@@ -2883,7 +6323,120 @@
       </w:rPr>
     </w:lvl>
   </w:abstractNum>
-  <w:abstractNum w:abstractNumId="19">
+  <w:abstractNum w:abstractNumId="30" w15:restartNumberingAfterBreak="0">
+    <w:nsid w:val="646B2F52"/>
+    <w:multiLevelType w:val="hybridMultilevel"/>
+    <w:tmpl w:val="292E16B8"/>
+    <w:lvl w:ilvl="0" w:tplc="04090001">
+      <w:start w:val="1"/>
+      <w:numFmt w:val="bullet"/>
+      <w:lvlText w:val=""/>
+      <w:lvlJc w:val="left"/>
+      <w:pPr>
+        <w:ind w:left="720" w:hanging="360"/>
+      </w:pPr>
+      <w:rPr>
+        <w:rFonts w:ascii="Symbol" w:hAnsi="Symbol" w:hint="default"/>
+      </w:rPr>
+    </w:lvl>
+    <w:lvl w:ilvl="1" w:tplc="04090003" w:tentative="1">
+      <w:start w:val="1"/>
+      <w:numFmt w:val="bullet"/>
+      <w:lvlText w:val="o"/>
+      <w:lvlJc w:val="left"/>
+      <w:pPr>
+        <w:ind w:left="1440" w:hanging="360"/>
+      </w:pPr>
+      <w:rPr>
+        <w:rFonts w:ascii="Courier New" w:hAnsi="Courier New" w:cs="Courier New" w:hint="default"/>
+      </w:rPr>
+    </w:lvl>
+    <w:lvl w:ilvl="2" w:tplc="04090005" w:tentative="1">
+      <w:start w:val="1"/>
+      <w:numFmt w:val="bullet"/>
+      <w:lvlText w:val=""/>
+      <w:lvlJc w:val="left"/>
+      <w:pPr>
+        <w:ind w:left="2160" w:hanging="360"/>
+      </w:pPr>
+      <w:rPr>
+        <w:rFonts w:ascii="Wingdings" w:hAnsi="Wingdings" w:hint="default"/>
+      </w:rPr>
+    </w:lvl>
+    <w:lvl w:ilvl="3" w:tplc="04090001" w:tentative="1">
+      <w:start w:val="1"/>
+      <w:numFmt w:val="bullet"/>
+      <w:lvlText w:val=""/>
+      <w:lvlJc w:val="left"/>
+      <w:pPr>
+        <w:ind w:left="2880" w:hanging="360"/>
+      </w:pPr>
+      <w:rPr>
+        <w:rFonts w:ascii="Symbol" w:hAnsi="Symbol" w:hint="default"/>
+      </w:rPr>
+    </w:lvl>
+    <w:lvl w:ilvl="4" w:tplc="04090003" w:tentative="1">
+      <w:start w:val="1"/>
+      <w:numFmt w:val="bullet"/>
+      <w:lvlText w:val="o"/>
+      <w:lvlJc w:val="left"/>
+      <w:pPr>
+        <w:ind w:left="3600" w:hanging="360"/>
+      </w:pPr>
+      <w:rPr>
+        <w:rFonts w:ascii="Courier New" w:hAnsi="Courier New" w:cs="Courier New" w:hint="default"/>
+      </w:rPr>
+    </w:lvl>
+    <w:lvl w:ilvl="5" w:tplc="04090005" w:tentative="1">
+      <w:start w:val="1"/>
+      <w:numFmt w:val="bullet"/>
+      <w:lvlText w:val=""/>
+      <w:lvlJc w:val="left"/>
+      <w:pPr>
+        <w:ind w:left="4320" w:hanging="360"/>
+      </w:pPr>
+      <w:rPr>
+        <w:rFonts w:ascii="Wingdings" w:hAnsi="Wingdings" w:hint="default"/>
+      </w:rPr>
+    </w:lvl>
+    <w:lvl w:ilvl="6" w:tplc="04090001" w:tentative="1">
+      <w:start w:val="1"/>
+      <w:numFmt w:val="bullet"/>
+      <w:lvlText w:val=""/>
+      <w:lvlJc w:val="left"/>
+      <w:pPr>
+        <w:ind w:left="5040" w:hanging="360"/>
+      </w:pPr>
+      <w:rPr>
+        <w:rFonts w:ascii="Symbol" w:hAnsi="Symbol" w:hint="default"/>
+      </w:rPr>
+    </w:lvl>
+    <w:lvl w:ilvl="7" w:tplc="04090003" w:tentative="1">
+      <w:start w:val="1"/>
+      <w:numFmt w:val="bullet"/>
+      <w:lvlText w:val="o"/>
+      <w:lvlJc w:val="left"/>
+      <w:pPr>
+        <w:ind w:left="5760" w:hanging="360"/>
+      </w:pPr>
+      <w:rPr>
+        <w:rFonts w:ascii="Courier New" w:hAnsi="Courier New" w:cs="Courier New" w:hint="default"/>
+      </w:rPr>
+    </w:lvl>
+    <w:lvl w:ilvl="8" w:tplc="04090005" w:tentative="1">
+      <w:start w:val="1"/>
+      <w:numFmt w:val="bullet"/>
+      <w:lvlText w:val=""/>
+      <w:lvlJc w:val="left"/>
+      <w:pPr>
+        <w:ind w:left="6480" w:hanging="360"/>
+      </w:pPr>
+      <w:rPr>
+        <w:rFonts w:ascii="Wingdings" w:hAnsi="Wingdings" w:hint="default"/>
+      </w:rPr>
+    </w:lvl>
+  </w:abstractNum>
+  <w:abstractNum w:abstractNumId="31" w15:restartNumberingAfterBreak="0">
     <w:nsid w:val="67236A12"/>
     <w:multiLevelType w:val="hybridMultilevel"/>
     <w:tmpl w:val="19B0C604"/>
@@ -2969,7 +6522,319 @@
       </w:pPr>
     </w:lvl>
   </w:abstractNum>
-  <w:abstractNum w:abstractNumId="20">
+  <w:abstractNum w:abstractNumId="32" w15:restartNumberingAfterBreak="0">
+    <w:nsid w:val="68572978"/>
+    <w:multiLevelType w:val="hybridMultilevel"/>
+    <w:tmpl w:val="347E141E"/>
+    <w:lvl w:ilvl="0" w:tplc="04090001">
+      <w:start w:val="1"/>
+      <w:numFmt w:val="bullet"/>
+      <w:lvlText w:val=""/>
+      <w:lvlJc w:val="left"/>
+      <w:pPr>
+        <w:ind w:left="720" w:hanging="360"/>
+      </w:pPr>
+      <w:rPr>
+        <w:rFonts w:ascii="Symbol" w:hAnsi="Symbol" w:hint="default"/>
+      </w:rPr>
+    </w:lvl>
+    <w:lvl w:ilvl="1" w:tplc="04090003" w:tentative="1">
+      <w:start w:val="1"/>
+      <w:numFmt w:val="bullet"/>
+      <w:lvlText w:val="o"/>
+      <w:lvlJc w:val="left"/>
+      <w:pPr>
+        <w:ind w:left="1440" w:hanging="360"/>
+      </w:pPr>
+      <w:rPr>
+        <w:rFonts w:ascii="Courier New" w:hAnsi="Courier New" w:cs="Courier New" w:hint="default"/>
+      </w:rPr>
+    </w:lvl>
+    <w:lvl w:ilvl="2" w:tplc="04090005" w:tentative="1">
+      <w:start w:val="1"/>
+      <w:numFmt w:val="bullet"/>
+      <w:lvlText w:val=""/>
+      <w:lvlJc w:val="left"/>
+      <w:pPr>
+        <w:ind w:left="2160" w:hanging="360"/>
+      </w:pPr>
+      <w:rPr>
+        <w:rFonts w:ascii="Wingdings" w:hAnsi="Wingdings" w:hint="default"/>
+      </w:rPr>
+    </w:lvl>
+    <w:lvl w:ilvl="3" w:tplc="04090001" w:tentative="1">
+      <w:start w:val="1"/>
+      <w:numFmt w:val="bullet"/>
+      <w:lvlText w:val=""/>
+      <w:lvlJc w:val="left"/>
+      <w:pPr>
+        <w:ind w:left="2880" w:hanging="360"/>
+      </w:pPr>
+      <w:rPr>
+        <w:rFonts w:ascii="Symbol" w:hAnsi="Symbol" w:hint="default"/>
+      </w:rPr>
+    </w:lvl>
+    <w:lvl w:ilvl="4" w:tplc="04090003" w:tentative="1">
+      <w:start w:val="1"/>
+      <w:numFmt w:val="bullet"/>
+      <w:lvlText w:val="o"/>
+      <w:lvlJc w:val="left"/>
+      <w:pPr>
+        <w:ind w:left="3600" w:hanging="360"/>
+      </w:pPr>
+      <w:rPr>
+        <w:rFonts w:ascii="Courier New" w:hAnsi="Courier New" w:cs="Courier New" w:hint="default"/>
+      </w:rPr>
+    </w:lvl>
+    <w:lvl w:ilvl="5" w:tplc="04090005" w:tentative="1">
+      <w:start w:val="1"/>
+      <w:numFmt w:val="bullet"/>
+      <w:lvlText w:val=""/>
+      <w:lvlJc w:val="left"/>
+      <w:pPr>
+        <w:ind w:left="4320" w:hanging="360"/>
+      </w:pPr>
+      <w:rPr>
+        <w:rFonts w:ascii="Wingdings" w:hAnsi="Wingdings" w:hint="default"/>
+      </w:rPr>
+    </w:lvl>
+    <w:lvl w:ilvl="6" w:tplc="04090001" w:tentative="1">
+      <w:start w:val="1"/>
+      <w:numFmt w:val="bullet"/>
+      <w:lvlText w:val=""/>
+      <w:lvlJc w:val="left"/>
+      <w:pPr>
+        <w:ind w:left="5040" w:hanging="360"/>
+      </w:pPr>
+      <w:rPr>
+        <w:rFonts w:ascii="Symbol" w:hAnsi="Symbol" w:hint="default"/>
+      </w:rPr>
+    </w:lvl>
+    <w:lvl w:ilvl="7" w:tplc="04090003" w:tentative="1">
+      <w:start w:val="1"/>
+      <w:numFmt w:val="bullet"/>
+      <w:lvlText w:val="o"/>
+      <w:lvlJc w:val="left"/>
+      <w:pPr>
+        <w:ind w:left="5760" w:hanging="360"/>
+      </w:pPr>
+      <w:rPr>
+        <w:rFonts w:ascii="Courier New" w:hAnsi="Courier New" w:cs="Courier New" w:hint="default"/>
+      </w:rPr>
+    </w:lvl>
+    <w:lvl w:ilvl="8" w:tplc="04090005" w:tentative="1">
+      <w:start w:val="1"/>
+      <w:numFmt w:val="bullet"/>
+      <w:lvlText w:val=""/>
+      <w:lvlJc w:val="left"/>
+      <w:pPr>
+        <w:ind w:left="6480" w:hanging="360"/>
+      </w:pPr>
+      <w:rPr>
+        <w:rFonts w:ascii="Wingdings" w:hAnsi="Wingdings" w:hint="default"/>
+      </w:rPr>
+    </w:lvl>
+  </w:abstractNum>
+  <w:abstractNum w:abstractNumId="33" w15:restartNumberingAfterBreak="0">
+    <w:nsid w:val="68BC3CA0"/>
+    <w:multiLevelType w:val="hybridMultilevel"/>
+    <w:tmpl w:val="FEA46596"/>
+    <w:lvl w:ilvl="0" w:tplc="0409000F">
+      <w:start w:val="1"/>
+      <w:numFmt w:val="decimal"/>
+      <w:lvlText w:val="%1."/>
+      <w:lvlJc w:val="left"/>
+      <w:pPr>
+        <w:ind w:left="720" w:hanging="360"/>
+      </w:pPr>
+    </w:lvl>
+    <w:lvl w:ilvl="1" w:tplc="04090019">
+      <w:start w:val="1"/>
+      <w:numFmt w:val="lowerLetter"/>
+      <w:lvlText w:val="%2."/>
+      <w:lvlJc w:val="left"/>
+      <w:pPr>
+        <w:ind w:left="1440" w:hanging="360"/>
+      </w:pPr>
+    </w:lvl>
+    <w:lvl w:ilvl="2" w:tplc="0409001B" w:tentative="1">
+      <w:start w:val="1"/>
+      <w:numFmt w:val="lowerRoman"/>
+      <w:lvlText w:val="%3."/>
+      <w:lvlJc w:val="right"/>
+      <w:pPr>
+        <w:ind w:left="2160" w:hanging="180"/>
+      </w:pPr>
+    </w:lvl>
+    <w:lvl w:ilvl="3" w:tplc="0409000F" w:tentative="1">
+      <w:start w:val="1"/>
+      <w:numFmt w:val="decimal"/>
+      <w:lvlText w:val="%4."/>
+      <w:lvlJc w:val="left"/>
+      <w:pPr>
+        <w:ind w:left="2880" w:hanging="360"/>
+      </w:pPr>
+    </w:lvl>
+    <w:lvl w:ilvl="4" w:tplc="04090019" w:tentative="1">
+      <w:start w:val="1"/>
+      <w:numFmt w:val="lowerLetter"/>
+      <w:lvlText w:val="%5."/>
+      <w:lvlJc w:val="left"/>
+      <w:pPr>
+        <w:ind w:left="3600" w:hanging="360"/>
+      </w:pPr>
+    </w:lvl>
+    <w:lvl w:ilvl="5" w:tplc="0409001B" w:tentative="1">
+      <w:start w:val="1"/>
+      <w:numFmt w:val="lowerRoman"/>
+      <w:lvlText w:val="%6."/>
+      <w:lvlJc w:val="right"/>
+      <w:pPr>
+        <w:ind w:left="4320" w:hanging="180"/>
+      </w:pPr>
+    </w:lvl>
+    <w:lvl w:ilvl="6" w:tplc="0409000F" w:tentative="1">
+      <w:start w:val="1"/>
+      <w:numFmt w:val="decimal"/>
+      <w:lvlText w:val="%7."/>
+      <w:lvlJc w:val="left"/>
+      <w:pPr>
+        <w:ind w:left="5040" w:hanging="360"/>
+      </w:pPr>
+    </w:lvl>
+    <w:lvl w:ilvl="7" w:tplc="04090019" w:tentative="1">
+      <w:start w:val="1"/>
+      <w:numFmt w:val="lowerLetter"/>
+      <w:lvlText w:val="%8."/>
+      <w:lvlJc w:val="left"/>
+      <w:pPr>
+        <w:ind w:left="5760" w:hanging="360"/>
+      </w:pPr>
+    </w:lvl>
+    <w:lvl w:ilvl="8" w:tplc="0409001B" w:tentative="1">
+      <w:start w:val="1"/>
+      <w:numFmt w:val="lowerRoman"/>
+      <w:lvlText w:val="%9."/>
+      <w:lvlJc w:val="right"/>
+      <w:pPr>
+        <w:ind w:left="6480" w:hanging="180"/>
+      </w:pPr>
+    </w:lvl>
+  </w:abstractNum>
+  <w:abstractNum w:abstractNumId="34" w15:restartNumberingAfterBreak="0">
+    <w:nsid w:val="6BC47DDE"/>
+    <w:multiLevelType w:val="hybridMultilevel"/>
+    <w:tmpl w:val="07C8C8C8"/>
+    <w:lvl w:ilvl="0" w:tplc="04090001">
+      <w:start w:val="1"/>
+      <w:numFmt w:val="bullet"/>
+      <w:lvlText w:val=""/>
+      <w:lvlJc w:val="left"/>
+      <w:pPr>
+        <w:ind w:left="720" w:hanging="360"/>
+      </w:pPr>
+      <w:rPr>
+        <w:rFonts w:ascii="Symbol" w:hAnsi="Symbol" w:hint="default"/>
+      </w:rPr>
+    </w:lvl>
+    <w:lvl w:ilvl="1" w:tplc="04090003" w:tentative="1">
+      <w:start w:val="1"/>
+      <w:numFmt w:val="bullet"/>
+      <w:lvlText w:val="o"/>
+      <w:lvlJc w:val="left"/>
+      <w:pPr>
+        <w:ind w:left="1440" w:hanging="360"/>
+      </w:pPr>
+      <w:rPr>
+        <w:rFonts w:ascii="Courier New" w:hAnsi="Courier New" w:cs="Courier New" w:hint="default"/>
+      </w:rPr>
+    </w:lvl>
+    <w:lvl w:ilvl="2" w:tplc="04090005" w:tentative="1">
+      <w:start w:val="1"/>
+      <w:numFmt w:val="bullet"/>
+      <w:lvlText w:val=""/>
+      <w:lvlJc w:val="left"/>
+      <w:pPr>
+        <w:ind w:left="2160" w:hanging="360"/>
+      </w:pPr>
+      <w:rPr>
+        <w:rFonts w:ascii="Wingdings" w:hAnsi="Wingdings" w:hint="default"/>
+      </w:rPr>
+    </w:lvl>
+    <w:lvl w:ilvl="3" w:tplc="04090001" w:tentative="1">
+      <w:start w:val="1"/>
+      <w:numFmt w:val="bullet"/>
+      <w:lvlText w:val=""/>
+      <w:lvlJc w:val="left"/>
+      <w:pPr>
+        <w:ind w:left="2880" w:hanging="360"/>
+      </w:pPr>
+      <w:rPr>
+        <w:rFonts w:ascii="Symbol" w:hAnsi="Symbol" w:hint="default"/>
+      </w:rPr>
+    </w:lvl>
+    <w:lvl w:ilvl="4" w:tplc="04090003" w:tentative="1">
+      <w:start w:val="1"/>
+      <w:numFmt w:val="bullet"/>
+      <w:lvlText w:val="o"/>
+      <w:lvlJc w:val="left"/>
+      <w:pPr>
+        <w:ind w:left="3600" w:hanging="360"/>
+      </w:pPr>
+      <w:rPr>
+        <w:rFonts w:ascii="Courier New" w:hAnsi="Courier New" w:cs="Courier New" w:hint="default"/>
+      </w:rPr>
+    </w:lvl>
+    <w:lvl w:ilvl="5" w:tplc="04090005" w:tentative="1">
+      <w:start w:val="1"/>
+      <w:numFmt w:val="bullet"/>
+      <w:lvlText w:val=""/>
+      <w:lvlJc w:val="left"/>
+      <w:pPr>
+        <w:ind w:left="4320" w:hanging="360"/>
+      </w:pPr>
+      <w:rPr>
+        <w:rFonts w:ascii="Wingdings" w:hAnsi="Wingdings" w:hint="default"/>
+      </w:rPr>
+    </w:lvl>
+    <w:lvl w:ilvl="6" w:tplc="04090001" w:tentative="1">
+      <w:start w:val="1"/>
+      <w:numFmt w:val="bullet"/>
+      <w:lvlText w:val=""/>
+      <w:lvlJc w:val="left"/>
+      <w:pPr>
+        <w:ind w:left="5040" w:hanging="360"/>
+      </w:pPr>
+      <w:rPr>
+        <w:rFonts w:ascii="Symbol" w:hAnsi="Symbol" w:hint="default"/>
+      </w:rPr>
+    </w:lvl>
+    <w:lvl w:ilvl="7" w:tplc="04090003" w:tentative="1">
+      <w:start w:val="1"/>
+      <w:numFmt w:val="bullet"/>
+      <w:lvlText w:val="o"/>
+      <w:lvlJc w:val="left"/>
+      <w:pPr>
+        <w:ind w:left="5760" w:hanging="360"/>
+      </w:pPr>
+      <w:rPr>
+        <w:rFonts w:ascii="Courier New" w:hAnsi="Courier New" w:cs="Courier New" w:hint="default"/>
+      </w:rPr>
+    </w:lvl>
+    <w:lvl w:ilvl="8" w:tplc="04090005" w:tentative="1">
+      <w:start w:val="1"/>
+      <w:numFmt w:val="bullet"/>
+      <w:lvlText w:val=""/>
+      <w:lvlJc w:val="left"/>
+      <w:pPr>
+        <w:ind w:left="6480" w:hanging="360"/>
+      </w:pPr>
+      <w:rPr>
+        <w:rFonts w:ascii="Wingdings" w:hAnsi="Wingdings" w:hint="default"/>
+      </w:rPr>
+    </w:lvl>
+  </w:abstractNum>
+  <w:abstractNum w:abstractNumId="35" w15:restartNumberingAfterBreak="0">
     <w:nsid w:val="743739C9"/>
     <w:multiLevelType w:val="hybridMultilevel"/>
     <w:tmpl w:val="4D1694FC"/>
@@ -3082,7 +6947,7 @@
       </w:rPr>
     </w:lvl>
   </w:abstractNum>
-  <w:abstractNum w:abstractNumId="21">
+  <w:abstractNum w:abstractNumId="36" w15:restartNumberingAfterBreak="0">
     <w:nsid w:val="783E41CA"/>
     <w:multiLevelType w:val="hybridMultilevel"/>
     <w:tmpl w:val="664AA8DA"/>
@@ -3195,7 +7060,120 @@
       </w:rPr>
     </w:lvl>
   </w:abstractNum>
-  <w:abstractNum w:abstractNumId="22">
+  <w:abstractNum w:abstractNumId="37" w15:restartNumberingAfterBreak="0">
+    <w:nsid w:val="7E0E39A9"/>
+    <w:multiLevelType w:val="hybridMultilevel"/>
+    <w:tmpl w:val="7038B78C"/>
+    <w:lvl w:ilvl="0" w:tplc="0409000F">
+      <w:start w:val="1"/>
+      <w:numFmt w:val="decimal"/>
+      <w:lvlText w:val="%1."/>
+      <w:lvlJc w:val="left"/>
+      <w:pPr>
+        <w:ind w:left="720" w:hanging="360"/>
+      </w:pPr>
+      <w:rPr>
+        <w:rFonts w:hint="default"/>
+      </w:rPr>
+    </w:lvl>
+    <w:lvl w:ilvl="1" w:tplc="04090003" w:tentative="1">
+      <w:start w:val="1"/>
+      <w:numFmt w:val="bullet"/>
+      <w:lvlText w:val="o"/>
+      <w:lvlJc w:val="left"/>
+      <w:pPr>
+        <w:ind w:left="1440" w:hanging="360"/>
+      </w:pPr>
+      <w:rPr>
+        <w:rFonts w:ascii="Courier New" w:hAnsi="Courier New" w:cs="Courier New" w:hint="default"/>
+      </w:rPr>
+    </w:lvl>
+    <w:lvl w:ilvl="2" w:tplc="04090005" w:tentative="1">
+      <w:start w:val="1"/>
+      <w:numFmt w:val="bullet"/>
+      <w:lvlText w:val=""/>
+      <w:lvlJc w:val="left"/>
+      <w:pPr>
+        <w:ind w:left="2160" w:hanging="360"/>
+      </w:pPr>
+      <w:rPr>
+        <w:rFonts w:ascii="Wingdings" w:hAnsi="Wingdings" w:hint="default"/>
+      </w:rPr>
+    </w:lvl>
+    <w:lvl w:ilvl="3" w:tplc="04090001" w:tentative="1">
+      <w:start w:val="1"/>
+      <w:numFmt w:val="bullet"/>
+      <w:lvlText w:val=""/>
+      <w:lvlJc w:val="left"/>
+      <w:pPr>
+        <w:ind w:left="2880" w:hanging="360"/>
+      </w:pPr>
+      <w:rPr>
+        <w:rFonts w:ascii="Symbol" w:hAnsi="Symbol" w:hint="default"/>
+      </w:rPr>
+    </w:lvl>
+    <w:lvl w:ilvl="4" w:tplc="04090003" w:tentative="1">
+      <w:start w:val="1"/>
+      <w:numFmt w:val="bullet"/>
+      <w:lvlText w:val="o"/>
+      <w:lvlJc w:val="left"/>
+      <w:pPr>
+        <w:ind w:left="3600" w:hanging="360"/>
+      </w:pPr>
+      <w:rPr>
+        <w:rFonts w:ascii="Courier New" w:hAnsi="Courier New" w:cs="Courier New" w:hint="default"/>
+      </w:rPr>
+    </w:lvl>
+    <w:lvl w:ilvl="5" w:tplc="04090005" w:tentative="1">
+      <w:start w:val="1"/>
+      <w:numFmt w:val="bullet"/>
+      <w:lvlText w:val=""/>
+      <w:lvlJc w:val="left"/>
+      <w:pPr>
+        <w:ind w:left="4320" w:hanging="360"/>
+      </w:pPr>
+      <w:rPr>
+        <w:rFonts w:ascii="Wingdings" w:hAnsi="Wingdings" w:hint="default"/>
+      </w:rPr>
+    </w:lvl>
+    <w:lvl w:ilvl="6" w:tplc="04090001" w:tentative="1">
+      <w:start w:val="1"/>
+      <w:numFmt w:val="bullet"/>
+      <w:lvlText w:val=""/>
+      <w:lvlJc w:val="left"/>
+      <w:pPr>
+        <w:ind w:left="5040" w:hanging="360"/>
+      </w:pPr>
+      <w:rPr>
+        <w:rFonts w:ascii="Symbol" w:hAnsi="Symbol" w:hint="default"/>
+      </w:rPr>
+    </w:lvl>
+    <w:lvl w:ilvl="7" w:tplc="04090003" w:tentative="1">
+      <w:start w:val="1"/>
+      <w:numFmt w:val="bullet"/>
+      <w:lvlText w:val="o"/>
+      <w:lvlJc w:val="left"/>
+      <w:pPr>
+        <w:ind w:left="5760" w:hanging="360"/>
+      </w:pPr>
+      <w:rPr>
+        <w:rFonts w:ascii="Courier New" w:hAnsi="Courier New" w:cs="Courier New" w:hint="default"/>
+      </w:rPr>
+    </w:lvl>
+    <w:lvl w:ilvl="8" w:tplc="04090005" w:tentative="1">
+      <w:start w:val="1"/>
+      <w:numFmt w:val="bullet"/>
+      <w:lvlText w:val=""/>
+      <w:lvlJc w:val="left"/>
+      <w:pPr>
+        <w:ind w:left="6480" w:hanging="360"/>
+      </w:pPr>
+      <w:rPr>
+        <w:rFonts w:ascii="Wingdings" w:hAnsi="Wingdings" w:hint="default"/>
+      </w:rPr>
+    </w:lvl>
+  </w:abstractNum>
+  <w:abstractNum w:abstractNumId="38" w15:restartNumberingAfterBreak="0">
     <w:nsid w:val="7F9D6C64"/>
     <w:multiLevelType w:val="hybridMultilevel"/>
     <w:tmpl w:val="08C2464E"/>
@@ -3282,73 +7260,121 @@
     </w:lvl>
   </w:abstractNum>
   <w:num w:numId="1">
-    <w:abstractNumId w:val="22"/>
+    <w:abstractNumId w:val="38"/>
   </w:num>
   <w:num w:numId="2">
-    <w:abstractNumId w:val="10"/>
+    <w:abstractNumId w:val="15"/>
   </w:num>
   <w:num w:numId="3">
-    <w:abstractNumId w:val="6"/>
+    <w:abstractNumId w:val="7"/>
   </w:num>
   <w:num w:numId="4">
     <w:abstractNumId w:val="1"/>
   </w:num>
   <w:num w:numId="5">
-    <w:abstractNumId w:val="20"/>
+    <w:abstractNumId w:val="35"/>
   </w:num>
   <w:num w:numId="6">
-    <w:abstractNumId w:val="7"/>
+    <w:abstractNumId w:val="8"/>
   </w:num>
   <w:num w:numId="7">
-    <w:abstractNumId w:val="18"/>
+    <w:abstractNumId w:val="29"/>
   </w:num>
   <w:num w:numId="8">
     <w:abstractNumId w:val="2"/>
   </w:num>
   <w:num w:numId="9">
-    <w:abstractNumId w:val="14"/>
+    <w:abstractNumId w:val="23"/>
   </w:num>
   <w:num w:numId="10">
-    <w:abstractNumId w:val="17"/>
+    <w:abstractNumId w:val="27"/>
   </w:num>
   <w:num w:numId="11">
     <w:abstractNumId w:val="0"/>
   </w:num>
   <w:num w:numId="12">
-    <w:abstractNumId w:val="19"/>
+    <w:abstractNumId w:val="31"/>
   </w:num>
   <w:num w:numId="13">
-    <w:abstractNumId w:val="9"/>
+    <w:abstractNumId w:val="13"/>
   </w:num>
   <w:num w:numId="14">
-    <w:abstractNumId w:val="13"/>
+    <w:abstractNumId w:val="22"/>
   </w:num>
   <w:num w:numId="15">
-    <w:abstractNumId w:val="16"/>
+    <w:abstractNumId w:val="26"/>
   </w:num>
   <w:num w:numId="16">
     <w:abstractNumId w:val="4"/>
   </w:num>
   <w:num w:numId="17">
-    <w:abstractNumId w:val="11"/>
+    <w:abstractNumId w:val="18"/>
   </w:num>
   <w:num w:numId="18">
-    <w:abstractNumId w:val="5"/>
+    <w:abstractNumId w:val="6"/>
   </w:num>
   <w:num w:numId="19">
     <w:abstractNumId w:val="3"/>
   </w:num>
   <w:num w:numId="20">
+    <w:abstractNumId w:val="19"/>
+  </w:num>
+  <w:num w:numId="21">
+    <w:abstractNumId w:val="36"/>
+  </w:num>
+  <w:num w:numId="22">
+    <w:abstractNumId w:val="9"/>
+  </w:num>
+  <w:num w:numId="23">
+    <w:abstractNumId w:val="25"/>
+  </w:num>
+  <w:num w:numId="24">
+    <w:abstractNumId w:val="14"/>
+  </w:num>
+  <w:num w:numId="25">
+    <w:abstractNumId w:val="5"/>
+  </w:num>
+  <w:num w:numId="26">
+    <w:abstractNumId w:val="33"/>
+  </w:num>
+  <w:num w:numId="27">
+    <w:abstractNumId w:val="20"/>
+  </w:num>
+  <w:num w:numId="28">
+    <w:abstractNumId w:val="28"/>
+  </w:num>
+  <w:num w:numId="29">
     <w:abstractNumId w:val="12"/>
   </w:num>
-  <w:num w:numId="21">
+  <w:num w:numId="30">
+    <w:abstractNumId w:val="34"/>
+  </w:num>
+  <w:num w:numId="31">
+    <w:abstractNumId w:val="16"/>
+  </w:num>
+  <w:num w:numId="32">
     <w:abstractNumId w:val="21"/>
   </w:num>
-  <w:num w:numId="22">
-    <w:abstractNumId w:val="8"/>
+  <w:num w:numId="33">
+    <w:abstractNumId w:val="17"/>
   </w:num>
-  <w:num w:numId="23">
-    <w:abstractNumId w:val="15"/>
+  <w:num w:numId="34">
+    <w:abstractNumId w:val="24"/>
+  </w:num>
+  <w:num w:numId="35">
+    <w:abstractNumId w:val="30"/>
+  </w:num>
+  <w:num w:numId="36">
+    <w:abstractNumId w:val="32"/>
+  </w:num>
+  <w:num w:numId="37">
+    <w:abstractNumId w:val="37"/>
+  </w:num>
+  <w:num w:numId="38">
+    <w:abstractNumId w:val="10"/>
+  </w:num>
+  <w:num w:numId="39">
+    <w:abstractNumId w:val="11"/>
   </w:num>
 </w:numbering>
 </file>
@@ -3370,7 +7396,7 @@
       </w:pPr>
     </w:pPrDefault>
   </w:docDefaults>
-  <w:latentStyles w:defLockedState="0" w:defUIPriority="99" w:defSemiHidden="0" w:defUnhideWhenUsed="0" w:defQFormat="0" w:count="380">
+  <w:latentStyles w:defLockedState="0" w:defUIPriority="99" w:defSemiHidden="0" w:defUnhideWhenUsed="0" w:defQFormat="0" w:count="371">
     <w:lsdException w:name="Normal" w:uiPriority="0" w:qFormat="1"/>
     <w:lsdException w:name="heading 1" w:uiPriority="9" w:qFormat="1"/>
     <w:lsdException w:name="heading 2" w:semiHidden="1" w:uiPriority="9" w:unhideWhenUsed="1" w:qFormat="1"/>
@@ -3746,13 +7772,7 @@
   <w:style w:type="paragraph" w:default="1" w:styleId="Normal">
     <w:name w:val="Normal"/>
     <w:qFormat/>
-    <w:rsid w:val="00905DCD"/>
-    <w:pPr>
-      <w:spacing w:after="200" w:line="276" w:lineRule="auto"/>
-    </w:pPr>
-    <w:rPr>
-      <w:rFonts w:ascii="Calibri" w:eastAsia="Calibri" w:hAnsi="Calibri" w:cs="Times New Roman"/>
-    </w:rPr>
+    <w:rsid w:val="00DE00EC"/>
   </w:style>
   <w:style w:type="paragraph" w:styleId="Heading1">
     <w:name w:val="heading 1"/>
@@ -3867,12 +7887,32 @@
       <w:color w:val="2E74B5" w:themeColor="accent1" w:themeShade="BF"/>
     </w:rPr>
   </w:style>
+  <w:style w:type="paragraph" w:styleId="Heading6">
+    <w:name w:val="heading 6"/>
+    <w:basedOn w:val="Normal"/>
+    <w:next w:val="Normal"/>
+    <w:link w:val="Heading6Char"/>
+    <w:uiPriority w:val="9"/>
+    <w:unhideWhenUsed/>
+    <w:qFormat/>
+    <w:rsid w:val="001A1723"/>
+    <w:pPr>
+      <w:keepNext/>
+      <w:keepLines/>
+      <w:spacing w:before="40" w:after="0"/>
+      <w:outlineLvl w:val="5"/>
+    </w:pPr>
+    <w:rPr>
+      <w:rFonts w:asciiTheme="majorHAnsi" w:eastAsiaTheme="majorEastAsia" w:hAnsiTheme="majorHAnsi" w:cstheme="majorBidi"/>
+      <w:color w:val="1F4D78" w:themeColor="accent1" w:themeShade="7F"/>
+    </w:rPr>
+  </w:style>
   <w:style w:type="character" w:default="1" w:styleId="DefaultParagraphFont">
     <w:name w:val="Default Paragraph Font"/>
     <w:uiPriority w:val="1"/>
     <w:semiHidden/>
     <w:unhideWhenUsed/>
-    <w:rsid w:val="00905DCD"/>
+    <w:rsid w:val="00DE00EC"/>
   </w:style>
   <w:style w:type="table" w:default="1" w:styleId="TableNormal">
     <w:name w:val="Normal Table"/>
@@ -3894,7 +7934,7 @@
     <w:uiPriority w:val="99"/>
     <w:semiHidden/>
     <w:unhideWhenUsed/>
-    <w:rsid w:val="00905DCD"/>
+    <w:rsid w:val="00DE00EC"/>
   </w:style>
   <w:style w:type="paragraph" w:styleId="ListParagraph">
     <w:name w:val="List Paragraph"/>
@@ -4317,7 +8357,6 @@
       <w:szCs w:val="20"/>
     </w:rPr>
     <w:tblPr>
-      <w:tblInd w:w="0" w:type="dxa"/>
       <w:tblBorders>
         <w:top w:val="single" w:sz="4" w:space="0" w:color="auto"/>
         <w:left w:val="single" w:sz="4" w:space="0" w:color="auto"/>
@@ -4326,12 +8365,6 @@
         <w:insideH w:val="single" w:sz="4" w:space="0" w:color="auto"/>
         <w:insideV w:val="single" w:sz="4" w:space="0" w:color="auto"/>
       </w:tblBorders>
-      <w:tblCellMar>
-        <w:top w:w="0" w:type="dxa"/>
-        <w:left w:w="108" w:type="dxa"/>
-        <w:bottom w:w="0" w:type="dxa"/>
-        <w:right w:w="108" w:type="dxa"/>
-      </w:tblCellMar>
     </w:tblPr>
   </w:style>
   <w:style w:type="character" w:styleId="PlaceholderText">
@@ -4418,6 +8451,17 @@
     <w:rPr>
       <w:color w:val="954F72" w:themeColor="followedHyperlink"/>
       <w:u w:val="single"/>
+    </w:rPr>
+  </w:style>
+  <w:style w:type="character" w:customStyle="1" w:styleId="Heading6Char">
+    <w:name w:val="Heading 6 Char"/>
+    <w:basedOn w:val="DefaultParagraphFont"/>
+    <w:link w:val="Heading6"/>
+    <w:uiPriority w:val="9"/>
+    <w:rsid w:val="001A1723"/>
+    <w:rPr>
+      <w:rFonts w:asciiTheme="majorHAnsi" w:eastAsiaTheme="majorEastAsia" w:hAnsiTheme="majorHAnsi" w:cstheme="majorBidi"/>
+      <w:color w:val="1F4D78" w:themeColor="accent1" w:themeShade="7F"/>
     </w:rPr>
   </w:style>
 </w:styles>
@@ -4689,7 +8733,7 @@
 </file>
 
 <file path=customXml/itemProps1.xml><?xml version="1.0" encoding="utf-8"?>
-<ds:datastoreItem xmlns:ds="http://schemas.openxmlformats.org/officeDocument/2006/customXml" ds:itemID="{048E0CD7-06BF-6844-B137-B2B220FB742E}">
+<ds:datastoreItem xmlns:ds="http://schemas.openxmlformats.org/officeDocument/2006/customXml" ds:itemID="{E2CB32C0-CCE2-4EA0-995D-FCF8F7D98E95}">
   <ds:schemaRefs>
     <ds:schemaRef ds:uri="http://schemas.openxmlformats.org/officeDocument/2006/bibliography"/>
   </ds:schemaRefs>
